--- a/1.Final semester PROJECT/Business/Mission and vision of the company.docx
+++ b/1.Final semester PROJECT/Business/Mission and vision of the company.docx
@@ -21,7 +21,37 @@
         <w:jc w:val="both"/>
       </w:pPr>
       <w:r>
-        <w:t>The main mission of the company is to exceed customer expectation in terms of quality, delivery and interaction between the customers and staff. Improving the current working environment, so they can reach maximum potential with little of stress. Keeping the same or improved level of integrity between business partners and associates. Creating a pleasant workplace, oriented in growth and encouragement both professionally as well as personally.</w:t>
+        <w:t>The main mission of the company is to exceed customer expectati</w:t>
+      </w:r>
+      <w:r>
+        <w:t>on in terms of quality</w:t>
+      </w:r>
+      <w:r>
+        <w:t xml:space="preserve"> and </w:t>
+      </w:r>
+      <w:r>
+        <w:t xml:space="preserve">to build a strong </w:t>
+      </w:r>
+      <w:r>
+        <w:t>relationship</w:t>
+      </w:r>
+      <w:r>
+        <w:t xml:space="preserve"> between th</w:t>
+      </w:r>
+      <w:r>
+        <w:t>e customers and staff. In order to do that, the employees need to be as efficient as possible. A</w:t>
+      </w:r>
+      <w:r>
+        <w:t xml:space="preserve"> pleasant workplace, oriented in growth and encouragement both professionally as well as personally</w:t>
+      </w:r>
+      <w:r>
+        <w:t xml:space="preserve"> </w:t>
+      </w:r>
+      <w:r>
+        <w:t>is required</w:t>
+      </w:r>
+      <w:r>
+        <w:t>.</w:t>
       </w:r>
     </w:p>
     <w:p>
@@ -30,11 +60,26 @@
         <w:jc w:val="both"/>
       </w:pPr>
       <w:r>
-        <w:t>The company’s vision is to expand to other counties, if possible, in the whole country and to compete neck-to-neck with top companies.</w:t>
-      </w:r>
-      <w:r>
-        <w:t xml:space="preserve"> With the help of the new system, we hope to achieve that.</w:t>
-      </w:r>
+        <w:t xml:space="preserve">The company’s vision is to expand to other </w:t>
+      </w:r>
+      <w:r>
+        <w:t>regions</w:t>
+      </w:r>
+      <w:r>
+        <w:t>, if possible, in the whole country and to compete neck-to-neck with top companies.</w:t>
+      </w:r>
+      <w:r>
+        <w:t xml:space="preserve"> </w:t>
+      </w:r>
+      <w:r>
+        <w:t xml:space="preserve">Moreover, we want to build a national brand, in which our customers can easily place their trust in. </w:t>
+      </w:r>
+    </w:p>
+    <w:p>
+      <w:pPr>
+        <w:ind w:firstLine="720"/>
+        <w:jc w:val="both"/>
+      </w:pPr>
       <w:bookmarkStart w:id="0" w:name="_GoBack"/>
       <w:bookmarkEnd w:id="0"/>
     </w:p>

--- a/1.Final semester PROJECT/Business/Mission and vision of the company.docx
+++ b/1.Final semester PROJECT/Business/Mission and vision of the company.docx
@@ -45,10 +45,7 @@
         <w:t xml:space="preserve"> pleasant workplace, oriented in growth and encouragement both professionally as well as personally</w:t>
       </w:r>
       <w:r>
-        <w:t xml:space="preserve"> </w:t>
-      </w:r>
-      <w:r>
-        <w:t>is required</w:t>
+        <w:t xml:space="preserve"> is required</w:t>
       </w:r>
       <w:r>
         <w:t>.</w:t>
@@ -74,14 +71,14 @@
       <w:r>
         <w:t xml:space="preserve">Moreover, we want to build a national brand, in which our customers can easily place their trust in. </w:t>
       </w:r>
+      <w:bookmarkStart w:id="0" w:name="_GoBack"/>
+      <w:bookmarkEnd w:id="0"/>
     </w:p>
     <w:p>
       <w:pPr>
         <w:ind w:firstLine="720"/>
         <w:jc w:val="both"/>
       </w:pPr>
-      <w:bookmarkStart w:id="0" w:name="_GoBack"/>
-      <w:bookmarkEnd w:id="0"/>
     </w:p>
     <w:sectPr>
       <w:pgSz w:w="12240" w:h="15840"/>

--- a/1.Final semester PROJECT/Business/Mission and vision of the company.docx
+++ b/1.Final semester PROJECT/Business/Mission and vision of the company.docx
@@ -1,6 +1,6 @@
 
 <file path=word/document.xml><?xml version="1.0" encoding="utf-8"?>
-<w:document xmlns:wpc="http://schemas.microsoft.com/office/word/2010/wordprocessingCanvas" xmlns:mc="http://schemas.openxmlformats.org/markup-compatibility/2006" xmlns:o="urn:schemas-microsoft-com:office:office" xmlns:r="http://schemas.openxmlformats.org/officeDocument/2006/relationships" xmlns:m="http://schemas.openxmlformats.org/officeDocument/2006/math" xmlns:v="urn:schemas-microsoft-com:vml" xmlns:wp14="http://schemas.microsoft.com/office/word/2010/wordprocessingDrawing" xmlns:wp="http://schemas.openxmlformats.org/drawingml/2006/wordprocessingDrawing" xmlns:w10="urn:schemas-microsoft-com:office:word" xmlns:w="http://schemas.openxmlformats.org/wordprocessingml/2006/main" xmlns:w14="http://schemas.microsoft.com/office/word/2010/wordml" xmlns:w15="http://schemas.microsoft.com/office/word/2012/wordml" xmlns:wpg="http://schemas.microsoft.com/office/word/2010/wordprocessingGroup" xmlns:wpi="http://schemas.microsoft.com/office/word/2010/wordprocessingInk" xmlns:wne="http://schemas.microsoft.com/office/word/2006/wordml" xmlns:wps="http://schemas.microsoft.com/office/word/2010/wordprocessingShape" mc:Ignorable="w14 w15 wp14">
+<w:document xmlns:wpc="http://schemas.microsoft.com/office/word/2010/wordprocessingCanvas" xmlns:mc="http://schemas.openxmlformats.org/markup-compatibility/2006" xmlns:o="urn:schemas-microsoft-com:office:office" xmlns:r="http://schemas.openxmlformats.org/officeDocument/2006/relationships" xmlns:m="http://schemas.openxmlformats.org/officeDocument/2006/math" xmlns:v="urn:schemas-microsoft-com:vml" xmlns:wp14="http://schemas.microsoft.com/office/word/2010/wordprocessingDrawing" xmlns:wp="http://schemas.openxmlformats.org/drawingml/2006/wordprocessingDrawing" xmlns:w10="urn:schemas-microsoft-com:office:word" xmlns:w="http://schemas.openxmlformats.org/wordprocessingml/2006/main" xmlns:w14="http://schemas.microsoft.com/office/word/2010/wordml" xmlns:wpg="http://schemas.microsoft.com/office/word/2010/wordprocessingGroup" xmlns:wpi="http://schemas.microsoft.com/office/word/2010/wordprocessingInk" xmlns:wne="http://schemas.microsoft.com/office/word/2006/wordml" xmlns:wps="http://schemas.microsoft.com/office/word/2010/wordprocessingShape" mc:Ignorable="w14 wp14">
   <w:body>
     <w:p>
       <w:pPr>
@@ -9,6 +9,8 @@
       <w:r>
         <w:t>Mission and vision of the company</w:t>
       </w:r>
+      <w:bookmarkStart w:id="0" w:name="_GoBack"/>
+      <w:bookmarkEnd w:id="0"/>
     </w:p>
     <w:p>
       <w:pPr>
@@ -71,8 +73,6 @@
       <w:r>
         <w:t xml:space="preserve">Moreover, we want to build a national brand, in which our customers can easily place their trust in. </w:t>
       </w:r>
-      <w:bookmarkStart w:id="0" w:name="_GoBack"/>
-      <w:bookmarkEnd w:id="0"/>
     </w:p>
     <w:p>
       <w:pPr>
@@ -91,7 +91,7 @@
 </file>
 
 <file path=word/styles.xml><?xml version="1.0" encoding="utf-8"?>
-<w:styles xmlns:mc="http://schemas.openxmlformats.org/markup-compatibility/2006" xmlns:r="http://schemas.openxmlformats.org/officeDocument/2006/relationships" xmlns:w="http://schemas.openxmlformats.org/wordprocessingml/2006/main" xmlns:w14="http://schemas.microsoft.com/office/word/2010/wordml" xmlns:w15="http://schemas.microsoft.com/office/word/2012/wordml" mc:Ignorable="w14 w15">
+<w:styles xmlns:mc="http://schemas.openxmlformats.org/markup-compatibility/2006" xmlns:r="http://schemas.openxmlformats.org/officeDocument/2006/relationships" xmlns:w="http://schemas.openxmlformats.org/wordprocessingml/2006/main" xmlns:w14="http://schemas.microsoft.com/office/word/2010/wordml" mc:Ignorable="w14">
   <w:docDefaults>
     <w:rPrDefault>
       <w:rPr>
@@ -107,378 +107,144 @@
       </w:pPr>
     </w:pPrDefault>
   </w:docDefaults>
-  <w:latentStyles w:defLockedState="0" w:defUIPriority="99" w:defSemiHidden="0" w:defUnhideWhenUsed="0" w:defQFormat="0" w:count="371">
-    <w:lsdException w:name="Normal" w:uiPriority="0" w:qFormat="1"/>
-    <w:lsdException w:name="heading 1" w:uiPriority="9" w:qFormat="1"/>
-    <w:lsdException w:name="heading 2" w:semiHidden="1" w:uiPriority="9" w:unhideWhenUsed="1" w:qFormat="1"/>
-    <w:lsdException w:name="heading 3" w:semiHidden="1" w:uiPriority="9" w:unhideWhenUsed="1" w:qFormat="1"/>
-    <w:lsdException w:name="heading 4" w:semiHidden="1" w:uiPriority="9" w:unhideWhenUsed="1" w:qFormat="1"/>
-    <w:lsdException w:name="heading 5" w:semiHidden="1" w:uiPriority="9" w:unhideWhenUsed="1" w:qFormat="1"/>
-    <w:lsdException w:name="heading 6" w:semiHidden="1" w:uiPriority="9" w:unhideWhenUsed="1" w:qFormat="1"/>
-    <w:lsdException w:name="heading 7" w:semiHidden="1" w:uiPriority="9" w:unhideWhenUsed="1" w:qFormat="1"/>
-    <w:lsdException w:name="heading 8" w:semiHidden="1" w:uiPriority="9" w:unhideWhenUsed="1" w:qFormat="1"/>
-    <w:lsdException w:name="heading 9" w:semiHidden="1" w:uiPriority="9" w:unhideWhenUsed="1" w:qFormat="1"/>
-    <w:lsdException w:name="index 1" w:semiHidden="1" w:unhideWhenUsed="1"/>
-    <w:lsdException w:name="index 2" w:semiHidden="1" w:unhideWhenUsed="1"/>
-    <w:lsdException w:name="index 3" w:semiHidden="1" w:unhideWhenUsed="1"/>
-    <w:lsdException w:name="index 4" w:semiHidden="1" w:unhideWhenUsed="1"/>
-    <w:lsdException w:name="index 5" w:semiHidden="1" w:unhideWhenUsed="1"/>
-    <w:lsdException w:name="index 6" w:semiHidden="1" w:unhideWhenUsed="1"/>
-    <w:lsdException w:name="index 7" w:semiHidden="1" w:unhideWhenUsed="1"/>
-    <w:lsdException w:name="index 8" w:semiHidden="1" w:unhideWhenUsed="1"/>
-    <w:lsdException w:name="index 9" w:semiHidden="1" w:unhideWhenUsed="1"/>
-    <w:lsdException w:name="toc 1" w:semiHidden="1" w:uiPriority="39" w:unhideWhenUsed="1"/>
-    <w:lsdException w:name="toc 2" w:semiHidden="1" w:uiPriority="39" w:unhideWhenUsed="1"/>
-    <w:lsdException w:name="toc 3" w:semiHidden="1" w:uiPriority="39" w:unhideWhenUsed="1"/>
-    <w:lsdException w:name="toc 4" w:semiHidden="1" w:uiPriority="39" w:unhideWhenUsed="1"/>
-    <w:lsdException w:name="toc 5" w:semiHidden="1" w:uiPriority="39" w:unhideWhenUsed="1"/>
-    <w:lsdException w:name="toc 6" w:semiHidden="1" w:uiPriority="39" w:unhideWhenUsed="1"/>
-    <w:lsdException w:name="toc 7" w:semiHidden="1" w:uiPriority="39" w:unhideWhenUsed="1"/>
-    <w:lsdException w:name="toc 8" w:semiHidden="1" w:uiPriority="39" w:unhideWhenUsed="1"/>
-    <w:lsdException w:name="toc 9" w:semiHidden="1" w:uiPriority="39" w:unhideWhenUsed="1"/>
-    <w:lsdException w:name="Normal Indent" w:semiHidden="1" w:unhideWhenUsed="1"/>
-    <w:lsdException w:name="footnote text" w:semiHidden="1" w:unhideWhenUsed="1"/>
-    <w:lsdException w:name="annotation text" w:semiHidden="1" w:unhideWhenUsed="1"/>
-    <w:lsdException w:name="header" w:semiHidden="1" w:unhideWhenUsed="1"/>
-    <w:lsdException w:name="footer" w:semiHidden="1" w:unhideWhenUsed="1"/>
-    <w:lsdException w:name="index heading" w:semiHidden="1" w:unhideWhenUsed="1"/>
-    <w:lsdException w:name="caption" w:semiHidden="1" w:uiPriority="35" w:unhideWhenUsed="1" w:qFormat="1"/>
-    <w:lsdException w:name="table of figures" w:semiHidden="1" w:unhideWhenUsed="1"/>
-    <w:lsdException w:name="envelope address" w:semiHidden="1" w:unhideWhenUsed="1"/>
-    <w:lsdException w:name="envelope return" w:semiHidden="1" w:unhideWhenUsed="1"/>
-    <w:lsdException w:name="footnote reference" w:semiHidden="1" w:unhideWhenUsed="1"/>
-    <w:lsdException w:name="annotation reference" w:semiHidden="1" w:unhideWhenUsed="1"/>
-    <w:lsdException w:name="line number" w:semiHidden="1" w:unhideWhenUsed="1"/>
-    <w:lsdException w:name="page number" w:semiHidden="1" w:unhideWhenUsed="1"/>
-    <w:lsdException w:name="endnote reference" w:semiHidden="1" w:unhideWhenUsed="1"/>
-    <w:lsdException w:name="endnote text" w:semiHidden="1" w:unhideWhenUsed="1"/>
-    <w:lsdException w:name="table of authorities" w:semiHidden="1" w:unhideWhenUsed="1"/>
-    <w:lsdException w:name="macro" w:semiHidden="1" w:unhideWhenUsed="1"/>
-    <w:lsdException w:name="toa heading" w:semiHidden="1" w:unhideWhenUsed="1"/>
-    <w:lsdException w:name="List" w:semiHidden="1" w:unhideWhenUsed="1"/>
-    <w:lsdException w:name="List Bullet" w:semiHidden="1" w:unhideWhenUsed="1"/>
-    <w:lsdException w:name="List Number" w:semiHidden="1" w:unhideWhenUsed="1"/>
-    <w:lsdException w:name="List 2" w:semiHidden="1" w:unhideWhenUsed="1"/>
-    <w:lsdException w:name="List 3" w:semiHidden="1" w:unhideWhenUsed="1"/>
-    <w:lsdException w:name="List 4" w:semiHidden="1" w:unhideWhenUsed="1"/>
-    <w:lsdException w:name="List 5" w:semiHidden="1" w:unhideWhenUsed="1"/>
-    <w:lsdException w:name="List Bullet 2" w:semiHidden="1" w:unhideWhenUsed="1"/>
-    <w:lsdException w:name="List Bullet 3" w:semiHidden="1" w:unhideWhenUsed="1"/>
-    <w:lsdException w:name="List Bullet 4" w:semiHidden="1" w:unhideWhenUsed="1"/>
-    <w:lsdException w:name="List Bullet 5" w:semiHidden="1" w:unhideWhenUsed="1"/>
-    <w:lsdException w:name="List Number 2" w:semiHidden="1" w:unhideWhenUsed="1"/>
-    <w:lsdException w:name="List Number 3" w:semiHidden="1" w:unhideWhenUsed="1"/>
-    <w:lsdException w:name="List Number 4" w:semiHidden="1" w:unhideWhenUsed="1"/>
-    <w:lsdException w:name="List Number 5" w:semiHidden="1" w:unhideWhenUsed="1"/>
-    <w:lsdException w:name="Title" w:uiPriority="10" w:qFormat="1"/>
-    <w:lsdException w:name="Closing" w:semiHidden="1" w:unhideWhenUsed="1"/>
-    <w:lsdException w:name="Signature" w:semiHidden="1" w:unhideWhenUsed="1"/>
-    <w:lsdException w:name="Default Paragraph Font" w:semiHidden="1" w:uiPriority="1" w:unhideWhenUsed="1"/>
-    <w:lsdException w:name="Body Text" w:semiHidden="1" w:unhideWhenUsed="1"/>
-    <w:lsdException w:name="Body Text Indent" w:semiHidden="1" w:unhideWhenUsed="1"/>
-    <w:lsdException w:name="List Continue" w:semiHidden="1" w:unhideWhenUsed="1"/>
-    <w:lsdException w:name="List Continue 2" w:semiHidden="1" w:unhideWhenUsed="1"/>
-    <w:lsdException w:name="List Continue 3" w:semiHidden="1" w:unhideWhenUsed="1"/>
-    <w:lsdException w:name="List Continue 4" w:semiHidden="1" w:unhideWhenUsed="1"/>
-    <w:lsdException w:name="List Continue 5" w:semiHidden="1" w:unhideWhenUsed="1"/>
-    <w:lsdException w:name="Message Header" w:semiHidden="1" w:unhideWhenUsed="1"/>
-    <w:lsdException w:name="Subtitle" w:uiPriority="11" w:qFormat="1"/>
-    <w:lsdException w:name="Salutation" w:semiHidden="1" w:unhideWhenUsed="1"/>
-    <w:lsdException w:name="Date" w:semiHidden="1" w:unhideWhenUsed="1"/>
-    <w:lsdException w:name="Body Text First Indent" w:semiHidden="1" w:unhideWhenUsed="1"/>
-    <w:lsdException w:name="Body Text First Indent 2" w:semiHidden="1" w:unhideWhenUsed="1"/>
-    <w:lsdException w:name="Note Heading" w:semiHidden="1" w:unhideWhenUsed="1"/>
-    <w:lsdException w:name="Body Text 2" w:semiHidden="1" w:unhideWhenUsed="1"/>
-    <w:lsdException w:name="Body Text 3" w:semiHidden="1" w:unhideWhenUsed="1"/>
-    <w:lsdException w:name="Body Text Indent 2" w:semiHidden="1" w:unhideWhenUsed="1"/>
-    <w:lsdException w:name="Body Text Indent 3" w:semiHidden="1" w:unhideWhenUsed="1"/>
-    <w:lsdException w:name="Block Text" w:semiHidden="1" w:unhideWhenUsed="1"/>
-    <w:lsdException w:name="Hyperlink" w:semiHidden="1" w:unhideWhenUsed="1"/>
-    <w:lsdException w:name="FollowedHyperlink" w:semiHidden="1" w:unhideWhenUsed="1"/>
-    <w:lsdException w:name="Strong" w:uiPriority="22" w:qFormat="1"/>
-    <w:lsdException w:name="Emphasis" w:uiPriority="20" w:qFormat="1"/>
-    <w:lsdException w:name="Document Map" w:semiHidden="1" w:unhideWhenUsed="1"/>
-    <w:lsdException w:name="Plain Text" w:semiHidden="1" w:unhideWhenUsed="1"/>
-    <w:lsdException w:name="E-mail Signature" w:semiHidden="1" w:unhideWhenUsed="1"/>
-    <w:lsdException w:name="HTML Top of Form" w:semiHidden="1" w:unhideWhenUsed="1"/>
-    <w:lsdException w:name="HTML Bottom of Form" w:semiHidden="1" w:unhideWhenUsed="1"/>
-    <w:lsdException w:name="Normal (Web)" w:semiHidden="1" w:unhideWhenUsed="1"/>
-    <w:lsdException w:name="HTML Acronym" w:semiHidden="1" w:unhideWhenUsed="1"/>
-    <w:lsdException w:name="HTML Address" w:semiHidden="1" w:unhideWhenUsed="1"/>
-    <w:lsdException w:name="HTML Cite" w:semiHidden="1" w:unhideWhenUsed="1"/>
-    <w:lsdException w:name="HTML Code" w:semiHidden="1" w:unhideWhenUsed="1"/>
-    <w:lsdException w:name="HTML Definition" w:semiHidden="1" w:unhideWhenUsed="1"/>
-    <w:lsdException w:name="HTML Keyboard" w:semiHidden="1" w:unhideWhenUsed="1"/>
-    <w:lsdException w:name="HTML Preformatted" w:semiHidden="1" w:unhideWhenUsed="1"/>
-    <w:lsdException w:name="HTML Sample" w:semiHidden="1" w:unhideWhenUsed="1"/>
-    <w:lsdException w:name="HTML Typewriter" w:semiHidden="1" w:unhideWhenUsed="1"/>
-    <w:lsdException w:name="HTML Variable" w:semiHidden="1" w:unhideWhenUsed="1"/>
-    <w:lsdException w:name="Normal Table" w:semiHidden="1" w:unhideWhenUsed="1"/>
-    <w:lsdException w:name="annotation subject" w:semiHidden="1" w:unhideWhenUsed="1"/>
-    <w:lsdException w:name="No List" w:semiHidden="1" w:unhideWhenUsed="1"/>
-    <w:lsdException w:name="Outline List 1" w:semiHidden="1" w:unhideWhenUsed="1"/>
-    <w:lsdException w:name="Outline List 2" w:semiHidden="1" w:unhideWhenUsed="1"/>
-    <w:lsdException w:name="Outline List 3" w:semiHidden="1" w:unhideWhenUsed="1"/>
-    <w:lsdException w:name="Table Simple 1" w:semiHidden="1" w:unhideWhenUsed="1"/>
-    <w:lsdException w:name="Table Simple 2" w:semiHidden="1" w:unhideWhenUsed="1"/>
-    <w:lsdException w:name="Table Simple 3" w:semiHidden="1" w:unhideWhenUsed="1"/>
-    <w:lsdException w:name="Table Classic 1" w:semiHidden="1" w:unhideWhenUsed="1"/>
-    <w:lsdException w:name="Table Classic 2" w:semiHidden="1" w:unhideWhenUsed="1"/>
-    <w:lsdException w:name="Table Classic 3" w:semiHidden="1" w:unhideWhenUsed="1"/>
-    <w:lsdException w:name="Table Classic 4" w:semiHidden="1" w:unhideWhenUsed="1"/>
-    <w:lsdException w:name="Table Colorful 1" w:semiHidden="1" w:unhideWhenUsed="1"/>
-    <w:lsdException w:name="Table Colorful 2" w:semiHidden="1" w:unhideWhenUsed="1"/>
-    <w:lsdException w:name="Table Colorful 3" w:semiHidden="1" w:unhideWhenUsed="1"/>
-    <w:lsdException w:name="Table Columns 1" w:semiHidden="1" w:unhideWhenUsed="1"/>
-    <w:lsdException w:name="Table Columns 2" w:semiHidden="1" w:unhideWhenUsed="1"/>
-    <w:lsdException w:name="Table Columns 3" w:semiHidden="1" w:unhideWhenUsed="1"/>
-    <w:lsdException w:name="Table Columns 4" w:semiHidden="1" w:unhideWhenUsed="1"/>
-    <w:lsdException w:name="Table Columns 5" w:semiHidden="1" w:unhideWhenUsed="1"/>
-    <w:lsdException w:name="Table Grid 1" w:semiHidden="1" w:unhideWhenUsed="1"/>
-    <w:lsdException w:name="Table Grid 2" w:semiHidden="1" w:unhideWhenUsed="1"/>
-    <w:lsdException w:name="Table Grid 3" w:semiHidden="1" w:unhideWhenUsed="1"/>
-    <w:lsdException w:name="Table Grid 4" w:semiHidden="1" w:unhideWhenUsed="1"/>
-    <w:lsdException w:name="Table Grid 5" w:semiHidden="1" w:unhideWhenUsed="1"/>
-    <w:lsdException w:name="Table Grid 6" w:semiHidden="1" w:unhideWhenUsed="1"/>
-    <w:lsdException w:name="Table Grid 7" w:semiHidden="1" w:unhideWhenUsed="1"/>
-    <w:lsdException w:name="Table Grid 8" w:semiHidden="1" w:unhideWhenUsed="1"/>
-    <w:lsdException w:name="Table List 1" w:semiHidden="1" w:unhideWhenUsed="1"/>
-    <w:lsdException w:name="Table List 2" w:semiHidden="1" w:unhideWhenUsed="1"/>
-    <w:lsdException w:name="Table List 3" w:semiHidden="1" w:unhideWhenUsed="1"/>
-    <w:lsdException w:name="Table List 4" w:semiHidden="1" w:unhideWhenUsed="1"/>
-    <w:lsdException w:name="Table List 5" w:semiHidden="1" w:unhideWhenUsed="1"/>
-    <w:lsdException w:name="Table List 6" w:semiHidden="1" w:unhideWhenUsed="1"/>
-    <w:lsdException w:name="Table List 7" w:semiHidden="1" w:unhideWhenUsed="1"/>
-    <w:lsdException w:name="Table List 8" w:semiHidden="1" w:unhideWhenUsed="1"/>
-    <w:lsdException w:name="Table 3D effects 1" w:semiHidden="1" w:unhideWhenUsed="1"/>
-    <w:lsdException w:name="Table 3D effects 2" w:semiHidden="1" w:unhideWhenUsed="1"/>
-    <w:lsdException w:name="Table 3D effects 3" w:semiHidden="1" w:unhideWhenUsed="1"/>
-    <w:lsdException w:name="Table Contemporary" w:semiHidden="1" w:unhideWhenUsed="1"/>
-    <w:lsdException w:name="Table Elegant" w:semiHidden="1" w:unhideWhenUsed="1"/>
-    <w:lsdException w:name="Table Professional" w:semiHidden="1" w:unhideWhenUsed="1"/>
-    <w:lsdException w:name="Table Subtle 1" w:semiHidden="1" w:unhideWhenUsed="1"/>
-    <w:lsdException w:name="Table Subtle 2" w:semiHidden="1" w:unhideWhenUsed="1"/>
-    <w:lsdException w:name="Table Web 1" w:semiHidden="1" w:unhideWhenUsed="1"/>
-    <w:lsdException w:name="Table Web 2" w:semiHidden="1" w:unhideWhenUsed="1"/>
-    <w:lsdException w:name="Table Web 3" w:semiHidden="1" w:unhideWhenUsed="1"/>
-    <w:lsdException w:name="Balloon Text" w:semiHidden="1" w:unhideWhenUsed="1"/>
-    <w:lsdException w:name="Table Grid" w:uiPriority="39"/>
-    <w:lsdException w:name="Table Theme" w:semiHidden="1" w:unhideWhenUsed="1"/>
-    <w:lsdException w:name="Placeholder Text" w:semiHidden="1"/>
-    <w:lsdException w:name="No Spacing" w:uiPriority="1" w:qFormat="1"/>
-    <w:lsdException w:name="Light Shading" w:uiPriority="60"/>
-    <w:lsdException w:name="Light List" w:uiPriority="61"/>
-    <w:lsdException w:name="Light Grid" w:uiPriority="62"/>
-    <w:lsdException w:name="Medium Shading 1" w:uiPriority="63"/>
-    <w:lsdException w:name="Medium Shading 2" w:uiPriority="64"/>
-    <w:lsdException w:name="Medium List 1" w:uiPriority="65"/>
-    <w:lsdException w:name="Medium List 2" w:uiPriority="66"/>
-    <w:lsdException w:name="Medium Grid 1" w:uiPriority="67"/>
-    <w:lsdException w:name="Medium Grid 2" w:uiPriority="68"/>
-    <w:lsdException w:name="Medium Grid 3" w:uiPriority="69"/>
-    <w:lsdException w:name="Dark List" w:uiPriority="70"/>
-    <w:lsdException w:name="Colorful Shading" w:uiPriority="71"/>
-    <w:lsdException w:name="Colorful List" w:uiPriority="72"/>
-    <w:lsdException w:name="Colorful Grid" w:uiPriority="73"/>
-    <w:lsdException w:name="Light Shading Accent 1" w:uiPriority="60"/>
-    <w:lsdException w:name="Light List Accent 1" w:uiPriority="61"/>
-    <w:lsdException w:name="Light Grid Accent 1" w:uiPriority="62"/>
-    <w:lsdException w:name="Medium Shading 1 Accent 1" w:uiPriority="63"/>
-    <w:lsdException w:name="Medium Shading 2 Accent 1" w:uiPriority="64"/>
-    <w:lsdException w:name="Medium List 1 Accent 1" w:uiPriority="65"/>
-    <w:lsdException w:name="Revision" w:semiHidden="1"/>
-    <w:lsdException w:name="List Paragraph" w:uiPriority="34" w:qFormat="1"/>
-    <w:lsdException w:name="Quote" w:uiPriority="29" w:qFormat="1"/>
-    <w:lsdException w:name="Intense Quote" w:uiPriority="30" w:qFormat="1"/>
-    <w:lsdException w:name="Medium List 2 Accent 1" w:uiPriority="66"/>
-    <w:lsdException w:name="Medium Grid 1 Accent 1" w:uiPriority="67"/>
-    <w:lsdException w:name="Medium Grid 2 Accent 1" w:uiPriority="68"/>
-    <w:lsdException w:name="Medium Grid 3 Accent 1" w:uiPriority="69"/>
-    <w:lsdException w:name="Dark List Accent 1" w:uiPriority="70"/>
-    <w:lsdException w:name="Colorful Shading Accent 1" w:uiPriority="71"/>
-    <w:lsdException w:name="Colorful List Accent 1" w:uiPriority="72"/>
-    <w:lsdException w:name="Colorful Grid Accent 1" w:uiPriority="73"/>
-    <w:lsdException w:name="Light Shading Accent 2" w:uiPriority="60"/>
-    <w:lsdException w:name="Light List Accent 2" w:uiPriority="61"/>
-    <w:lsdException w:name="Light Grid Accent 2" w:uiPriority="62"/>
-    <w:lsdException w:name="Medium Shading 1 Accent 2" w:uiPriority="63"/>
-    <w:lsdException w:name="Medium Shading 2 Accent 2" w:uiPriority="64"/>
-    <w:lsdException w:name="Medium List 1 Accent 2" w:uiPriority="65"/>
-    <w:lsdException w:name="Medium List 2 Accent 2" w:uiPriority="66"/>
-    <w:lsdException w:name="Medium Grid 1 Accent 2" w:uiPriority="67"/>
-    <w:lsdException w:name="Medium Grid 2 Accent 2" w:uiPriority="68"/>
-    <w:lsdException w:name="Medium Grid 3 Accent 2" w:uiPriority="69"/>
-    <w:lsdException w:name="Dark List Accent 2" w:uiPriority="70"/>
-    <w:lsdException w:name="Colorful Shading Accent 2" w:uiPriority="71"/>
-    <w:lsdException w:name="Colorful List Accent 2" w:uiPriority="72"/>
-    <w:lsdException w:name="Colorful Grid Accent 2" w:uiPriority="73"/>
-    <w:lsdException w:name="Light Shading Accent 3" w:uiPriority="60"/>
-    <w:lsdException w:name="Light List Accent 3" w:uiPriority="61"/>
-    <w:lsdException w:name="Light Grid Accent 3" w:uiPriority="62"/>
-    <w:lsdException w:name="Medium Shading 1 Accent 3" w:uiPriority="63"/>
-    <w:lsdException w:name="Medium Shading 2 Accent 3" w:uiPriority="64"/>
-    <w:lsdException w:name="Medium List 1 Accent 3" w:uiPriority="65"/>
-    <w:lsdException w:name="Medium List 2 Accent 3" w:uiPriority="66"/>
-    <w:lsdException w:name="Medium Grid 1 Accent 3" w:uiPriority="67"/>
-    <w:lsdException w:name="Medium Grid 2 Accent 3" w:uiPriority="68"/>
-    <w:lsdException w:name="Medium Grid 3 Accent 3" w:uiPriority="69"/>
-    <w:lsdException w:name="Dark List Accent 3" w:uiPriority="70"/>
-    <w:lsdException w:name="Colorful Shading Accent 3" w:uiPriority="71"/>
-    <w:lsdException w:name="Colorful List Accent 3" w:uiPriority="72"/>
-    <w:lsdException w:name="Colorful Grid Accent 3" w:uiPriority="73"/>
-    <w:lsdException w:name="Light Shading Accent 4" w:uiPriority="60"/>
-    <w:lsdException w:name="Light List Accent 4" w:uiPriority="61"/>
-    <w:lsdException w:name="Light Grid Accent 4" w:uiPriority="62"/>
-    <w:lsdException w:name="Medium Shading 1 Accent 4" w:uiPriority="63"/>
-    <w:lsdException w:name="Medium Shading 2 Accent 4" w:uiPriority="64"/>
-    <w:lsdException w:name="Medium List 1 Accent 4" w:uiPriority="65"/>
-    <w:lsdException w:name="Medium List 2 Accent 4" w:uiPriority="66"/>
-    <w:lsdException w:name="Medium Grid 1 Accent 4" w:uiPriority="67"/>
-    <w:lsdException w:name="Medium Grid 2 Accent 4" w:uiPriority="68"/>
-    <w:lsdException w:name="Medium Grid 3 Accent 4" w:uiPriority="69"/>
-    <w:lsdException w:name="Dark List Accent 4" w:uiPriority="70"/>
-    <w:lsdException w:name="Colorful Shading Accent 4" w:uiPriority="71"/>
-    <w:lsdException w:name="Colorful List Accent 4" w:uiPriority="72"/>
-    <w:lsdException w:name="Colorful Grid Accent 4" w:uiPriority="73"/>
-    <w:lsdException w:name="Light Shading Accent 5" w:uiPriority="60"/>
-    <w:lsdException w:name="Light List Accent 5" w:uiPriority="61"/>
-    <w:lsdException w:name="Light Grid Accent 5" w:uiPriority="62"/>
-    <w:lsdException w:name="Medium Shading 1 Accent 5" w:uiPriority="63"/>
-    <w:lsdException w:name="Medium Shading 2 Accent 5" w:uiPriority="64"/>
-    <w:lsdException w:name="Medium List 1 Accent 5" w:uiPriority="65"/>
-    <w:lsdException w:name="Medium List 2 Accent 5" w:uiPriority="66"/>
-    <w:lsdException w:name="Medium Grid 1 Accent 5" w:uiPriority="67"/>
-    <w:lsdException w:name="Medium Grid 2 Accent 5" w:uiPriority="68"/>
-    <w:lsdException w:name="Medium Grid 3 Accent 5" w:uiPriority="69"/>
-    <w:lsdException w:name="Dark List Accent 5" w:uiPriority="70"/>
-    <w:lsdException w:name="Colorful Shading Accent 5" w:uiPriority="71"/>
-    <w:lsdException w:name="Colorful List Accent 5" w:uiPriority="72"/>
-    <w:lsdException w:name="Colorful Grid Accent 5" w:uiPriority="73"/>
-    <w:lsdException w:name="Light Shading Accent 6" w:uiPriority="60"/>
-    <w:lsdException w:name="Light List Accent 6" w:uiPriority="61"/>
-    <w:lsdException w:name="Light Grid Accent 6" w:uiPriority="62"/>
-    <w:lsdException w:name="Medium Shading 1 Accent 6" w:uiPriority="63"/>
-    <w:lsdException w:name="Medium Shading 2 Accent 6" w:uiPriority="64"/>
-    <w:lsdException w:name="Medium List 1 Accent 6" w:uiPriority="65"/>
-    <w:lsdException w:name="Medium List 2 Accent 6" w:uiPriority="66"/>
-    <w:lsdException w:name="Medium Grid 1 Accent 6" w:uiPriority="67"/>
-    <w:lsdException w:name="Medium Grid 2 Accent 6" w:uiPriority="68"/>
-    <w:lsdException w:name="Medium Grid 3 Accent 6" w:uiPriority="69"/>
-    <w:lsdException w:name="Dark List Accent 6" w:uiPriority="70"/>
-    <w:lsdException w:name="Colorful Shading Accent 6" w:uiPriority="71"/>
-    <w:lsdException w:name="Colorful List Accent 6" w:uiPriority="72"/>
-    <w:lsdException w:name="Colorful Grid Accent 6" w:uiPriority="73"/>
-    <w:lsdException w:name="Subtle Emphasis" w:uiPriority="19" w:qFormat="1"/>
-    <w:lsdException w:name="Intense Emphasis" w:uiPriority="21" w:qFormat="1"/>
-    <w:lsdException w:name="Subtle Reference" w:uiPriority="31" w:qFormat="1"/>
-    <w:lsdException w:name="Intense Reference" w:uiPriority="32" w:qFormat="1"/>
-    <w:lsdException w:name="Book Title" w:uiPriority="33" w:qFormat="1"/>
-    <w:lsdException w:name="Bibliography" w:semiHidden="1" w:uiPriority="37" w:unhideWhenUsed="1"/>
-    <w:lsdException w:name="TOC Heading" w:semiHidden="1" w:uiPriority="39" w:unhideWhenUsed="1" w:qFormat="1"/>
-    <w:lsdException w:name="Plain Table 1" w:uiPriority="41"/>
-    <w:lsdException w:name="Plain Table 2" w:uiPriority="42"/>
-    <w:lsdException w:name="Plain Table 3" w:uiPriority="43"/>
-    <w:lsdException w:name="Plain Table 4" w:uiPriority="44"/>
-    <w:lsdException w:name="Plain Table 5" w:uiPriority="45"/>
-    <w:lsdException w:name="Grid Table Light" w:uiPriority="40"/>
-    <w:lsdException w:name="Grid Table 1 Light" w:uiPriority="46"/>
-    <w:lsdException w:name="Grid Table 2" w:uiPriority="47"/>
-    <w:lsdException w:name="Grid Table 3" w:uiPriority="48"/>
-    <w:lsdException w:name="Grid Table 4" w:uiPriority="49"/>
-    <w:lsdException w:name="Grid Table 5 Dark" w:uiPriority="50"/>
-    <w:lsdException w:name="Grid Table 6 Colorful" w:uiPriority="51"/>
-    <w:lsdException w:name="Grid Table 7 Colorful" w:uiPriority="52"/>
-    <w:lsdException w:name="Grid Table 1 Light Accent 1" w:uiPriority="46"/>
-    <w:lsdException w:name="Grid Table 2 Accent 1" w:uiPriority="47"/>
-    <w:lsdException w:name="Grid Table 3 Accent 1" w:uiPriority="48"/>
-    <w:lsdException w:name="Grid Table 4 Accent 1" w:uiPriority="49"/>
-    <w:lsdException w:name="Grid Table 5 Dark Accent 1" w:uiPriority="50"/>
-    <w:lsdException w:name="Grid Table 6 Colorful Accent 1" w:uiPriority="51"/>
-    <w:lsdException w:name="Grid Table 7 Colorful Accent 1" w:uiPriority="52"/>
-    <w:lsdException w:name="Grid Table 1 Light Accent 2" w:uiPriority="46"/>
-    <w:lsdException w:name="Grid Table 2 Accent 2" w:uiPriority="47"/>
-    <w:lsdException w:name="Grid Table 3 Accent 2" w:uiPriority="48"/>
-    <w:lsdException w:name="Grid Table 4 Accent 2" w:uiPriority="49"/>
-    <w:lsdException w:name="Grid Table 5 Dark Accent 2" w:uiPriority="50"/>
-    <w:lsdException w:name="Grid Table 6 Colorful Accent 2" w:uiPriority="51"/>
-    <w:lsdException w:name="Grid Table 7 Colorful Accent 2" w:uiPriority="52"/>
-    <w:lsdException w:name="Grid Table 1 Light Accent 3" w:uiPriority="46"/>
-    <w:lsdException w:name="Grid Table 2 Accent 3" w:uiPriority="47"/>
-    <w:lsdException w:name="Grid Table 3 Accent 3" w:uiPriority="48"/>
-    <w:lsdException w:name="Grid Table 4 Accent 3" w:uiPriority="49"/>
-    <w:lsdException w:name="Grid Table 5 Dark Accent 3" w:uiPriority="50"/>
-    <w:lsdException w:name="Grid Table 6 Colorful Accent 3" w:uiPriority="51"/>
-    <w:lsdException w:name="Grid Table 7 Colorful Accent 3" w:uiPriority="52"/>
-    <w:lsdException w:name="Grid Table 1 Light Accent 4" w:uiPriority="46"/>
-    <w:lsdException w:name="Grid Table 2 Accent 4" w:uiPriority="47"/>
-    <w:lsdException w:name="Grid Table 3 Accent 4" w:uiPriority="48"/>
-    <w:lsdException w:name="Grid Table 4 Accent 4" w:uiPriority="49"/>
-    <w:lsdException w:name="Grid Table 5 Dark Accent 4" w:uiPriority="50"/>
-    <w:lsdException w:name="Grid Table 6 Colorful Accent 4" w:uiPriority="51"/>
-    <w:lsdException w:name="Grid Table 7 Colorful Accent 4" w:uiPriority="52"/>
-    <w:lsdException w:name="Grid Table 1 Light Accent 5" w:uiPriority="46"/>
-    <w:lsdException w:name="Grid Table 2 Accent 5" w:uiPriority="47"/>
-    <w:lsdException w:name="Grid Table 3 Accent 5" w:uiPriority="48"/>
-    <w:lsdException w:name="Grid Table 4 Accent 5" w:uiPriority="49"/>
-    <w:lsdException w:name="Grid Table 5 Dark Accent 5" w:uiPriority="50"/>
-    <w:lsdException w:name="Grid Table 6 Colorful Accent 5" w:uiPriority="51"/>
-    <w:lsdException w:name="Grid Table 7 Colorful Accent 5" w:uiPriority="52"/>
-    <w:lsdException w:name="Grid Table 1 Light Accent 6" w:uiPriority="46"/>
-    <w:lsdException w:name="Grid Table 2 Accent 6" w:uiPriority="47"/>
-    <w:lsdException w:name="Grid Table 3 Accent 6" w:uiPriority="48"/>
-    <w:lsdException w:name="Grid Table 4 Accent 6" w:uiPriority="49"/>
-    <w:lsdException w:name="Grid Table 5 Dark Accent 6" w:uiPriority="50"/>
-    <w:lsdException w:name="Grid Table 6 Colorful Accent 6" w:uiPriority="51"/>
-    <w:lsdException w:name="Grid Table 7 Colorful Accent 6" w:uiPriority="52"/>
-    <w:lsdException w:name="List Table 1 Light" w:uiPriority="46"/>
-    <w:lsdException w:name="List Table 2" w:uiPriority="47"/>
-    <w:lsdException w:name="List Table 3" w:uiPriority="48"/>
-    <w:lsdException w:name="List Table 4" w:uiPriority="49"/>
-    <w:lsdException w:name="List Table 5 Dark" w:uiPriority="50"/>
-    <w:lsdException w:name="List Table 6 Colorful" w:uiPriority="51"/>
-    <w:lsdException w:name="List Table 7 Colorful" w:uiPriority="52"/>
-    <w:lsdException w:name="List Table 1 Light Accent 1" w:uiPriority="46"/>
-    <w:lsdException w:name="List Table 2 Accent 1" w:uiPriority="47"/>
-    <w:lsdException w:name="List Table 3 Accent 1" w:uiPriority="48"/>
-    <w:lsdException w:name="List Table 4 Accent 1" w:uiPriority="49"/>
-    <w:lsdException w:name="List Table 5 Dark Accent 1" w:uiPriority="50"/>
-    <w:lsdException w:name="List Table 6 Colorful Accent 1" w:uiPriority="51"/>
-    <w:lsdException w:name="List Table 7 Colorful Accent 1" w:uiPriority="52"/>
-    <w:lsdException w:name="List Table 1 Light Accent 2" w:uiPriority="46"/>
-    <w:lsdException w:name="List Table 2 Accent 2" w:uiPriority="47"/>
-    <w:lsdException w:name="List Table 3 Accent 2" w:uiPriority="48"/>
-    <w:lsdException w:name="List Table 4 Accent 2" w:uiPriority="49"/>
-    <w:lsdException w:name="List Table 5 Dark Accent 2" w:uiPriority="50"/>
-    <w:lsdException w:name="List Table 6 Colorful Accent 2" w:uiPriority="51"/>
-    <w:lsdException w:name="List Table 7 Colorful Accent 2" w:uiPriority="52"/>
-    <w:lsdException w:name="List Table 1 Light Accent 3" w:uiPriority="46"/>
-    <w:lsdException w:name="List Table 2 Accent 3" w:uiPriority="47"/>
-    <w:lsdException w:name="List Table 3 Accent 3" w:uiPriority="48"/>
-    <w:lsdException w:name="List Table 4 Accent 3" w:uiPriority="49"/>
-    <w:lsdException w:name="List Table 5 Dark Accent 3" w:uiPriority="50"/>
-    <w:lsdException w:name="List Table 6 Colorful Accent 3" w:uiPriority="51"/>
-    <w:lsdException w:name="List Table 7 Colorful Accent 3" w:uiPriority="52"/>
-    <w:lsdException w:name="List Table 1 Light Accent 4" w:uiPriority="46"/>
-    <w:lsdException w:name="List Table 2 Accent 4" w:uiPriority="47"/>
-    <w:lsdException w:name="List Table 3 Accent 4" w:uiPriority="48"/>
-    <w:lsdException w:name="List Table 4 Accent 4" w:uiPriority="49"/>
-    <w:lsdException w:name="List Table 5 Dark Accent 4" w:uiPriority="50"/>
-    <w:lsdException w:name="List Table 6 Colorful Accent 4" w:uiPriority="51"/>
-    <w:lsdException w:name="List Table 7 Colorful Accent 4" w:uiPriority="52"/>
-    <w:lsdException w:name="List Table 1 Light Accent 5" w:uiPriority="46"/>
-    <w:lsdException w:name="List Table 2 Accent 5" w:uiPriority="47"/>
-    <w:lsdException w:name="List Table 3 Accent 5" w:uiPriority="48"/>
-    <w:lsdException w:name="List Table 4 Accent 5" w:uiPriority="49"/>
-    <w:lsdException w:name="List Table 5 Dark Accent 5" w:uiPriority="50"/>
-    <w:lsdException w:name="List Table 6 Colorful Accent 5" w:uiPriority="51"/>
-    <w:lsdException w:name="List Table 7 Colorful Accent 5" w:uiPriority="52"/>
-    <w:lsdException w:name="List Table 1 Light Accent 6" w:uiPriority="46"/>
-    <w:lsdException w:name="List Table 2 Accent 6" w:uiPriority="47"/>
-    <w:lsdException w:name="List Table 3 Accent 6" w:uiPriority="48"/>
-    <w:lsdException w:name="List Table 4 Accent 6" w:uiPriority="49"/>
-    <w:lsdException w:name="List Table 5 Dark Accent 6" w:uiPriority="50"/>
-    <w:lsdException w:name="List Table 6 Colorful Accent 6" w:uiPriority="51"/>
-    <w:lsdException w:name="List Table 7 Colorful Accent 6" w:uiPriority="52"/>
+  <w:latentStyles w:defLockedState="0" w:defUIPriority="99" w:defSemiHidden="1" w:defUnhideWhenUsed="1" w:defQFormat="0" w:count="267">
+    <w:lsdException w:name="Normal" w:semiHidden="0" w:uiPriority="0" w:unhideWhenUsed="0" w:qFormat="1"/>
+    <w:lsdException w:name="heading 1" w:semiHidden="0" w:uiPriority="9" w:unhideWhenUsed="0" w:qFormat="1"/>
+    <w:lsdException w:name="heading 2" w:uiPriority="9" w:qFormat="1"/>
+    <w:lsdException w:name="heading 3" w:uiPriority="9" w:qFormat="1"/>
+    <w:lsdException w:name="heading 4" w:uiPriority="9" w:qFormat="1"/>
+    <w:lsdException w:name="heading 5" w:uiPriority="9" w:qFormat="1"/>
+    <w:lsdException w:name="heading 6" w:uiPriority="9" w:qFormat="1"/>
+    <w:lsdException w:name="heading 7" w:uiPriority="9" w:qFormat="1"/>
+    <w:lsdException w:name="heading 8" w:uiPriority="9" w:qFormat="1"/>
+    <w:lsdException w:name="heading 9" w:uiPriority="9" w:qFormat="1"/>
+    <w:lsdException w:name="toc 1" w:uiPriority="39"/>
+    <w:lsdException w:name="toc 2" w:uiPriority="39"/>
+    <w:lsdException w:name="toc 3" w:uiPriority="39"/>
+    <w:lsdException w:name="toc 4" w:uiPriority="39"/>
+    <w:lsdException w:name="toc 5" w:uiPriority="39"/>
+    <w:lsdException w:name="toc 6" w:uiPriority="39"/>
+    <w:lsdException w:name="toc 7" w:uiPriority="39"/>
+    <w:lsdException w:name="toc 8" w:uiPriority="39"/>
+    <w:lsdException w:name="toc 9" w:uiPriority="39"/>
+    <w:lsdException w:name="caption" w:uiPriority="35" w:qFormat="1"/>
+    <w:lsdException w:name="Title" w:semiHidden="0" w:uiPriority="10" w:unhideWhenUsed="0" w:qFormat="1"/>
+    <w:lsdException w:name="Default Paragraph Font" w:uiPriority="1"/>
+    <w:lsdException w:name="Subtitle" w:semiHidden="0" w:uiPriority="11" w:unhideWhenUsed="0" w:qFormat="1"/>
+    <w:lsdException w:name="Strong" w:semiHidden="0" w:uiPriority="22" w:unhideWhenUsed="0" w:qFormat="1"/>
+    <w:lsdException w:name="Emphasis" w:semiHidden="0" w:uiPriority="20" w:unhideWhenUsed="0" w:qFormat="1"/>
+    <w:lsdException w:name="Table Grid" w:semiHidden="0" w:uiPriority="39" w:unhideWhenUsed="0"/>
+    <w:lsdException w:name="Placeholder Text" w:unhideWhenUsed="0"/>
+    <w:lsdException w:name="No Spacing" w:semiHidden="0" w:uiPriority="1" w:unhideWhenUsed="0" w:qFormat="1"/>
+    <w:lsdException w:name="Light Shading" w:semiHidden="0" w:uiPriority="60" w:unhideWhenUsed="0"/>
+    <w:lsdException w:name="Light List" w:semiHidden="0" w:uiPriority="61" w:unhideWhenUsed="0"/>
+    <w:lsdException w:name="Light Grid" w:semiHidden="0" w:uiPriority="62" w:unhideWhenUsed="0"/>
+    <w:lsdException w:name="Medium Shading 1" w:semiHidden="0" w:uiPriority="63" w:unhideWhenUsed="0"/>
+    <w:lsdException w:name="Medium Shading 2" w:semiHidden="0" w:uiPriority="64" w:unhideWhenUsed="0"/>
+    <w:lsdException w:name="Medium List 1" w:semiHidden="0" w:uiPriority="65" w:unhideWhenUsed="0"/>
+    <w:lsdException w:name="Medium List 2" w:semiHidden="0" w:uiPriority="66" w:unhideWhenUsed="0"/>
+    <w:lsdException w:name="Medium Grid 1" w:semiHidden="0" w:uiPriority="67" w:unhideWhenUsed="0"/>
+    <w:lsdException w:name="Medium Grid 2" w:semiHidden="0" w:uiPriority="68" w:unhideWhenUsed="0"/>
+    <w:lsdException w:name="Medium Grid 3" w:semiHidden="0" w:uiPriority="69" w:unhideWhenUsed="0"/>
+    <w:lsdException w:name="Dark List" w:semiHidden="0" w:uiPriority="70" w:unhideWhenUsed="0"/>
+    <w:lsdException w:name="Colorful Shading" w:semiHidden="0" w:uiPriority="71" w:unhideWhenUsed="0"/>
+    <w:lsdException w:name="Colorful List" w:semiHidden="0" w:uiPriority="72" w:unhideWhenUsed="0"/>
+    <w:lsdException w:name="Colorful Grid" w:semiHidden="0" w:uiPriority="73" w:unhideWhenUsed="0"/>
+    <w:lsdException w:name="Light Shading Accent 1" w:semiHidden="0" w:uiPriority="60" w:unhideWhenUsed="0"/>
+    <w:lsdException w:name="Light List Accent 1" w:semiHidden="0" w:uiPriority="61" w:unhideWhenUsed="0"/>
+    <w:lsdException w:name="Light Grid Accent 1" w:semiHidden="0" w:uiPriority="62" w:unhideWhenUsed="0"/>
+    <w:lsdException w:name="Medium Shading 1 Accent 1" w:semiHidden="0" w:uiPriority="63" w:unhideWhenUsed="0"/>
+    <w:lsdException w:name="Medium Shading 2 Accent 1" w:semiHidden="0" w:uiPriority="64" w:unhideWhenUsed="0"/>
+    <w:lsdException w:name="Medium List 1 Accent 1" w:semiHidden="0" w:uiPriority="65" w:unhideWhenUsed="0"/>
+    <w:lsdException w:name="Revision" w:unhideWhenUsed="0"/>
+    <w:lsdException w:name="List Paragraph" w:semiHidden="0" w:uiPriority="34" w:unhideWhenUsed="0" w:qFormat="1"/>
+    <w:lsdException w:name="Quote" w:semiHidden="0" w:uiPriority="29" w:unhideWhenUsed="0" w:qFormat="1"/>
+    <w:lsdException w:name="Intense Quote" w:semiHidden="0" w:uiPriority="30" w:unhideWhenUsed="0" w:qFormat="1"/>
+    <w:lsdException w:name="Medium List 2 Accent 1" w:semiHidden="0" w:uiPriority="66" w:unhideWhenUsed="0"/>
+    <w:lsdException w:name="Medium Grid 1 Accent 1" w:semiHidden="0" w:uiPriority="67" w:unhideWhenUsed="0"/>
+    <w:lsdException w:name="Medium Grid 2 Accent 1" w:semiHidden="0" w:uiPriority="68" w:unhideWhenUsed="0"/>
+    <w:lsdException w:name="Medium Grid 3 Accent 1" w:semiHidden="0" w:uiPriority="69" w:unhideWhenUsed="0"/>
+    <w:lsdException w:name="Dark List Accent 1" w:semiHidden="0" w:uiPriority="70" w:unhideWhenUsed="0"/>
+    <w:lsdException w:name="Colorful Shading Accent 1" w:semiHidden="0" w:uiPriority="71" w:unhideWhenUsed="0"/>
+    <w:lsdException w:name="Colorful List Accent 1" w:semiHidden="0" w:uiPriority="72" w:unhideWhenUsed="0"/>
+    <w:lsdException w:name="Colorful Grid Accent 1" w:semiHidden="0" w:uiPriority="73" w:unhideWhenUsed="0"/>
+    <w:lsdException w:name="Light Shading Accent 2" w:semiHidden="0" w:uiPriority="60" w:unhideWhenUsed="0"/>
+    <w:lsdException w:name="Light List Accent 2" w:semiHidden="0" w:uiPriority="61" w:unhideWhenUsed="0"/>
+    <w:lsdException w:name="Light Grid Accent 2" w:semiHidden="0" w:uiPriority="62" w:unhideWhenUsed="0"/>
+    <w:lsdException w:name="Medium Shading 1 Accent 2" w:semiHidden="0" w:uiPriority="63" w:unhideWhenUsed="0"/>
+    <w:lsdException w:name="Medium Shading 2 Accent 2" w:semiHidden="0" w:uiPriority="64" w:unhideWhenUsed="0"/>
+    <w:lsdException w:name="Medium List 1 Accent 2" w:semiHidden="0" w:uiPriority="65" w:unhideWhenUsed="0"/>
+    <w:lsdException w:name="Medium List 2 Accent 2" w:semiHidden="0" w:uiPriority="66" w:unhideWhenUsed="0"/>
+    <w:lsdException w:name="Medium Grid 1 Accent 2" w:semiHidden="0" w:uiPriority="67" w:unhideWhenUsed="0"/>
+    <w:lsdException w:name="Medium Grid 2 Accent 2" w:semiHidden="0" w:uiPriority="68" w:unhideWhenUsed="0"/>
+    <w:lsdException w:name="Medium Grid 3 Accent 2" w:semiHidden="0" w:uiPriority="69" w:unhideWhenUsed="0"/>
+    <w:lsdException w:name="Dark List Accent 2" w:semiHidden="0" w:uiPriority="70" w:unhideWhenUsed="0"/>
+    <w:lsdException w:name="Colorful Shading Accent 2" w:semiHidden="0" w:uiPriority="71" w:unhideWhenUsed="0"/>
+    <w:lsdException w:name="Colorful List Accent 2" w:semiHidden="0" w:uiPriority="72" w:unhideWhenUsed="0"/>
+    <w:lsdException w:name="Colorful Grid Accent 2" w:semiHidden="0" w:uiPriority="73" w:unhideWhenUsed="0"/>
+    <w:lsdException w:name="Light Shading Accent 3" w:semiHidden="0" w:uiPriority="60" w:unhideWhenUsed="0"/>
+    <w:lsdException w:name="Light List Accent 3" w:semiHidden="0" w:uiPriority="61" w:unhideWhenUsed="0"/>
+    <w:lsdException w:name="Light Grid Accent 3" w:semiHidden="0" w:uiPriority="62" w:unhideWhenUsed="0"/>
+    <w:lsdException w:name="Medium Shading 1 Accent 3" w:semiHidden="0" w:uiPriority="63" w:unhideWhenUsed="0"/>
+    <w:lsdException w:name="Medium Shading 2 Accent 3" w:semiHidden="0" w:uiPriority="64" w:unhideWhenUsed="0"/>
+    <w:lsdException w:name="Medium List 1 Accent 3" w:semiHidden="0" w:uiPriority="65" w:unhideWhenUsed="0"/>
+    <w:lsdException w:name="Medium List 2 Accent 3" w:semiHidden="0" w:uiPriority="66" w:unhideWhenUsed="0"/>
+    <w:lsdException w:name="Medium Grid 1 Accent 3" w:semiHidden="0" w:uiPriority="67" w:unhideWhenUsed="0"/>
+    <w:lsdException w:name="Medium Grid 2 Accent 3" w:semiHidden="0" w:uiPriority="68" w:unhideWhenUsed="0"/>
+    <w:lsdException w:name="Medium Grid 3 Accent 3" w:semiHidden="0" w:uiPriority="69" w:unhideWhenUsed="0"/>
+    <w:lsdException w:name="Dark List Accent 3" w:semiHidden="0" w:uiPriority="70" w:unhideWhenUsed="0"/>
+    <w:lsdException w:name="Colorful Shading Accent 3" w:semiHidden="0" w:uiPriority="71" w:unhideWhenUsed="0"/>
+    <w:lsdException w:name="Colorful List Accent 3" w:semiHidden="0" w:uiPriority="72" w:unhideWhenUsed="0"/>
+    <w:lsdException w:name="Colorful Grid Accent 3" w:semiHidden="0" w:uiPriority="73" w:unhideWhenUsed="0"/>
+    <w:lsdException w:name="Light Shading Accent 4" w:semiHidden="0" w:uiPriority="60" w:unhideWhenUsed="0"/>
+    <w:lsdException w:name="Light List Accent 4" w:semiHidden="0" w:uiPriority="61" w:unhideWhenUsed="0"/>
+    <w:lsdException w:name="Light Grid Accent 4" w:semiHidden="0" w:uiPriority="62" w:unhideWhenUsed="0"/>
+    <w:lsdException w:name="Medium Shading 1 Accent 4" w:semiHidden="0" w:uiPriority="63" w:unhideWhenUsed="0"/>
+    <w:lsdException w:name="Medium Shading 2 Accent 4" w:semiHidden="0" w:uiPriority="64" w:unhideWhenUsed="0"/>
+    <w:lsdException w:name="Medium List 1 Accent 4" w:semiHidden="0" w:uiPriority="65" w:unhideWhenUsed="0"/>
+    <w:lsdException w:name="Medium List 2 Accent 4" w:semiHidden="0" w:uiPriority="66" w:unhideWhenUsed="0"/>
+    <w:lsdException w:name="Medium Grid 1 Accent 4" w:semiHidden="0" w:uiPriority="67" w:unhideWhenUsed="0"/>
+    <w:lsdException w:name="Medium Grid 2 Accent 4" w:semiHidden="0" w:uiPriority="68" w:unhideWhenUsed="0"/>
+    <w:lsdException w:name="Medium Grid 3 Accent 4" w:semiHidden="0" w:uiPriority="69" w:unhideWhenUsed="0"/>
+    <w:lsdException w:name="Dark List Accent 4" w:semiHidden="0" w:uiPriority="70" w:unhideWhenUsed="0"/>
+    <w:lsdException w:name="Colorful Shading Accent 4" w:semiHidden="0" w:uiPriority="71" w:unhideWhenUsed="0"/>
+    <w:lsdException w:name="Colorful List Accent 4" w:semiHidden="0" w:uiPriority="72" w:unhideWhenUsed="0"/>
+    <w:lsdException w:name="Colorful Grid Accent 4" w:semiHidden="0" w:uiPriority="73" w:unhideWhenUsed="0"/>
+    <w:lsdException w:name="Light Shading Accent 5" w:semiHidden="0" w:uiPriority="60" w:unhideWhenUsed="0"/>
+    <w:lsdException w:name="Light List Accent 5" w:semiHidden="0" w:uiPriority="61" w:unhideWhenUsed="0"/>
+    <w:lsdException w:name="Light Grid Accent 5" w:semiHidden="0" w:uiPriority="62" w:unhideWhenUsed="0"/>
+    <w:lsdException w:name="Medium Shading 1 Accent 5" w:semiHidden="0" w:uiPriority="63" w:unhideWhenUsed="0"/>
+    <w:lsdException w:name="Medium Shading 2 Accent 5" w:semiHidden="0" w:uiPriority="64" w:unhideWhenUsed="0"/>
+    <w:lsdException w:name="Medium List 1 Accent 5" w:semiHidden="0" w:uiPriority="65" w:unhideWhenUsed="0"/>
+    <w:lsdException w:name="Medium List 2 Accent 5" w:semiHidden="0" w:uiPriority="66" w:unhideWhenUsed="0"/>
+    <w:lsdException w:name="Medium Grid 1 Accent 5" w:semiHidden="0" w:uiPriority="67" w:unhideWhenUsed="0"/>
+    <w:lsdException w:name="Medium Grid 2 Accent 5" w:semiHidden="0" w:uiPriority="68" w:unhideWhenUsed="0"/>
+    <w:lsdException w:name="Medium Grid 3 Accent 5" w:semiHidden="0" w:uiPriority="69" w:unhideWhenUsed="0"/>
+    <w:lsdException w:name="Dark List Accent 5" w:semiHidden="0" w:uiPriority="70" w:unhideWhenUsed="0"/>
+    <w:lsdException w:name="Colorful Shading Accent 5" w:semiHidden="0" w:uiPriority="71" w:unhideWhenUsed="0"/>
+    <w:lsdException w:name="Colorful List Accent 5" w:semiHidden="0" w:uiPriority="72" w:unhideWhenUsed="0"/>
+    <w:lsdException w:name="Colorful Grid Accent 5" w:semiHidden="0" w:uiPriority="73" w:unhideWhenUsed="0"/>
+    <w:lsdException w:name="Light Shading Accent 6" w:semiHidden="0" w:uiPriority="60" w:unhideWhenUsed="0"/>
+    <w:lsdException w:name="Light List Accent 6" w:semiHidden="0" w:uiPriority="61" w:unhideWhenUsed="0"/>
+    <w:lsdException w:name="Light Grid Accent 6" w:semiHidden="0" w:uiPriority="62" w:unhideWhenUsed="0"/>
+    <w:lsdException w:name="Medium Shading 1 Accent 6" w:semiHidden="0" w:uiPriority="63" w:unhideWhenUsed="0"/>
+    <w:lsdException w:name="Medium Shading 2 Accent 6" w:semiHidden="0" w:uiPriority="64" w:unhideWhenUsed="0"/>
+    <w:lsdException w:name="Medium List 1 Accent 6" w:semiHidden="0" w:uiPriority="65" w:unhideWhenUsed="0"/>
+    <w:lsdException w:name="Medium List 2 Accent 6" w:semiHidden="0" w:uiPriority="66" w:unhideWhenUsed="0"/>
+    <w:lsdException w:name="Medium Grid 1 Accent 6" w:semiHidden="0" w:uiPriority="67" w:unhideWhenUsed="0"/>
+    <w:lsdException w:name="Medium Grid 2 Accent 6" w:semiHidden="0" w:uiPriority="68" w:unhideWhenUsed="0"/>
+    <w:lsdException w:name="Medium Grid 3 Accent 6" w:semiHidden="0" w:uiPriority="69" w:unhideWhenUsed="0"/>
+    <w:lsdException w:name="Dark List Accent 6" w:semiHidden="0" w:uiPriority="70" w:unhideWhenUsed="0"/>
+    <w:lsdException w:name="Colorful Shading Accent 6" w:semiHidden="0" w:uiPriority="71" w:unhideWhenUsed="0"/>
+    <w:lsdException w:name="Colorful List Accent 6" w:semiHidden="0" w:uiPriority="72" w:unhideWhenUsed="0"/>
+    <w:lsdException w:name="Colorful Grid Accent 6" w:semiHidden="0" w:uiPriority="73" w:unhideWhenUsed="0"/>
+    <w:lsdException w:name="Subtle Emphasis" w:semiHidden="0" w:uiPriority="19" w:unhideWhenUsed="0" w:qFormat="1"/>
+    <w:lsdException w:name="Intense Emphasis" w:semiHidden="0" w:uiPriority="21" w:unhideWhenUsed="0" w:qFormat="1"/>
+    <w:lsdException w:name="Subtle Reference" w:semiHidden="0" w:uiPriority="31" w:unhideWhenUsed="0" w:qFormat="1"/>
+    <w:lsdException w:name="Intense Reference" w:semiHidden="0" w:uiPriority="32" w:unhideWhenUsed="0" w:qFormat="1"/>
+    <w:lsdException w:name="Book Title" w:semiHidden="0" w:uiPriority="33" w:unhideWhenUsed="0" w:qFormat="1"/>
+    <w:lsdException w:name="Bibliography" w:uiPriority="37"/>
+    <w:lsdException w:name="TOC Heading" w:uiPriority="39" w:qFormat="1"/>
   </w:latentStyles>
   <w:style w:type="paragraph" w:default="1" w:styleId="Normal">
     <w:name w:val="Normal"/>
@@ -719,6 +485,484 @@
     <w:rPr>
       <w:b/>
       <w:bCs/>
+    </w:rPr>
+  </w:style>
+  <w:style w:type="paragraph" w:styleId="Subtitle">
+    <w:name w:val="Subtitle"/>
+    <w:basedOn w:val="Normal"/>
+    <w:next w:val="Normal"/>
+    <w:link w:val="SubtitleChar"/>
+    <w:uiPriority w:val="11"/>
+    <w:qFormat/>
+    <w:rsid w:val="00007E75"/>
+    <w:pPr>
+      <w:numPr>
+        <w:ilvl w:val="1"/>
+      </w:numPr>
+    </w:pPr>
+    <w:rPr>
+      <w:rFonts w:asciiTheme="majorHAnsi" w:eastAsiaTheme="majorEastAsia" w:hAnsiTheme="majorHAnsi" w:cstheme="majorBidi"/>
+      <w:i/>
+      <w:iCs/>
+      <w:color w:val="5B9BD5" w:themeColor="accent1"/>
+      <w:spacing w:val="15"/>
+      <w:sz w:val="24"/>
+      <w:szCs w:val="24"/>
+    </w:rPr>
+  </w:style>
+  <w:style w:type="character" w:customStyle="1" w:styleId="SubtitleChar">
+    <w:name w:val="Subtitle Char"/>
+    <w:basedOn w:val="DefaultParagraphFont"/>
+    <w:link w:val="Subtitle"/>
+    <w:uiPriority w:val="11"/>
+    <w:rsid w:val="00007E75"/>
+    <w:rPr>
+      <w:rFonts w:asciiTheme="majorHAnsi" w:eastAsiaTheme="majorEastAsia" w:hAnsiTheme="majorHAnsi" w:cstheme="majorBidi"/>
+      <w:i/>
+      <w:iCs/>
+      <w:color w:val="5B9BD5" w:themeColor="accent1"/>
+      <w:spacing w:val="15"/>
+      <w:sz w:val="24"/>
+      <w:szCs w:val="24"/>
+    </w:rPr>
+  </w:style>
+</w:styles>
+</file>
+
+<file path=word/stylesWithEffects.xml><?xml version="1.0" encoding="utf-8"?>
+<w:styles xmlns:wpc="http://schemas.microsoft.com/office/word/2010/wordprocessingCanvas" xmlns:mc="http://schemas.openxmlformats.org/markup-compatibility/2006" xmlns:o="urn:schemas-microsoft-com:office:office" xmlns:r="http://schemas.openxmlformats.org/officeDocument/2006/relationships" xmlns:m="http://schemas.openxmlformats.org/officeDocument/2006/math" xmlns:v="urn:schemas-microsoft-com:vml" xmlns:wp14="http://schemas.microsoft.com/office/word/2010/wordprocessingDrawing" xmlns:wp="http://schemas.openxmlformats.org/drawingml/2006/wordprocessingDrawing" xmlns:w10="urn:schemas-microsoft-com:office:word" xmlns:w="http://schemas.openxmlformats.org/wordprocessingml/2006/main" xmlns:w14="http://schemas.microsoft.com/office/word/2010/wordml" xmlns:wpg="http://schemas.microsoft.com/office/word/2010/wordprocessingGroup" xmlns:wpi="http://schemas.microsoft.com/office/word/2010/wordprocessingInk" xmlns:wne="http://schemas.microsoft.com/office/word/2006/wordml" xmlns:wps="http://schemas.microsoft.com/office/word/2010/wordprocessingShape" mc:Ignorable="w14 wp14">
+  <w:docDefaults>
+    <w:rPrDefault>
+      <w:rPr>
+        <w:rFonts w:asciiTheme="minorHAnsi" w:eastAsiaTheme="minorHAnsi" w:hAnsiTheme="minorHAnsi" w:cstheme="minorBidi"/>
+        <w:sz w:val="22"/>
+        <w:szCs w:val="22"/>
+        <w:lang w:val="en-US" w:eastAsia="en-US" w:bidi="ar-SA"/>
+      </w:rPr>
+    </w:rPrDefault>
+    <w:pPrDefault>
+      <w:pPr>
+        <w:spacing w:after="160" w:line="259" w:lineRule="auto"/>
+      </w:pPr>
+    </w:pPrDefault>
+  </w:docDefaults>
+  <w:latentStyles w:defLockedState="0" w:defUIPriority="99" w:defSemiHidden="1" w:defUnhideWhenUsed="1" w:defQFormat="0" w:count="267">
+    <w:lsdException w:name="Normal" w:semiHidden="0" w:uiPriority="0" w:unhideWhenUsed="0" w:qFormat="1"/>
+    <w:lsdException w:name="heading 1" w:semiHidden="0" w:uiPriority="9" w:unhideWhenUsed="0" w:qFormat="1"/>
+    <w:lsdException w:name="heading 2" w:uiPriority="9" w:qFormat="1"/>
+    <w:lsdException w:name="heading 3" w:uiPriority="9" w:qFormat="1"/>
+    <w:lsdException w:name="heading 4" w:uiPriority="9" w:qFormat="1"/>
+    <w:lsdException w:name="heading 5" w:uiPriority="9" w:qFormat="1"/>
+    <w:lsdException w:name="heading 6" w:uiPriority="9" w:qFormat="1"/>
+    <w:lsdException w:name="heading 7" w:uiPriority="9" w:qFormat="1"/>
+    <w:lsdException w:name="heading 8" w:uiPriority="9" w:qFormat="1"/>
+    <w:lsdException w:name="heading 9" w:uiPriority="9" w:qFormat="1"/>
+    <w:lsdException w:name="toc 1" w:uiPriority="39"/>
+    <w:lsdException w:name="toc 2" w:uiPriority="39"/>
+    <w:lsdException w:name="toc 3" w:uiPriority="39"/>
+    <w:lsdException w:name="toc 4" w:uiPriority="39"/>
+    <w:lsdException w:name="toc 5" w:uiPriority="39"/>
+    <w:lsdException w:name="toc 6" w:uiPriority="39"/>
+    <w:lsdException w:name="toc 7" w:uiPriority="39"/>
+    <w:lsdException w:name="toc 8" w:uiPriority="39"/>
+    <w:lsdException w:name="toc 9" w:uiPriority="39"/>
+    <w:lsdException w:name="caption" w:uiPriority="35" w:qFormat="1"/>
+    <w:lsdException w:name="Title" w:semiHidden="0" w:uiPriority="10" w:unhideWhenUsed="0" w:qFormat="1"/>
+    <w:lsdException w:name="Default Paragraph Font" w:uiPriority="1"/>
+    <w:lsdException w:name="Subtitle" w:semiHidden="0" w:uiPriority="11" w:unhideWhenUsed="0" w:qFormat="1"/>
+    <w:lsdException w:name="Strong" w:semiHidden="0" w:uiPriority="22" w:unhideWhenUsed="0" w:qFormat="1"/>
+    <w:lsdException w:name="Emphasis" w:semiHidden="0" w:uiPriority="20" w:unhideWhenUsed="0" w:qFormat="1"/>
+    <w:lsdException w:name="Table Grid" w:semiHidden="0" w:uiPriority="39" w:unhideWhenUsed="0"/>
+    <w:lsdException w:name="Placeholder Text" w:unhideWhenUsed="0"/>
+    <w:lsdException w:name="No Spacing" w:semiHidden="0" w:uiPriority="1" w:unhideWhenUsed="0" w:qFormat="1"/>
+    <w:lsdException w:name="Light Shading" w:semiHidden="0" w:uiPriority="60" w:unhideWhenUsed="0"/>
+    <w:lsdException w:name="Light List" w:semiHidden="0" w:uiPriority="61" w:unhideWhenUsed="0"/>
+    <w:lsdException w:name="Light Grid" w:semiHidden="0" w:uiPriority="62" w:unhideWhenUsed="0"/>
+    <w:lsdException w:name="Medium Shading 1" w:semiHidden="0" w:uiPriority="63" w:unhideWhenUsed="0"/>
+    <w:lsdException w:name="Medium Shading 2" w:semiHidden="0" w:uiPriority="64" w:unhideWhenUsed="0"/>
+    <w:lsdException w:name="Medium List 1" w:semiHidden="0" w:uiPriority="65" w:unhideWhenUsed="0"/>
+    <w:lsdException w:name="Medium List 2" w:semiHidden="0" w:uiPriority="66" w:unhideWhenUsed="0"/>
+    <w:lsdException w:name="Medium Grid 1" w:semiHidden="0" w:uiPriority="67" w:unhideWhenUsed="0"/>
+    <w:lsdException w:name="Medium Grid 2" w:semiHidden="0" w:uiPriority="68" w:unhideWhenUsed="0"/>
+    <w:lsdException w:name="Medium Grid 3" w:semiHidden="0" w:uiPriority="69" w:unhideWhenUsed="0"/>
+    <w:lsdException w:name="Dark List" w:semiHidden="0" w:uiPriority="70" w:unhideWhenUsed="0"/>
+    <w:lsdException w:name="Colorful Shading" w:semiHidden="0" w:uiPriority="71" w:unhideWhenUsed="0"/>
+    <w:lsdException w:name="Colorful List" w:semiHidden="0" w:uiPriority="72" w:unhideWhenUsed="0"/>
+    <w:lsdException w:name="Colorful Grid" w:semiHidden="0" w:uiPriority="73" w:unhideWhenUsed="0"/>
+    <w:lsdException w:name="Light Shading Accent 1" w:semiHidden="0" w:uiPriority="60" w:unhideWhenUsed="0"/>
+    <w:lsdException w:name="Light List Accent 1" w:semiHidden="0" w:uiPriority="61" w:unhideWhenUsed="0"/>
+    <w:lsdException w:name="Light Grid Accent 1" w:semiHidden="0" w:uiPriority="62" w:unhideWhenUsed="0"/>
+    <w:lsdException w:name="Medium Shading 1 Accent 1" w:semiHidden="0" w:uiPriority="63" w:unhideWhenUsed="0"/>
+    <w:lsdException w:name="Medium Shading 2 Accent 1" w:semiHidden="0" w:uiPriority="64" w:unhideWhenUsed="0"/>
+    <w:lsdException w:name="Medium List 1 Accent 1" w:semiHidden="0" w:uiPriority="65" w:unhideWhenUsed="0"/>
+    <w:lsdException w:name="Revision" w:unhideWhenUsed="0"/>
+    <w:lsdException w:name="List Paragraph" w:semiHidden="0" w:uiPriority="34" w:unhideWhenUsed="0" w:qFormat="1"/>
+    <w:lsdException w:name="Quote" w:semiHidden="0" w:uiPriority="29" w:unhideWhenUsed="0" w:qFormat="1"/>
+    <w:lsdException w:name="Intense Quote" w:semiHidden="0" w:uiPriority="30" w:unhideWhenUsed="0" w:qFormat="1"/>
+    <w:lsdException w:name="Medium List 2 Accent 1" w:semiHidden="0" w:uiPriority="66" w:unhideWhenUsed="0"/>
+    <w:lsdException w:name="Medium Grid 1 Accent 1" w:semiHidden="0" w:uiPriority="67" w:unhideWhenUsed="0"/>
+    <w:lsdException w:name="Medium Grid 2 Accent 1" w:semiHidden="0" w:uiPriority="68" w:unhideWhenUsed="0"/>
+    <w:lsdException w:name="Medium Grid 3 Accent 1" w:semiHidden="0" w:uiPriority="69" w:unhideWhenUsed="0"/>
+    <w:lsdException w:name="Dark List Accent 1" w:semiHidden="0" w:uiPriority="70" w:unhideWhenUsed="0"/>
+    <w:lsdException w:name="Colorful Shading Accent 1" w:semiHidden="0" w:uiPriority="71" w:unhideWhenUsed="0"/>
+    <w:lsdException w:name="Colorful List Accent 1" w:semiHidden="0" w:uiPriority="72" w:unhideWhenUsed="0"/>
+    <w:lsdException w:name="Colorful Grid Accent 1" w:semiHidden="0" w:uiPriority="73" w:unhideWhenUsed="0"/>
+    <w:lsdException w:name="Light Shading Accent 2" w:semiHidden="0" w:uiPriority="60" w:unhideWhenUsed="0"/>
+    <w:lsdException w:name="Light List Accent 2" w:semiHidden="0" w:uiPriority="61" w:unhideWhenUsed="0"/>
+    <w:lsdException w:name="Light Grid Accent 2" w:semiHidden="0" w:uiPriority="62" w:unhideWhenUsed="0"/>
+    <w:lsdException w:name="Medium Shading 1 Accent 2" w:semiHidden="0" w:uiPriority="63" w:unhideWhenUsed="0"/>
+    <w:lsdException w:name="Medium Shading 2 Accent 2" w:semiHidden="0" w:uiPriority="64" w:unhideWhenUsed="0"/>
+    <w:lsdException w:name="Medium List 1 Accent 2" w:semiHidden="0" w:uiPriority="65" w:unhideWhenUsed="0"/>
+    <w:lsdException w:name="Medium List 2 Accent 2" w:semiHidden="0" w:uiPriority="66" w:unhideWhenUsed="0"/>
+    <w:lsdException w:name="Medium Grid 1 Accent 2" w:semiHidden="0" w:uiPriority="67" w:unhideWhenUsed="0"/>
+    <w:lsdException w:name="Medium Grid 2 Accent 2" w:semiHidden="0" w:uiPriority="68" w:unhideWhenUsed="0"/>
+    <w:lsdException w:name="Medium Grid 3 Accent 2" w:semiHidden="0" w:uiPriority="69" w:unhideWhenUsed="0"/>
+    <w:lsdException w:name="Dark List Accent 2" w:semiHidden="0" w:uiPriority="70" w:unhideWhenUsed="0"/>
+    <w:lsdException w:name="Colorful Shading Accent 2" w:semiHidden="0" w:uiPriority="71" w:unhideWhenUsed="0"/>
+    <w:lsdException w:name="Colorful List Accent 2" w:semiHidden="0" w:uiPriority="72" w:unhideWhenUsed="0"/>
+    <w:lsdException w:name="Colorful Grid Accent 2" w:semiHidden="0" w:uiPriority="73" w:unhideWhenUsed="0"/>
+    <w:lsdException w:name="Light Shading Accent 3" w:semiHidden="0" w:uiPriority="60" w:unhideWhenUsed="0"/>
+    <w:lsdException w:name="Light List Accent 3" w:semiHidden="0" w:uiPriority="61" w:unhideWhenUsed="0"/>
+    <w:lsdException w:name="Light Grid Accent 3" w:semiHidden="0" w:uiPriority="62" w:unhideWhenUsed="0"/>
+    <w:lsdException w:name="Medium Shading 1 Accent 3" w:semiHidden="0" w:uiPriority="63" w:unhideWhenUsed="0"/>
+    <w:lsdException w:name="Medium Shading 2 Accent 3" w:semiHidden="0" w:uiPriority="64" w:unhideWhenUsed="0"/>
+    <w:lsdException w:name="Medium List 1 Accent 3" w:semiHidden="0" w:uiPriority="65" w:unhideWhenUsed="0"/>
+    <w:lsdException w:name="Medium List 2 Accent 3" w:semiHidden="0" w:uiPriority="66" w:unhideWhenUsed="0"/>
+    <w:lsdException w:name="Medium Grid 1 Accent 3" w:semiHidden="0" w:uiPriority="67" w:unhideWhenUsed="0"/>
+    <w:lsdException w:name="Medium Grid 2 Accent 3" w:semiHidden="0" w:uiPriority="68" w:unhideWhenUsed="0"/>
+    <w:lsdException w:name="Medium Grid 3 Accent 3" w:semiHidden="0" w:uiPriority="69" w:unhideWhenUsed="0"/>
+    <w:lsdException w:name="Dark List Accent 3" w:semiHidden="0" w:uiPriority="70" w:unhideWhenUsed="0"/>
+    <w:lsdException w:name="Colorful Shading Accent 3" w:semiHidden="0" w:uiPriority="71" w:unhideWhenUsed="0"/>
+    <w:lsdException w:name="Colorful List Accent 3" w:semiHidden="0" w:uiPriority="72" w:unhideWhenUsed="0"/>
+    <w:lsdException w:name="Colorful Grid Accent 3" w:semiHidden="0" w:uiPriority="73" w:unhideWhenUsed="0"/>
+    <w:lsdException w:name="Light Shading Accent 4" w:semiHidden="0" w:uiPriority="60" w:unhideWhenUsed="0"/>
+    <w:lsdException w:name="Light List Accent 4" w:semiHidden="0" w:uiPriority="61" w:unhideWhenUsed="0"/>
+    <w:lsdException w:name="Light Grid Accent 4" w:semiHidden="0" w:uiPriority="62" w:unhideWhenUsed="0"/>
+    <w:lsdException w:name="Medium Shading 1 Accent 4" w:semiHidden="0" w:uiPriority="63" w:unhideWhenUsed="0"/>
+    <w:lsdException w:name="Medium Shading 2 Accent 4" w:semiHidden="0" w:uiPriority="64" w:unhideWhenUsed="0"/>
+    <w:lsdException w:name="Medium List 1 Accent 4" w:semiHidden="0" w:uiPriority="65" w:unhideWhenUsed="0"/>
+    <w:lsdException w:name="Medium List 2 Accent 4" w:semiHidden="0" w:uiPriority="66" w:unhideWhenUsed="0"/>
+    <w:lsdException w:name="Medium Grid 1 Accent 4" w:semiHidden="0" w:uiPriority="67" w:unhideWhenUsed="0"/>
+    <w:lsdException w:name="Medium Grid 2 Accent 4" w:semiHidden="0" w:uiPriority="68" w:unhideWhenUsed="0"/>
+    <w:lsdException w:name="Medium Grid 3 Accent 4" w:semiHidden="0" w:uiPriority="69" w:unhideWhenUsed="0"/>
+    <w:lsdException w:name="Dark List Accent 4" w:semiHidden="0" w:uiPriority="70" w:unhideWhenUsed="0"/>
+    <w:lsdException w:name="Colorful Shading Accent 4" w:semiHidden="0" w:uiPriority="71" w:unhideWhenUsed="0"/>
+    <w:lsdException w:name="Colorful List Accent 4" w:semiHidden="0" w:uiPriority="72" w:unhideWhenUsed="0"/>
+    <w:lsdException w:name="Colorful Grid Accent 4" w:semiHidden="0" w:uiPriority="73" w:unhideWhenUsed="0"/>
+    <w:lsdException w:name="Light Shading Accent 5" w:semiHidden="0" w:uiPriority="60" w:unhideWhenUsed="0"/>
+    <w:lsdException w:name="Light List Accent 5" w:semiHidden="0" w:uiPriority="61" w:unhideWhenUsed="0"/>
+    <w:lsdException w:name="Light Grid Accent 5" w:semiHidden="0" w:uiPriority="62" w:unhideWhenUsed="0"/>
+    <w:lsdException w:name="Medium Shading 1 Accent 5" w:semiHidden="0" w:uiPriority="63" w:unhideWhenUsed="0"/>
+    <w:lsdException w:name="Medium Shading 2 Accent 5" w:semiHidden="0" w:uiPriority="64" w:unhideWhenUsed="0"/>
+    <w:lsdException w:name="Medium List 1 Accent 5" w:semiHidden="0" w:uiPriority="65" w:unhideWhenUsed="0"/>
+    <w:lsdException w:name="Medium List 2 Accent 5" w:semiHidden="0" w:uiPriority="66" w:unhideWhenUsed="0"/>
+    <w:lsdException w:name="Medium Grid 1 Accent 5" w:semiHidden="0" w:uiPriority="67" w:unhideWhenUsed="0"/>
+    <w:lsdException w:name="Medium Grid 2 Accent 5" w:semiHidden="0" w:uiPriority="68" w:unhideWhenUsed="0"/>
+    <w:lsdException w:name="Medium Grid 3 Accent 5" w:semiHidden="0" w:uiPriority="69" w:unhideWhenUsed="0"/>
+    <w:lsdException w:name="Dark List Accent 5" w:semiHidden="0" w:uiPriority="70" w:unhideWhenUsed="0"/>
+    <w:lsdException w:name="Colorful Shading Accent 5" w:semiHidden="0" w:uiPriority="71" w:unhideWhenUsed="0"/>
+    <w:lsdException w:name="Colorful List Accent 5" w:semiHidden="0" w:uiPriority="72" w:unhideWhenUsed="0"/>
+    <w:lsdException w:name="Colorful Grid Accent 5" w:semiHidden="0" w:uiPriority="73" w:unhideWhenUsed="0"/>
+    <w:lsdException w:name="Light Shading Accent 6" w:semiHidden="0" w:uiPriority="60" w:unhideWhenUsed="0"/>
+    <w:lsdException w:name="Light List Accent 6" w:semiHidden="0" w:uiPriority="61" w:unhideWhenUsed="0"/>
+    <w:lsdException w:name="Light Grid Accent 6" w:semiHidden="0" w:uiPriority="62" w:unhideWhenUsed="0"/>
+    <w:lsdException w:name="Medium Shading 1 Accent 6" w:semiHidden="0" w:uiPriority="63" w:unhideWhenUsed="0"/>
+    <w:lsdException w:name="Medium Shading 2 Accent 6" w:semiHidden="0" w:uiPriority="64" w:unhideWhenUsed="0"/>
+    <w:lsdException w:name="Medium List 1 Accent 6" w:semiHidden="0" w:uiPriority="65" w:unhideWhenUsed="0"/>
+    <w:lsdException w:name="Medium List 2 Accent 6" w:semiHidden="0" w:uiPriority="66" w:unhideWhenUsed="0"/>
+    <w:lsdException w:name="Medium Grid 1 Accent 6" w:semiHidden="0" w:uiPriority="67" w:unhideWhenUsed="0"/>
+    <w:lsdException w:name="Medium Grid 2 Accent 6" w:semiHidden="0" w:uiPriority="68" w:unhideWhenUsed="0"/>
+    <w:lsdException w:name="Medium Grid 3 Accent 6" w:semiHidden="0" w:uiPriority="69" w:unhideWhenUsed="0"/>
+    <w:lsdException w:name="Dark List Accent 6" w:semiHidden="0" w:uiPriority="70" w:unhideWhenUsed="0"/>
+    <w:lsdException w:name="Colorful Shading Accent 6" w:semiHidden="0" w:uiPriority="71" w:unhideWhenUsed="0"/>
+    <w:lsdException w:name="Colorful List Accent 6" w:semiHidden="0" w:uiPriority="72" w:unhideWhenUsed="0"/>
+    <w:lsdException w:name="Colorful Grid Accent 6" w:semiHidden="0" w:uiPriority="73" w:unhideWhenUsed="0"/>
+    <w:lsdException w:name="Subtle Emphasis" w:semiHidden="0" w:uiPriority="19" w:unhideWhenUsed="0" w:qFormat="1"/>
+    <w:lsdException w:name="Intense Emphasis" w:semiHidden="0" w:uiPriority="21" w:unhideWhenUsed="0" w:qFormat="1"/>
+    <w:lsdException w:name="Subtle Reference" w:semiHidden="0" w:uiPriority="31" w:unhideWhenUsed="0" w:qFormat="1"/>
+    <w:lsdException w:name="Intense Reference" w:semiHidden="0" w:uiPriority="32" w:unhideWhenUsed="0" w:qFormat="1"/>
+    <w:lsdException w:name="Book Title" w:semiHidden="0" w:uiPriority="33" w:unhideWhenUsed="0" w:qFormat="1"/>
+    <w:lsdException w:name="Bibliography" w:uiPriority="37"/>
+    <w:lsdException w:name="TOC Heading" w:uiPriority="39" w:qFormat="1"/>
+  </w:latentStyles>
+  <w:style w:type="paragraph" w:default="1" w:styleId="Normal">
+    <w:name w:val="Normal"/>
+    <w:qFormat/>
+  </w:style>
+  <w:style w:type="paragraph" w:styleId="Heading2">
+    <w:name w:val="heading 2"/>
+    <w:basedOn w:val="Normal"/>
+    <w:next w:val="Normal"/>
+    <w:link w:val="Heading2Char"/>
+    <w:uiPriority w:val="9"/>
+    <w:unhideWhenUsed/>
+    <w:qFormat/>
+    <w:rsid w:val="00C52658"/>
+    <w:pPr>
+      <w:keepNext/>
+      <w:keepLines/>
+      <w:spacing w:before="40" w:after="0"/>
+      <w:outlineLvl w:val="1"/>
+    </w:pPr>
+    <w:rPr>
+      <w:rFonts w:asciiTheme="majorHAnsi" w:eastAsiaTheme="majorEastAsia" w:hAnsiTheme="majorHAnsi" w:cstheme="majorBidi"/>
+      <w:color w:val="2E74B5" w:themeColor="accent1" w:themeShade="BF"/>
+      <w:sz w:val="26"/>
+      <w:szCs w:val="26"/>
+    </w:rPr>
+  </w:style>
+  <w:style w:type="paragraph" w:styleId="Heading3">
+    <w:name w:val="heading 3"/>
+    <w:basedOn w:val="Normal"/>
+    <w:next w:val="Normal"/>
+    <w:link w:val="Heading3Char"/>
+    <w:uiPriority w:val="9"/>
+    <w:unhideWhenUsed/>
+    <w:qFormat/>
+    <w:rsid w:val="00C52658"/>
+    <w:pPr>
+      <w:keepNext/>
+      <w:keepLines/>
+      <w:spacing w:before="40" w:after="0"/>
+      <w:outlineLvl w:val="2"/>
+    </w:pPr>
+    <w:rPr>
+      <w:rFonts w:asciiTheme="majorHAnsi" w:eastAsiaTheme="majorEastAsia" w:hAnsiTheme="majorHAnsi" w:cstheme="majorBidi"/>
+      <w:color w:val="1F4D78" w:themeColor="accent1" w:themeShade="7F"/>
+      <w:sz w:val="24"/>
+      <w:szCs w:val="24"/>
+    </w:rPr>
+  </w:style>
+  <w:style w:type="paragraph" w:styleId="Heading4">
+    <w:name w:val="heading 4"/>
+    <w:basedOn w:val="Normal"/>
+    <w:next w:val="Normal"/>
+    <w:link w:val="Heading4Char"/>
+    <w:uiPriority w:val="9"/>
+    <w:unhideWhenUsed/>
+    <w:qFormat/>
+    <w:rsid w:val="00C52658"/>
+    <w:pPr>
+      <w:keepNext/>
+      <w:keepLines/>
+      <w:spacing w:before="40" w:after="0"/>
+      <w:outlineLvl w:val="3"/>
+    </w:pPr>
+    <w:rPr>
+      <w:rFonts w:asciiTheme="majorHAnsi" w:eastAsiaTheme="majorEastAsia" w:hAnsiTheme="majorHAnsi" w:cstheme="majorBidi"/>
+      <w:i/>
+      <w:iCs/>
+      <w:color w:val="2E74B5" w:themeColor="accent1" w:themeShade="BF"/>
+    </w:rPr>
+  </w:style>
+  <w:style w:type="character" w:default="1" w:styleId="DefaultParagraphFont">
+    <w:name w:val="Default Paragraph Font"/>
+    <w:uiPriority w:val="1"/>
+    <w:semiHidden/>
+    <w:unhideWhenUsed/>
+  </w:style>
+  <w:style w:type="table" w:default="1" w:styleId="TableNormal">
+    <w:name w:val="Normal Table"/>
+    <w:uiPriority w:val="99"/>
+    <w:semiHidden/>
+    <w:unhideWhenUsed/>
+    <w:tblPr>
+      <w:tblInd w:w="0" w:type="dxa"/>
+      <w:tblCellMar>
+        <w:top w:w="0" w:type="dxa"/>
+        <w:left w:w="108" w:type="dxa"/>
+        <w:bottom w:w="0" w:type="dxa"/>
+        <w:right w:w="108" w:type="dxa"/>
+      </w:tblCellMar>
+    </w:tblPr>
+  </w:style>
+  <w:style w:type="numbering" w:default="1" w:styleId="NoList">
+    <w:name w:val="No List"/>
+    <w:uiPriority w:val="99"/>
+    <w:semiHidden/>
+    <w:unhideWhenUsed/>
+  </w:style>
+  <w:style w:type="paragraph" w:styleId="Title">
+    <w:name w:val="Title"/>
+    <w:basedOn w:val="Normal"/>
+    <w:next w:val="Normal"/>
+    <w:link w:val="TitleChar"/>
+    <w:uiPriority w:val="10"/>
+    <w:qFormat/>
+    <w:rsid w:val="00C52658"/>
+    <w:pPr>
+      <w:spacing w:after="0" w:line="240" w:lineRule="auto"/>
+      <w:contextualSpacing/>
+    </w:pPr>
+    <w:rPr>
+      <w:rFonts w:asciiTheme="majorHAnsi" w:eastAsiaTheme="majorEastAsia" w:hAnsiTheme="majorHAnsi" w:cstheme="majorBidi"/>
+      <w:spacing w:val="-10"/>
+      <w:kern w:val="28"/>
+      <w:sz w:val="56"/>
+      <w:szCs w:val="56"/>
+    </w:rPr>
+  </w:style>
+  <w:style w:type="character" w:customStyle="1" w:styleId="TitleChar">
+    <w:name w:val="Title Char"/>
+    <w:basedOn w:val="DefaultParagraphFont"/>
+    <w:link w:val="Title"/>
+    <w:uiPriority w:val="10"/>
+    <w:rsid w:val="00C52658"/>
+    <w:rPr>
+      <w:rFonts w:asciiTheme="majorHAnsi" w:eastAsiaTheme="majorEastAsia" w:hAnsiTheme="majorHAnsi" w:cstheme="majorBidi"/>
+      <w:spacing w:val="-10"/>
+      <w:kern w:val="28"/>
+      <w:sz w:val="56"/>
+      <w:szCs w:val="56"/>
+    </w:rPr>
+  </w:style>
+  <w:style w:type="character" w:customStyle="1" w:styleId="Heading2Char">
+    <w:name w:val="Heading 2 Char"/>
+    <w:basedOn w:val="DefaultParagraphFont"/>
+    <w:link w:val="Heading2"/>
+    <w:uiPriority w:val="9"/>
+    <w:rsid w:val="00C52658"/>
+    <w:rPr>
+      <w:rFonts w:asciiTheme="majorHAnsi" w:eastAsiaTheme="majorEastAsia" w:hAnsiTheme="majorHAnsi" w:cstheme="majorBidi"/>
+      <w:color w:val="2E74B5" w:themeColor="accent1" w:themeShade="BF"/>
+      <w:sz w:val="26"/>
+      <w:szCs w:val="26"/>
+    </w:rPr>
+  </w:style>
+  <w:style w:type="character" w:customStyle="1" w:styleId="Heading3Char">
+    <w:name w:val="Heading 3 Char"/>
+    <w:basedOn w:val="DefaultParagraphFont"/>
+    <w:link w:val="Heading3"/>
+    <w:uiPriority w:val="9"/>
+    <w:rsid w:val="00C52658"/>
+    <w:rPr>
+      <w:rFonts w:asciiTheme="majorHAnsi" w:eastAsiaTheme="majorEastAsia" w:hAnsiTheme="majorHAnsi" w:cstheme="majorBidi"/>
+      <w:color w:val="1F4D78" w:themeColor="accent1" w:themeShade="7F"/>
+      <w:sz w:val="24"/>
+      <w:szCs w:val="24"/>
+    </w:rPr>
+  </w:style>
+  <w:style w:type="character" w:customStyle="1" w:styleId="Heading4Char">
+    <w:name w:val="Heading 4 Char"/>
+    <w:basedOn w:val="DefaultParagraphFont"/>
+    <w:link w:val="Heading4"/>
+    <w:uiPriority w:val="9"/>
+    <w:rsid w:val="00C52658"/>
+    <w:rPr>
+      <w:rFonts w:asciiTheme="majorHAnsi" w:eastAsiaTheme="majorEastAsia" w:hAnsiTheme="majorHAnsi" w:cstheme="majorBidi"/>
+      <w:i/>
+      <w:iCs/>
+      <w:color w:val="2E74B5" w:themeColor="accent1" w:themeShade="BF"/>
+    </w:rPr>
+  </w:style>
+  <w:style w:type="paragraph" w:styleId="IntenseQuote">
+    <w:name w:val="Intense Quote"/>
+    <w:basedOn w:val="Normal"/>
+    <w:next w:val="Normal"/>
+    <w:link w:val="IntenseQuoteChar"/>
+    <w:uiPriority w:val="30"/>
+    <w:qFormat/>
+    <w:rsid w:val="00C52658"/>
+    <w:pPr>
+      <w:pBdr>
+        <w:top w:val="single" w:sz="4" w:space="10" w:color="5B9BD5" w:themeColor="accent1"/>
+        <w:bottom w:val="single" w:sz="4" w:space="10" w:color="5B9BD5" w:themeColor="accent1"/>
+      </w:pBdr>
+      <w:spacing w:before="360" w:after="360"/>
+      <w:ind w:left="864" w:right="864"/>
+      <w:jc w:val="center"/>
+    </w:pPr>
+    <w:rPr>
+      <w:i/>
+      <w:iCs/>
+      <w:color w:val="5B9BD5" w:themeColor="accent1"/>
+    </w:rPr>
+  </w:style>
+  <w:style w:type="character" w:customStyle="1" w:styleId="IntenseQuoteChar">
+    <w:name w:val="Intense Quote Char"/>
+    <w:basedOn w:val="DefaultParagraphFont"/>
+    <w:link w:val="IntenseQuote"/>
+    <w:uiPriority w:val="30"/>
+    <w:rsid w:val="00C52658"/>
+    <w:rPr>
+      <w:i/>
+      <w:iCs/>
+      <w:color w:val="5B9BD5" w:themeColor="accent1"/>
+    </w:rPr>
+  </w:style>
+  <w:style w:type="character" w:styleId="IntenseReference">
+    <w:name w:val="Intense Reference"/>
+    <w:basedOn w:val="DefaultParagraphFont"/>
+    <w:uiPriority w:val="32"/>
+    <w:qFormat/>
+    <w:rsid w:val="00C52658"/>
+    <w:rPr>
+      <w:b/>
+      <w:bCs/>
+      <w:smallCaps/>
+      <w:color w:val="5B9BD5" w:themeColor="accent1"/>
+      <w:spacing w:val="5"/>
+    </w:rPr>
+  </w:style>
+  <w:style w:type="paragraph" w:styleId="ListParagraph">
+    <w:name w:val="List Paragraph"/>
+    <w:basedOn w:val="Normal"/>
+    <w:uiPriority w:val="34"/>
+    <w:qFormat/>
+    <w:rsid w:val="00C52658"/>
+    <w:pPr>
+      <w:ind w:left="720"/>
+      <w:contextualSpacing/>
+    </w:pPr>
+  </w:style>
+  <w:style w:type="character" w:styleId="Strong">
+    <w:name w:val="Strong"/>
+    <w:basedOn w:val="DefaultParagraphFont"/>
+    <w:uiPriority w:val="22"/>
+    <w:qFormat/>
+    <w:rsid w:val="00C52658"/>
+    <w:rPr>
+      <w:b/>
+      <w:bCs/>
+    </w:rPr>
+  </w:style>
+  <w:style w:type="paragraph" w:styleId="Subtitle">
+    <w:name w:val="Subtitle"/>
+    <w:basedOn w:val="Normal"/>
+    <w:next w:val="Normal"/>
+    <w:link w:val="SubtitleChar"/>
+    <w:uiPriority w:val="11"/>
+    <w:qFormat/>
+    <w:rsid w:val="00007E75"/>
+    <w:pPr>
+      <w:numPr>
+        <w:ilvl w:val="1"/>
+      </w:numPr>
+    </w:pPr>
+    <w:rPr>
+      <w:rFonts w:asciiTheme="majorHAnsi" w:eastAsiaTheme="majorEastAsia" w:hAnsiTheme="majorHAnsi" w:cstheme="majorBidi"/>
+      <w:i/>
+      <w:iCs/>
+      <w:color w:val="5B9BD5" w:themeColor="accent1"/>
+      <w:spacing w:val="15"/>
+      <w:sz w:val="24"/>
+      <w:szCs w:val="24"/>
+    </w:rPr>
+  </w:style>
+  <w:style w:type="character" w:customStyle="1" w:styleId="SubtitleChar">
+    <w:name w:val="Subtitle Char"/>
+    <w:basedOn w:val="DefaultParagraphFont"/>
+    <w:link w:val="Subtitle"/>
+    <w:uiPriority w:val="11"/>
+    <w:rsid w:val="00007E75"/>
+    <w:rPr>
+      <w:rFonts w:asciiTheme="majorHAnsi" w:eastAsiaTheme="majorEastAsia" w:hAnsiTheme="majorHAnsi" w:cstheme="majorBidi"/>
+      <w:i/>
+      <w:iCs/>
+      <w:color w:val="5B9BD5" w:themeColor="accent1"/>
+      <w:spacing w:val="15"/>
+      <w:sz w:val="24"/>
+      <w:szCs w:val="24"/>
     </w:rPr>
   </w:style>
 </w:styles>
@@ -767,7 +1011,7 @@
     </a:clrScheme>
     <a:fontScheme name="Office">
       <a:majorFont>
-        <a:latin typeface="Calibri Light" panose="020F0302020204030204"/>
+        <a:latin typeface="Calibri Light"/>
         <a:ea typeface=""/>
         <a:cs typeface=""/>
         <a:font script="Jpan" typeface="ＭＳ ゴシック"/>
@@ -802,7 +1046,7 @@
         <a:font script="Geor" typeface="Sylfaen"/>
       </a:majorFont>
       <a:minorFont>
-        <a:latin typeface="Calibri" panose="020F0502020204030204"/>
+        <a:latin typeface="Calibri"/>
         <a:ea typeface=""/>
         <a:cs typeface=""/>
         <a:font script="Jpan" typeface="ＭＳ 明朝"/>
@@ -979,7 +1223,7 @@
   <a:extraClrSchemeLst/>
   <a:extLst>
     <a:ext uri="{05A4C25C-085E-4340-85A3-A5531E510DB2}">
-      <thm15:themeFamily xmlns:thm15="http://schemas.microsoft.com/office/thememl/2012/main" name="Office Theme" id="{62F939B6-93AF-4DB8-9C6B-D6C7DFDC589F}" vid="{4A3C46E8-61CC-4603-A589-7422A47A8E4A}"/>
+      <thm15:themeFamily xmlns:thm15="http://schemas.microsoft.com/office/thememl/2012/main" xmlns="" name="Office Theme" id="{62F939B6-93AF-4DB8-9C6B-D6C7DFDC589F}" vid="{4A3C46E8-61CC-4603-A589-7422A47A8E4A}"/>
     </a:ext>
   </a:extLst>
 </a:theme>

--- a/1.Final semester PROJECT/Business/Mission and vision of the company.docx
+++ b/1.Final semester PROJECT/Business/Mission and vision of the company.docx
@@ -1223,7 +1223,7 @@
   <a:extraClrSchemeLst/>
   <a:extLst>
     <a:ext uri="{05A4C25C-085E-4340-85A3-A5531E510DB2}">
-      <thm15:themeFamily xmlns:thm15="http://schemas.microsoft.com/office/thememl/2012/main" xmlns="" name="Office Theme" id="{62F939B6-93AF-4DB8-9C6B-D6C7DFDC589F}" vid="{4A3C46E8-61CC-4603-A589-7422A47A8E4A}"/>
+      <thm15:themeFamily xmlns="" xmlns:thm15="http://schemas.microsoft.com/office/thememl/2012/main" name="Office Theme" id="{62F939B6-93AF-4DB8-9C6B-D6C7DFDC589F}" vid="{4A3C46E8-61CC-4603-A589-7422A47A8E4A}"/>
     </a:ext>
   </a:extLst>
 </a:theme>

--- a/1.Final semester PROJECT/Business/Mission and vision of the company.docx
+++ b/1.Final semester PROJECT/Business/Mission and vision of the company.docx
@@ -1,25 +1,150 @@
 
 <file path=word/document.xml><?xml version="1.0" encoding="utf-8"?>
-<w:document xmlns:wpc="http://schemas.microsoft.com/office/word/2010/wordprocessingCanvas" xmlns:mc="http://schemas.openxmlformats.org/markup-compatibility/2006" xmlns:o="urn:schemas-microsoft-com:office:office" xmlns:r="http://schemas.openxmlformats.org/officeDocument/2006/relationships" xmlns:m="http://schemas.openxmlformats.org/officeDocument/2006/math" xmlns:v="urn:schemas-microsoft-com:vml" xmlns:wp14="http://schemas.microsoft.com/office/word/2010/wordprocessingDrawing" xmlns:wp="http://schemas.openxmlformats.org/drawingml/2006/wordprocessingDrawing" xmlns:w10="urn:schemas-microsoft-com:office:word" xmlns:w="http://schemas.openxmlformats.org/wordprocessingml/2006/main" xmlns:w14="http://schemas.microsoft.com/office/word/2010/wordml" xmlns:wpg="http://schemas.microsoft.com/office/word/2010/wordprocessingGroup" xmlns:wpi="http://schemas.microsoft.com/office/word/2010/wordprocessingInk" xmlns:wne="http://schemas.microsoft.com/office/word/2006/wordml" xmlns:wps="http://schemas.microsoft.com/office/word/2010/wordprocessingShape" mc:Ignorable="w14 wp14">
+<w:document xmlns:wpc="http://schemas.microsoft.com/office/word/2010/wordprocessingCanvas" xmlns:mc="http://schemas.openxmlformats.org/markup-compatibility/2006" xmlns:o="urn:schemas-microsoft-com:office:office" xmlns:r="http://schemas.openxmlformats.org/officeDocument/2006/relationships" xmlns:m="http://schemas.openxmlformats.org/officeDocument/2006/math" xmlns:v="urn:schemas-microsoft-com:vml" xmlns:wp14="http://schemas.microsoft.com/office/word/2010/wordprocessingDrawing" xmlns:wp="http://schemas.openxmlformats.org/drawingml/2006/wordprocessingDrawing" xmlns:w10="urn:schemas-microsoft-com:office:word" xmlns:w="http://schemas.openxmlformats.org/wordprocessingml/2006/main" xmlns:w14="http://schemas.microsoft.com/office/word/2010/wordml" xmlns:w15="http://schemas.microsoft.com/office/word/2012/wordml" xmlns:wpg="http://schemas.microsoft.com/office/word/2010/wordprocessingGroup" xmlns:wpi="http://schemas.microsoft.com/office/word/2010/wordprocessingInk" xmlns:wne="http://schemas.microsoft.com/office/word/2006/wordml" xmlns:wps="http://schemas.microsoft.com/office/word/2010/wordprocessingShape" mc:Ignorable="w14 w15 wp14">
   <w:body>
     <w:p>
       <w:pPr>
-        <w:pStyle w:val="Title"/>
-      </w:pPr>
-      <w:r>
-        <w:t>Mission and vision of the company</w:t>
+        <w:pStyle w:val="Heading1"/>
+        <w:rPr>
+          <w:sz w:val="40"/>
+        </w:rPr>
+      </w:pPr>
+      <w:r>
+        <w:rPr>
+          <w:sz w:val="40"/>
+        </w:rPr>
+        <w:t>System vision</w:t>
       </w:r>
       <w:bookmarkStart w:id="0" w:name="_GoBack"/>
       <w:bookmarkEnd w:id="0"/>
     </w:p>
     <w:p>
+      <w:r>
+        <w:tab/>
+        <w:t>The current system is only a webpage containing few or little information about the subscriptions. For additional information regarding pricing and services the only option is to send an email directly to the manager with the required information. There are problems in handling all the data with sensitive information because the management system is paper based and requires a</w:t>
+      </w:r>
+      <w:r>
+        <w:t xml:space="preserve">n increased attention when handling data. </w:t>
+      </w:r>
+    </w:p>
+    <w:p>
+      <w:r>
+        <w:tab/>
+        <w:t>There are some problems that can occur, such as:</w:t>
+      </w:r>
+    </w:p>
+    <w:p>
+      <w:pPr>
+        <w:pStyle w:val="ListParagraph"/>
+        <w:numPr>
+          <w:ilvl w:val="0"/>
+          <w:numId w:val="2"/>
+        </w:numPr>
+      </w:pPr>
+      <w:r>
+        <w:t>Misplaced papers</w:t>
+      </w:r>
+    </w:p>
+    <w:p>
+      <w:pPr>
+        <w:pStyle w:val="ListParagraph"/>
+        <w:numPr>
+          <w:ilvl w:val="0"/>
+          <w:numId w:val="2"/>
+        </w:numPr>
+      </w:pPr>
+      <w:r>
+        <w:t>Errors in calculating stock</w:t>
+      </w:r>
+    </w:p>
+    <w:p>
+      <w:pPr>
+        <w:pStyle w:val="ListParagraph"/>
+        <w:numPr>
+          <w:ilvl w:val="0"/>
+          <w:numId w:val="2"/>
+        </w:numPr>
+      </w:pPr>
+      <w:r>
+        <w:t>Errors in calculating subscription fee</w:t>
+      </w:r>
+    </w:p>
+    <w:p>
+      <w:pPr>
+        <w:pStyle w:val="ListParagraph"/>
+        <w:numPr>
+          <w:ilvl w:val="0"/>
+          <w:numId w:val="2"/>
+        </w:numPr>
+      </w:pPr>
+      <w:r>
+        <w:t>Slow response time in case of customer issues</w:t>
+      </w:r>
+    </w:p>
+    <w:p>
+      <w:pPr>
+        <w:pStyle w:val="ListParagraph"/>
+        <w:numPr>
+          <w:ilvl w:val="0"/>
+          <w:numId w:val="2"/>
+        </w:numPr>
+      </w:pPr>
+      <w:r>
+        <w:t>Stock has to be manually checked</w:t>
+      </w:r>
+    </w:p>
+    <w:p>
+      <w:pPr>
+        <w:pStyle w:val="ListParagraph"/>
+        <w:numPr>
+          <w:ilvl w:val="0"/>
+          <w:numId w:val="2"/>
+        </w:numPr>
+      </w:pPr>
+      <w:r>
+        <w:t>The customer is informed about unavailability of products after a long time</w:t>
+      </w:r>
+    </w:p>
+    <w:p>
       <w:pPr>
         <w:jc w:val="both"/>
       </w:pPr>
     </w:p>
     <w:p>
       <w:pPr>
-        <w:ind w:firstLine="720"/>
+        <w:ind w:left="360"/>
+        <w:jc w:val="both"/>
+      </w:pPr>
+      <w:r>
+        <w:t xml:space="preserve">Manual management of the company is a time consuming and low performance </w:t>
+      </w:r>
+      <w:r>
+        <w:t>leading to a decreasing number of customer satisfaction. It’s a slow, costly management prone to errors. In this case, an efficient IT system would solve most of the problems and would lead to a decrease in errors</w:t>
+      </w:r>
+      <w:r>
+        <w:t>, a better stock management and a better track of custome</w:t>
+      </w:r>
+      <w:r>
+        <w:t>r information and subscriptions.</w:t>
+      </w:r>
+    </w:p>
+    <w:p>
+      <w:pPr>
+        <w:pStyle w:val="Title"/>
+      </w:pPr>
+      <w:r>
+        <w:t>Mission and vision of the company</w:t>
+      </w:r>
+    </w:p>
+    <w:p>
+      <w:pPr>
+        <w:ind w:left="360"/>
+        <w:jc w:val="both"/>
+      </w:pPr>
+    </w:p>
+    <w:p>
+      <w:pPr>
+        <w:ind w:firstLine="360"/>
         <w:jc w:val="both"/>
       </w:pPr>
       <w:r>
@@ -90,8 +215,244 @@
 </w:document>
 </file>
 
+<file path=word/numbering.xml><?xml version="1.0" encoding="utf-8"?>
+<w:numbering xmlns:wpc="http://schemas.microsoft.com/office/word/2010/wordprocessingCanvas" xmlns:mc="http://schemas.openxmlformats.org/markup-compatibility/2006" xmlns:o="urn:schemas-microsoft-com:office:office" xmlns:r="http://schemas.openxmlformats.org/officeDocument/2006/relationships" xmlns:m="http://schemas.openxmlformats.org/officeDocument/2006/math" xmlns:v="urn:schemas-microsoft-com:vml" xmlns:wp14="http://schemas.microsoft.com/office/word/2010/wordprocessingDrawing" xmlns:wp="http://schemas.openxmlformats.org/drawingml/2006/wordprocessingDrawing" xmlns:w10="urn:schemas-microsoft-com:office:word" xmlns:w="http://schemas.openxmlformats.org/wordprocessingml/2006/main" xmlns:w14="http://schemas.microsoft.com/office/word/2010/wordml" xmlns:w15="http://schemas.microsoft.com/office/word/2012/wordml" xmlns:wpg="http://schemas.microsoft.com/office/word/2010/wordprocessingGroup" xmlns:wpi="http://schemas.microsoft.com/office/word/2010/wordprocessingInk" xmlns:wne="http://schemas.microsoft.com/office/word/2006/wordml" xmlns:wps="http://schemas.microsoft.com/office/word/2010/wordprocessingShape" mc:Ignorable="w14 w15 wp14">
+  <w:abstractNum w:abstractNumId="0">
+    <w:nsid w:val="204233CA"/>
+    <w:multiLevelType w:val="hybridMultilevel"/>
+    <w:tmpl w:val="FA8EACE2"/>
+    <w:lvl w:ilvl="0" w:tplc="0409000B">
+      <w:start w:val="1"/>
+      <w:numFmt w:val="bullet"/>
+      <w:lvlText w:val=""/>
+      <w:lvlJc w:val="left"/>
+      <w:pPr>
+        <w:ind w:left="720" w:hanging="360"/>
+      </w:pPr>
+      <w:rPr>
+        <w:rFonts w:ascii="Wingdings" w:hAnsi="Wingdings" w:hint="default"/>
+      </w:rPr>
+    </w:lvl>
+    <w:lvl w:ilvl="1" w:tplc="04090003" w:tentative="1">
+      <w:start w:val="1"/>
+      <w:numFmt w:val="bullet"/>
+      <w:lvlText w:val="o"/>
+      <w:lvlJc w:val="left"/>
+      <w:pPr>
+        <w:ind w:left="1440" w:hanging="360"/>
+      </w:pPr>
+      <w:rPr>
+        <w:rFonts w:ascii="Courier New" w:hAnsi="Courier New" w:cs="Courier New" w:hint="default"/>
+      </w:rPr>
+    </w:lvl>
+    <w:lvl w:ilvl="2" w:tplc="04090005" w:tentative="1">
+      <w:start w:val="1"/>
+      <w:numFmt w:val="bullet"/>
+      <w:lvlText w:val=""/>
+      <w:lvlJc w:val="left"/>
+      <w:pPr>
+        <w:ind w:left="2160" w:hanging="360"/>
+      </w:pPr>
+      <w:rPr>
+        <w:rFonts w:ascii="Wingdings" w:hAnsi="Wingdings" w:hint="default"/>
+      </w:rPr>
+    </w:lvl>
+    <w:lvl w:ilvl="3" w:tplc="04090001" w:tentative="1">
+      <w:start w:val="1"/>
+      <w:numFmt w:val="bullet"/>
+      <w:lvlText w:val=""/>
+      <w:lvlJc w:val="left"/>
+      <w:pPr>
+        <w:ind w:left="2880" w:hanging="360"/>
+      </w:pPr>
+      <w:rPr>
+        <w:rFonts w:ascii="Symbol" w:hAnsi="Symbol" w:hint="default"/>
+      </w:rPr>
+    </w:lvl>
+    <w:lvl w:ilvl="4" w:tplc="04090003" w:tentative="1">
+      <w:start w:val="1"/>
+      <w:numFmt w:val="bullet"/>
+      <w:lvlText w:val="o"/>
+      <w:lvlJc w:val="left"/>
+      <w:pPr>
+        <w:ind w:left="3600" w:hanging="360"/>
+      </w:pPr>
+      <w:rPr>
+        <w:rFonts w:ascii="Courier New" w:hAnsi="Courier New" w:cs="Courier New" w:hint="default"/>
+      </w:rPr>
+    </w:lvl>
+    <w:lvl w:ilvl="5" w:tplc="04090005" w:tentative="1">
+      <w:start w:val="1"/>
+      <w:numFmt w:val="bullet"/>
+      <w:lvlText w:val=""/>
+      <w:lvlJc w:val="left"/>
+      <w:pPr>
+        <w:ind w:left="4320" w:hanging="360"/>
+      </w:pPr>
+      <w:rPr>
+        <w:rFonts w:ascii="Wingdings" w:hAnsi="Wingdings" w:hint="default"/>
+      </w:rPr>
+    </w:lvl>
+    <w:lvl w:ilvl="6" w:tplc="04090001" w:tentative="1">
+      <w:start w:val="1"/>
+      <w:numFmt w:val="bullet"/>
+      <w:lvlText w:val=""/>
+      <w:lvlJc w:val="left"/>
+      <w:pPr>
+        <w:ind w:left="5040" w:hanging="360"/>
+      </w:pPr>
+      <w:rPr>
+        <w:rFonts w:ascii="Symbol" w:hAnsi="Symbol" w:hint="default"/>
+      </w:rPr>
+    </w:lvl>
+    <w:lvl w:ilvl="7" w:tplc="04090003" w:tentative="1">
+      <w:start w:val="1"/>
+      <w:numFmt w:val="bullet"/>
+      <w:lvlText w:val="o"/>
+      <w:lvlJc w:val="left"/>
+      <w:pPr>
+        <w:ind w:left="5760" w:hanging="360"/>
+      </w:pPr>
+      <w:rPr>
+        <w:rFonts w:ascii="Courier New" w:hAnsi="Courier New" w:cs="Courier New" w:hint="default"/>
+      </w:rPr>
+    </w:lvl>
+    <w:lvl w:ilvl="8" w:tplc="04090005" w:tentative="1">
+      <w:start w:val="1"/>
+      <w:numFmt w:val="bullet"/>
+      <w:lvlText w:val=""/>
+      <w:lvlJc w:val="left"/>
+      <w:pPr>
+        <w:ind w:left="6480" w:hanging="360"/>
+      </w:pPr>
+      <w:rPr>
+        <w:rFonts w:ascii="Wingdings" w:hAnsi="Wingdings" w:hint="default"/>
+      </w:rPr>
+    </w:lvl>
+  </w:abstractNum>
+  <w:abstractNum w:abstractNumId="1">
+    <w:nsid w:val="32F80703"/>
+    <w:multiLevelType w:val="hybridMultilevel"/>
+    <w:tmpl w:val="7C3C742C"/>
+    <w:lvl w:ilvl="0" w:tplc="04849194">
+      <w:numFmt w:val="bullet"/>
+      <w:lvlText w:val="-"/>
+      <w:lvlJc w:val="left"/>
+      <w:pPr>
+        <w:ind w:left="1080" w:hanging="360"/>
+      </w:pPr>
+      <w:rPr>
+        <w:rFonts w:ascii="Calibri" w:eastAsiaTheme="minorHAnsi" w:hAnsi="Calibri" w:cstheme="minorBidi" w:hint="default"/>
+      </w:rPr>
+    </w:lvl>
+    <w:lvl w:ilvl="1" w:tplc="04090003" w:tentative="1">
+      <w:start w:val="1"/>
+      <w:numFmt w:val="bullet"/>
+      <w:lvlText w:val="o"/>
+      <w:lvlJc w:val="left"/>
+      <w:pPr>
+        <w:ind w:left="1800" w:hanging="360"/>
+      </w:pPr>
+      <w:rPr>
+        <w:rFonts w:ascii="Courier New" w:hAnsi="Courier New" w:cs="Courier New" w:hint="default"/>
+      </w:rPr>
+    </w:lvl>
+    <w:lvl w:ilvl="2" w:tplc="04090005" w:tentative="1">
+      <w:start w:val="1"/>
+      <w:numFmt w:val="bullet"/>
+      <w:lvlText w:val=""/>
+      <w:lvlJc w:val="left"/>
+      <w:pPr>
+        <w:ind w:left="2520" w:hanging="360"/>
+      </w:pPr>
+      <w:rPr>
+        <w:rFonts w:ascii="Wingdings" w:hAnsi="Wingdings" w:hint="default"/>
+      </w:rPr>
+    </w:lvl>
+    <w:lvl w:ilvl="3" w:tplc="04090001" w:tentative="1">
+      <w:start w:val="1"/>
+      <w:numFmt w:val="bullet"/>
+      <w:lvlText w:val=""/>
+      <w:lvlJc w:val="left"/>
+      <w:pPr>
+        <w:ind w:left="3240" w:hanging="360"/>
+      </w:pPr>
+      <w:rPr>
+        <w:rFonts w:ascii="Symbol" w:hAnsi="Symbol" w:hint="default"/>
+      </w:rPr>
+    </w:lvl>
+    <w:lvl w:ilvl="4" w:tplc="04090003" w:tentative="1">
+      <w:start w:val="1"/>
+      <w:numFmt w:val="bullet"/>
+      <w:lvlText w:val="o"/>
+      <w:lvlJc w:val="left"/>
+      <w:pPr>
+        <w:ind w:left="3960" w:hanging="360"/>
+      </w:pPr>
+      <w:rPr>
+        <w:rFonts w:ascii="Courier New" w:hAnsi="Courier New" w:cs="Courier New" w:hint="default"/>
+      </w:rPr>
+    </w:lvl>
+    <w:lvl w:ilvl="5" w:tplc="04090005" w:tentative="1">
+      <w:start w:val="1"/>
+      <w:numFmt w:val="bullet"/>
+      <w:lvlText w:val=""/>
+      <w:lvlJc w:val="left"/>
+      <w:pPr>
+        <w:ind w:left="4680" w:hanging="360"/>
+      </w:pPr>
+      <w:rPr>
+        <w:rFonts w:ascii="Wingdings" w:hAnsi="Wingdings" w:hint="default"/>
+      </w:rPr>
+    </w:lvl>
+    <w:lvl w:ilvl="6" w:tplc="04090001" w:tentative="1">
+      <w:start w:val="1"/>
+      <w:numFmt w:val="bullet"/>
+      <w:lvlText w:val=""/>
+      <w:lvlJc w:val="left"/>
+      <w:pPr>
+        <w:ind w:left="5400" w:hanging="360"/>
+      </w:pPr>
+      <w:rPr>
+        <w:rFonts w:ascii="Symbol" w:hAnsi="Symbol" w:hint="default"/>
+      </w:rPr>
+    </w:lvl>
+    <w:lvl w:ilvl="7" w:tplc="04090003" w:tentative="1">
+      <w:start w:val="1"/>
+      <w:numFmt w:val="bullet"/>
+      <w:lvlText w:val="o"/>
+      <w:lvlJc w:val="left"/>
+      <w:pPr>
+        <w:ind w:left="6120" w:hanging="360"/>
+      </w:pPr>
+      <w:rPr>
+        <w:rFonts w:ascii="Courier New" w:hAnsi="Courier New" w:cs="Courier New" w:hint="default"/>
+      </w:rPr>
+    </w:lvl>
+    <w:lvl w:ilvl="8" w:tplc="04090005" w:tentative="1">
+      <w:start w:val="1"/>
+      <w:numFmt w:val="bullet"/>
+      <w:lvlText w:val=""/>
+      <w:lvlJc w:val="left"/>
+      <w:pPr>
+        <w:ind w:left="6840" w:hanging="360"/>
+      </w:pPr>
+      <w:rPr>
+        <w:rFonts w:ascii="Wingdings" w:hAnsi="Wingdings" w:hint="default"/>
+      </w:rPr>
+    </w:lvl>
+  </w:abstractNum>
+  <w:num w:numId="1">
+    <w:abstractNumId w:val="1"/>
+  </w:num>
+  <w:num w:numId="2">
+    <w:abstractNumId w:val="0"/>
+  </w:num>
+</w:numbering>
+</file>
+
 <file path=word/styles.xml><?xml version="1.0" encoding="utf-8"?>
-<w:styles xmlns:mc="http://schemas.openxmlformats.org/markup-compatibility/2006" xmlns:r="http://schemas.openxmlformats.org/officeDocument/2006/relationships" xmlns:w="http://schemas.openxmlformats.org/wordprocessingml/2006/main" xmlns:w14="http://schemas.microsoft.com/office/word/2010/wordml" mc:Ignorable="w14">
+<w:styles xmlns:mc="http://schemas.openxmlformats.org/markup-compatibility/2006" xmlns:r="http://schemas.openxmlformats.org/officeDocument/2006/relationships" xmlns:w="http://schemas.openxmlformats.org/wordprocessingml/2006/main" xmlns:w14="http://schemas.microsoft.com/office/word/2010/wordml" xmlns:w15="http://schemas.microsoft.com/office/word/2012/wordml" mc:Ignorable="w14 w15">
   <w:docDefaults>
     <w:rPrDefault>
       <w:rPr>
@@ -107,148 +468,403 @@
       </w:pPr>
     </w:pPrDefault>
   </w:docDefaults>
-  <w:latentStyles w:defLockedState="0" w:defUIPriority="99" w:defSemiHidden="1" w:defUnhideWhenUsed="1" w:defQFormat="0" w:count="267">
-    <w:lsdException w:name="Normal" w:semiHidden="0" w:uiPriority="0" w:unhideWhenUsed="0" w:qFormat="1"/>
-    <w:lsdException w:name="heading 1" w:semiHidden="0" w:uiPriority="9" w:unhideWhenUsed="0" w:qFormat="1"/>
-    <w:lsdException w:name="heading 2" w:uiPriority="9" w:qFormat="1"/>
-    <w:lsdException w:name="heading 3" w:uiPriority="9" w:qFormat="1"/>
-    <w:lsdException w:name="heading 4" w:uiPriority="9" w:qFormat="1"/>
-    <w:lsdException w:name="heading 5" w:uiPriority="9" w:qFormat="1"/>
-    <w:lsdException w:name="heading 6" w:uiPriority="9" w:qFormat="1"/>
-    <w:lsdException w:name="heading 7" w:uiPriority="9" w:qFormat="1"/>
-    <w:lsdException w:name="heading 8" w:uiPriority="9" w:qFormat="1"/>
-    <w:lsdException w:name="heading 9" w:uiPriority="9" w:qFormat="1"/>
-    <w:lsdException w:name="toc 1" w:uiPriority="39"/>
-    <w:lsdException w:name="toc 2" w:uiPriority="39"/>
-    <w:lsdException w:name="toc 3" w:uiPriority="39"/>
-    <w:lsdException w:name="toc 4" w:uiPriority="39"/>
-    <w:lsdException w:name="toc 5" w:uiPriority="39"/>
-    <w:lsdException w:name="toc 6" w:uiPriority="39"/>
-    <w:lsdException w:name="toc 7" w:uiPriority="39"/>
-    <w:lsdException w:name="toc 8" w:uiPriority="39"/>
-    <w:lsdException w:name="toc 9" w:uiPriority="39"/>
-    <w:lsdException w:name="caption" w:uiPriority="35" w:qFormat="1"/>
-    <w:lsdException w:name="Title" w:semiHidden="0" w:uiPriority="10" w:unhideWhenUsed="0" w:qFormat="1"/>
-    <w:lsdException w:name="Default Paragraph Font" w:uiPriority="1"/>
-    <w:lsdException w:name="Subtitle" w:semiHidden="0" w:uiPriority="11" w:unhideWhenUsed="0" w:qFormat="1"/>
-    <w:lsdException w:name="Strong" w:semiHidden="0" w:uiPriority="22" w:unhideWhenUsed="0" w:qFormat="1"/>
-    <w:lsdException w:name="Emphasis" w:semiHidden="0" w:uiPriority="20" w:unhideWhenUsed="0" w:qFormat="1"/>
-    <w:lsdException w:name="Table Grid" w:semiHidden="0" w:uiPriority="39" w:unhideWhenUsed="0"/>
-    <w:lsdException w:name="Placeholder Text" w:unhideWhenUsed="0"/>
-    <w:lsdException w:name="No Spacing" w:semiHidden="0" w:uiPriority="1" w:unhideWhenUsed="0" w:qFormat="1"/>
-    <w:lsdException w:name="Light Shading" w:semiHidden="0" w:uiPriority="60" w:unhideWhenUsed="0"/>
-    <w:lsdException w:name="Light List" w:semiHidden="0" w:uiPriority="61" w:unhideWhenUsed="0"/>
-    <w:lsdException w:name="Light Grid" w:semiHidden="0" w:uiPriority="62" w:unhideWhenUsed="0"/>
-    <w:lsdException w:name="Medium Shading 1" w:semiHidden="0" w:uiPriority="63" w:unhideWhenUsed="0"/>
-    <w:lsdException w:name="Medium Shading 2" w:semiHidden="0" w:uiPriority="64" w:unhideWhenUsed="0"/>
-    <w:lsdException w:name="Medium List 1" w:semiHidden="0" w:uiPriority="65" w:unhideWhenUsed="0"/>
-    <w:lsdException w:name="Medium List 2" w:semiHidden="0" w:uiPriority="66" w:unhideWhenUsed="0"/>
-    <w:lsdException w:name="Medium Grid 1" w:semiHidden="0" w:uiPriority="67" w:unhideWhenUsed="0"/>
-    <w:lsdException w:name="Medium Grid 2" w:semiHidden="0" w:uiPriority="68" w:unhideWhenUsed="0"/>
-    <w:lsdException w:name="Medium Grid 3" w:semiHidden="0" w:uiPriority="69" w:unhideWhenUsed="0"/>
-    <w:lsdException w:name="Dark List" w:semiHidden="0" w:uiPriority="70" w:unhideWhenUsed="0"/>
-    <w:lsdException w:name="Colorful Shading" w:semiHidden="0" w:uiPriority="71" w:unhideWhenUsed="0"/>
-    <w:lsdException w:name="Colorful List" w:semiHidden="0" w:uiPriority="72" w:unhideWhenUsed="0"/>
-    <w:lsdException w:name="Colorful Grid" w:semiHidden="0" w:uiPriority="73" w:unhideWhenUsed="0"/>
-    <w:lsdException w:name="Light Shading Accent 1" w:semiHidden="0" w:uiPriority="60" w:unhideWhenUsed="0"/>
-    <w:lsdException w:name="Light List Accent 1" w:semiHidden="0" w:uiPriority="61" w:unhideWhenUsed="0"/>
-    <w:lsdException w:name="Light Grid Accent 1" w:semiHidden="0" w:uiPriority="62" w:unhideWhenUsed="0"/>
-    <w:lsdException w:name="Medium Shading 1 Accent 1" w:semiHidden="0" w:uiPriority="63" w:unhideWhenUsed="0"/>
-    <w:lsdException w:name="Medium Shading 2 Accent 1" w:semiHidden="0" w:uiPriority="64" w:unhideWhenUsed="0"/>
-    <w:lsdException w:name="Medium List 1 Accent 1" w:semiHidden="0" w:uiPriority="65" w:unhideWhenUsed="0"/>
-    <w:lsdException w:name="Revision" w:unhideWhenUsed="0"/>
-    <w:lsdException w:name="List Paragraph" w:semiHidden="0" w:uiPriority="34" w:unhideWhenUsed="0" w:qFormat="1"/>
-    <w:lsdException w:name="Quote" w:semiHidden="0" w:uiPriority="29" w:unhideWhenUsed="0" w:qFormat="1"/>
-    <w:lsdException w:name="Intense Quote" w:semiHidden="0" w:uiPriority="30" w:unhideWhenUsed="0" w:qFormat="1"/>
-    <w:lsdException w:name="Medium List 2 Accent 1" w:semiHidden="0" w:uiPriority="66" w:unhideWhenUsed="0"/>
-    <w:lsdException w:name="Medium Grid 1 Accent 1" w:semiHidden="0" w:uiPriority="67" w:unhideWhenUsed="0"/>
-    <w:lsdException w:name="Medium Grid 2 Accent 1" w:semiHidden="0" w:uiPriority="68" w:unhideWhenUsed="0"/>
-    <w:lsdException w:name="Medium Grid 3 Accent 1" w:semiHidden="0" w:uiPriority="69" w:unhideWhenUsed="0"/>
-    <w:lsdException w:name="Dark List Accent 1" w:semiHidden="0" w:uiPriority="70" w:unhideWhenUsed="0"/>
-    <w:lsdException w:name="Colorful Shading Accent 1" w:semiHidden="0" w:uiPriority="71" w:unhideWhenUsed="0"/>
-    <w:lsdException w:name="Colorful List Accent 1" w:semiHidden="0" w:uiPriority="72" w:unhideWhenUsed="0"/>
-    <w:lsdException w:name="Colorful Grid Accent 1" w:semiHidden="0" w:uiPriority="73" w:unhideWhenUsed="0"/>
-    <w:lsdException w:name="Light Shading Accent 2" w:semiHidden="0" w:uiPriority="60" w:unhideWhenUsed="0"/>
-    <w:lsdException w:name="Light List Accent 2" w:semiHidden="0" w:uiPriority="61" w:unhideWhenUsed="0"/>
-    <w:lsdException w:name="Light Grid Accent 2" w:semiHidden="0" w:uiPriority="62" w:unhideWhenUsed="0"/>
-    <w:lsdException w:name="Medium Shading 1 Accent 2" w:semiHidden="0" w:uiPriority="63" w:unhideWhenUsed="0"/>
-    <w:lsdException w:name="Medium Shading 2 Accent 2" w:semiHidden="0" w:uiPriority="64" w:unhideWhenUsed="0"/>
-    <w:lsdException w:name="Medium List 1 Accent 2" w:semiHidden="0" w:uiPriority="65" w:unhideWhenUsed="0"/>
-    <w:lsdException w:name="Medium List 2 Accent 2" w:semiHidden="0" w:uiPriority="66" w:unhideWhenUsed="0"/>
-    <w:lsdException w:name="Medium Grid 1 Accent 2" w:semiHidden="0" w:uiPriority="67" w:unhideWhenUsed="0"/>
-    <w:lsdException w:name="Medium Grid 2 Accent 2" w:semiHidden="0" w:uiPriority="68" w:unhideWhenUsed="0"/>
-    <w:lsdException w:name="Medium Grid 3 Accent 2" w:semiHidden="0" w:uiPriority="69" w:unhideWhenUsed="0"/>
-    <w:lsdException w:name="Dark List Accent 2" w:semiHidden="0" w:uiPriority="70" w:unhideWhenUsed="0"/>
-    <w:lsdException w:name="Colorful Shading Accent 2" w:semiHidden="0" w:uiPriority="71" w:unhideWhenUsed="0"/>
-    <w:lsdException w:name="Colorful List Accent 2" w:semiHidden="0" w:uiPriority="72" w:unhideWhenUsed="0"/>
-    <w:lsdException w:name="Colorful Grid Accent 2" w:semiHidden="0" w:uiPriority="73" w:unhideWhenUsed="0"/>
-    <w:lsdException w:name="Light Shading Accent 3" w:semiHidden="0" w:uiPriority="60" w:unhideWhenUsed="0"/>
-    <w:lsdException w:name="Light List Accent 3" w:semiHidden="0" w:uiPriority="61" w:unhideWhenUsed="0"/>
-    <w:lsdException w:name="Light Grid Accent 3" w:semiHidden="0" w:uiPriority="62" w:unhideWhenUsed="0"/>
-    <w:lsdException w:name="Medium Shading 1 Accent 3" w:semiHidden="0" w:uiPriority="63" w:unhideWhenUsed="0"/>
-    <w:lsdException w:name="Medium Shading 2 Accent 3" w:semiHidden="0" w:uiPriority="64" w:unhideWhenUsed="0"/>
-    <w:lsdException w:name="Medium List 1 Accent 3" w:semiHidden="0" w:uiPriority="65" w:unhideWhenUsed="0"/>
-    <w:lsdException w:name="Medium List 2 Accent 3" w:semiHidden="0" w:uiPriority="66" w:unhideWhenUsed="0"/>
-    <w:lsdException w:name="Medium Grid 1 Accent 3" w:semiHidden="0" w:uiPriority="67" w:unhideWhenUsed="0"/>
-    <w:lsdException w:name="Medium Grid 2 Accent 3" w:semiHidden="0" w:uiPriority="68" w:unhideWhenUsed="0"/>
-    <w:lsdException w:name="Medium Grid 3 Accent 3" w:semiHidden="0" w:uiPriority="69" w:unhideWhenUsed="0"/>
-    <w:lsdException w:name="Dark List Accent 3" w:semiHidden="0" w:uiPriority="70" w:unhideWhenUsed="0"/>
-    <w:lsdException w:name="Colorful Shading Accent 3" w:semiHidden="0" w:uiPriority="71" w:unhideWhenUsed="0"/>
-    <w:lsdException w:name="Colorful List Accent 3" w:semiHidden="0" w:uiPriority="72" w:unhideWhenUsed="0"/>
-    <w:lsdException w:name="Colorful Grid Accent 3" w:semiHidden="0" w:uiPriority="73" w:unhideWhenUsed="0"/>
-    <w:lsdException w:name="Light Shading Accent 4" w:semiHidden="0" w:uiPriority="60" w:unhideWhenUsed="0"/>
-    <w:lsdException w:name="Light List Accent 4" w:semiHidden="0" w:uiPriority="61" w:unhideWhenUsed="0"/>
-    <w:lsdException w:name="Light Grid Accent 4" w:semiHidden="0" w:uiPriority="62" w:unhideWhenUsed="0"/>
-    <w:lsdException w:name="Medium Shading 1 Accent 4" w:semiHidden="0" w:uiPriority="63" w:unhideWhenUsed="0"/>
-    <w:lsdException w:name="Medium Shading 2 Accent 4" w:semiHidden="0" w:uiPriority="64" w:unhideWhenUsed="0"/>
-    <w:lsdException w:name="Medium List 1 Accent 4" w:semiHidden="0" w:uiPriority="65" w:unhideWhenUsed="0"/>
-    <w:lsdException w:name="Medium List 2 Accent 4" w:semiHidden="0" w:uiPriority="66" w:unhideWhenUsed="0"/>
-    <w:lsdException w:name="Medium Grid 1 Accent 4" w:semiHidden="0" w:uiPriority="67" w:unhideWhenUsed="0"/>
-    <w:lsdException w:name="Medium Grid 2 Accent 4" w:semiHidden="0" w:uiPriority="68" w:unhideWhenUsed="0"/>
-    <w:lsdException w:name="Medium Grid 3 Accent 4" w:semiHidden="0" w:uiPriority="69" w:unhideWhenUsed="0"/>
-    <w:lsdException w:name="Dark List Accent 4" w:semiHidden="0" w:uiPriority="70" w:unhideWhenUsed="0"/>
-    <w:lsdException w:name="Colorful Shading Accent 4" w:semiHidden="0" w:uiPriority="71" w:unhideWhenUsed="0"/>
-    <w:lsdException w:name="Colorful List Accent 4" w:semiHidden="0" w:uiPriority="72" w:unhideWhenUsed="0"/>
-    <w:lsdException w:name="Colorful Grid Accent 4" w:semiHidden="0" w:uiPriority="73" w:unhideWhenUsed="0"/>
-    <w:lsdException w:name="Light Shading Accent 5" w:semiHidden="0" w:uiPriority="60" w:unhideWhenUsed="0"/>
-    <w:lsdException w:name="Light List Accent 5" w:semiHidden="0" w:uiPriority="61" w:unhideWhenUsed="0"/>
-    <w:lsdException w:name="Light Grid Accent 5" w:semiHidden="0" w:uiPriority="62" w:unhideWhenUsed="0"/>
-    <w:lsdException w:name="Medium Shading 1 Accent 5" w:semiHidden="0" w:uiPriority="63" w:unhideWhenUsed="0"/>
-    <w:lsdException w:name="Medium Shading 2 Accent 5" w:semiHidden="0" w:uiPriority="64" w:unhideWhenUsed="0"/>
-    <w:lsdException w:name="Medium List 1 Accent 5" w:semiHidden="0" w:uiPriority="65" w:unhideWhenUsed="0"/>
-    <w:lsdException w:name="Medium List 2 Accent 5" w:semiHidden="0" w:uiPriority="66" w:unhideWhenUsed="0"/>
-    <w:lsdException w:name="Medium Grid 1 Accent 5" w:semiHidden="0" w:uiPriority="67" w:unhideWhenUsed="0"/>
-    <w:lsdException w:name="Medium Grid 2 Accent 5" w:semiHidden="0" w:uiPriority="68" w:unhideWhenUsed="0"/>
-    <w:lsdException w:name="Medium Grid 3 Accent 5" w:semiHidden="0" w:uiPriority="69" w:unhideWhenUsed="0"/>
-    <w:lsdException w:name="Dark List Accent 5" w:semiHidden="0" w:uiPriority="70" w:unhideWhenUsed="0"/>
-    <w:lsdException w:name="Colorful Shading Accent 5" w:semiHidden="0" w:uiPriority="71" w:unhideWhenUsed="0"/>
-    <w:lsdException w:name="Colorful List Accent 5" w:semiHidden="0" w:uiPriority="72" w:unhideWhenUsed="0"/>
-    <w:lsdException w:name="Colorful Grid Accent 5" w:semiHidden="0" w:uiPriority="73" w:unhideWhenUsed="0"/>
-    <w:lsdException w:name="Light Shading Accent 6" w:semiHidden="0" w:uiPriority="60" w:unhideWhenUsed="0"/>
-    <w:lsdException w:name="Light List Accent 6" w:semiHidden="0" w:uiPriority="61" w:unhideWhenUsed="0"/>
-    <w:lsdException w:name="Light Grid Accent 6" w:semiHidden="0" w:uiPriority="62" w:unhideWhenUsed="0"/>
-    <w:lsdException w:name="Medium Shading 1 Accent 6" w:semiHidden="0" w:uiPriority="63" w:unhideWhenUsed="0"/>
-    <w:lsdException w:name="Medium Shading 2 Accent 6" w:semiHidden="0" w:uiPriority="64" w:unhideWhenUsed="0"/>
-    <w:lsdException w:name="Medium List 1 Accent 6" w:semiHidden="0" w:uiPriority="65" w:unhideWhenUsed="0"/>
-    <w:lsdException w:name="Medium List 2 Accent 6" w:semiHidden="0" w:uiPriority="66" w:unhideWhenUsed="0"/>
-    <w:lsdException w:name="Medium Grid 1 Accent 6" w:semiHidden="0" w:uiPriority="67" w:unhideWhenUsed="0"/>
-    <w:lsdException w:name="Medium Grid 2 Accent 6" w:semiHidden="0" w:uiPriority="68" w:unhideWhenUsed="0"/>
-    <w:lsdException w:name="Medium Grid 3 Accent 6" w:semiHidden="0" w:uiPriority="69" w:unhideWhenUsed="0"/>
-    <w:lsdException w:name="Dark List Accent 6" w:semiHidden="0" w:uiPriority="70" w:unhideWhenUsed="0"/>
-    <w:lsdException w:name="Colorful Shading Accent 6" w:semiHidden="0" w:uiPriority="71" w:unhideWhenUsed="0"/>
-    <w:lsdException w:name="Colorful List Accent 6" w:semiHidden="0" w:uiPriority="72" w:unhideWhenUsed="0"/>
-    <w:lsdException w:name="Colorful Grid Accent 6" w:semiHidden="0" w:uiPriority="73" w:unhideWhenUsed="0"/>
-    <w:lsdException w:name="Subtle Emphasis" w:semiHidden="0" w:uiPriority="19" w:unhideWhenUsed="0" w:qFormat="1"/>
-    <w:lsdException w:name="Intense Emphasis" w:semiHidden="0" w:uiPriority="21" w:unhideWhenUsed="0" w:qFormat="1"/>
-    <w:lsdException w:name="Subtle Reference" w:semiHidden="0" w:uiPriority="31" w:unhideWhenUsed="0" w:qFormat="1"/>
-    <w:lsdException w:name="Intense Reference" w:semiHidden="0" w:uiPriority="32" w:unhideWhenUsed="0" w:qFormat="1"/>
-    <w:lsdException w:name="Book Title" w:semiHidden="0" w:uiPriority="33" w:unhideWhenUsed="0" w:qFormat="1"/>
-    <w:lsdException w:name="Bibliography" w:uiPriority="37"/>
-    <w:lsdException w:name="TOC Heading" w:uiPriority="39" w:qFormat="1"/>
+  <w:latentStyles w:defLockedState="0" w:defUIPriority="99" w:defSemiHidden="0" w:defUnhideWhenUsed="0" w:defQFormat="0" w:count="371">
+    <w:lsdException w:name="Normal" w:uiPriority="0" w:qFormat="1"/>
+    <w:lsdException w:name="heading 1" w:uiPriority="9" w:qFormat="1"/>
+    <w:lsdException w:name="heading 2" w:semiHidden="1" w:uiPriority="9" w:unhideWhenUsed="1" w:qFormat="1"/>
+    <w:lsdException w:name="heading 3" w:semiHidden="1" w:uiPriority="9" w:unhideWhenUsed="1" w:qFormat="1"/>
+    <w:lsdException w:name="heading 4" w:semiHidden="1" w:uiPriority="9" w:unhideWhenUsed="1" w:qFormat="1"/>
+    <w:lsdException w:name="heading 5" w:semiHidden="1" w:uiPriority="9" w:unhideWhenUsed="1" w:qFormat="1"/>
+    <w:lsdException w:name="heading 6" w:semiHidden="1" w:uiPriority="9" w:unhideWhenUsed="1" w:qFormat="1"/>
+    <w:lsdException w:name="heading 7" w:semiHidden="1" w:uiPriority="9" w:unhideWhenUsed="1" w:qFormat="1"/>
+    <w:lsdException w:name="heading 8" w:semiHidden="1" w:uiPriority="9" w:unhideWhenUsed="1" w:qFormat="1"/>
+    <w:lsdException w:name="heading 9" w:semiHidden="1" w:uiPriority="9" w:unhideWhenUsed="1" w:qFormat="1"/>
+    <w:lsdException w:name="index 1" w:semiHidden="1" w:unhideWhenUsed="1"/>
+    <w:lsdException w:name="index 2" w:semiHidden="1" w:unhideWhenUsed="1"/>
+    <w:lsdException w:name="index 3" w:semiHidden="1" w:unhideWhenUsed="1"/>
+    <w:lsdException w:name="index 4" w:semiHidden="1" w:unhideWhenUsed="1"/>
+    <w:lsdException w:name="index 5" w:semiHidden="1" w:unhideWhenUsed="1"/>
+    <w:lsdException w:name="index 6" w:semiHidden="1" w:unhideWhenUsed="1"/>
+    <w:lsdException w:name="index 7" w:semiHidden="1" w:unhideWhenUsed="1"/>
+    <w:lsdException w:name="index 8" w:semiHidden="1" w:unhideWhenUsed="1"/>
+    <w:lsdException w:name="index 9" w:semiHidden="1" w:unhideWhenUsed="1"/>
+    <w:lsdException w:name="toc 1" w:semiHidden="1" w:uiPriority="39" w:unhideWhenUsed="1"/>
+    <w:lsdException w:name="toc 2" w:semiHidden="1" w:uiPriority="39" w:unhideWhenUsed="1"/>
+    <w:lsdException w:name="toc 3" w:semiHidden="1" w:uiPriority="39" w:unhideWhenUsed="1"/>
+    <w:lsdException w:name="toc 4" w:semiHidden="1" w:uiPriority="39" w:unhideWhenUsed="1"/>
+    <w:lsdException w:name="toc 5" w:semiHidden="1" w:uiPriority="39" w:unhideWhenUsed="1"/>
+    <w:lsdException w:name="toc 6" w:semiHidden="1" w:uiPriority="39" w:unhideWhenUsed="1"/>
+    <w:lsdException w:name="toc 7" w:semiHidden="1" w:uiPriority="39" w:unhideWhenUsed="1"/>
+    <w:lsdException w:name="toc 8" w:semiHidden="1" w:uiPriority="39" w:unhideWhenUsed="1"/>
+    <w:lsdException w:name="toc 9" w:semiHidden="1" w:uiPriority="39" w:unhideWhenUsed="1"/>
+    <w:lsdException w:name="Normal Indent" w:semiHidden="1" w:unhideWhenUsed="1"/>
+    <w:lsdException w:name="footnote text" w:semiHidden="1" w:unhideWhenUsed="1"/>
+    <w:lsdException w:name="annotation text" w:semiHidden="1" w:unhideWhenUsed="1"/>
+    <w:lsdException w:name="header" w:semiHidden="1" w:unhideWhenUsed="1"/>
+    <w:lsdException w:name="footer" w:semiHidden="1" w:unhideWhenUsed="1"/>
+    <w:lsdException w:name="index heading" w:semiHidden="1" w:unhideWhenUsed="1"/>
+    <w:lsdException w:name="caption" w:semiHidden="1" w:uiPriority="35" w:unhideWhenUsed="1" w:qFormat="1"/>
+    <w:lsdException w:name="table of figures" w:semiHidden="1" w:unhideWhenUsed="1"/>
+    <w:lsdException w:name="envelope address" w:semiHidden="1" w:unhideWhenUsed="1"/>
+    <w:lsdException w:name="envelope return" w:semiHidden="1" w:unhideWhenUsed="1"/>
+    <w:lsdException w:name="footnote reference" w:semiHidden="1" w:unhideWhenUsed="1"/>
+    <w:lsdException w:name="annotation reference" w:semiHidden="1" w:unhideWhenUsed="1"/>
+    <w:lsdException w:name="line number" w:semiHidden="1" w:unhideWhenUsed="1"/>
+    <w:lsdException w:name="page number" w:semiHidden="1" w:unhideWhenUsed="1"/>
+    <w:lsdException w:name="endnote reference" w:semiHidden="1" w:unhideWhenUsed="1"/>
+    <w:lsdException w:name="endnote text" w:semiHidden="1" w:unhideWhenUsed="1"/>
+    <w:lsdException w:name="table of authorities" w:semiHidden="1" w:unhideWhenUsed="1"/>
+    <w:lsdException w:name="macro" w:semiHidden="1" w:unhideWhenUsed="1"/>
+    <w:lsdException w:name="toa heading" w:semiHidden="1" w:unhideWhenUsed="1"/>
+    <w:lsdException w:name="List" w:semiHidden="1" w:unhideWhenUsed="1"/>
+    <w:lsdException w:name="List Bullet" w:semiHidden="1" w:unhideWhenUsed="1"/>
+    <w:lsdException w:name="List Number" w:semiHidden="1" w:unhideWhenUsed="1"/>
+    <w:lsdException w:name="List 2" w:semiHidden="1" w:unhideWhenUsed="1"/>
+    <w:lsdException w:name="List 3" w:semiHidden="1" w:unhideWhenUsed="1"/>
+    <w:lsdException w:name="List 4" w:semiHidden="1" w:unhideWhenUsed="1"/>
+    <w:lsdException w:name="List 5" w:semiHidden="1" w:unhideWhenUsed="1"/>
+    <w:lsdException w:name="List Bullet 2" w:semiHidden="1" w:unhideWhenUsed="1"/>
+    <w:lsdException w:name="List Bullet 3" w:semiHidden="1" w:unhideWhenUsed="1"/>
+    <w:lsdException w:name="List Bullet 4" w:semiHidden="1" w:unhideWhenUsed="1"/>
+    <w:lsdException w:name="List Bullet 5" w:semiHidden="1" w:unhideWhenUsed="1"/>
+    <w:lsdException w:name="List Number 2" w:semiHidden="1" w:unhideWhenUsed="1"/>
+    <w:lsdException w:name="List Number 3" w:semiHidden="1" w:unhideWhenUsed="1"/>
+    <w:lsdException w:name="List Number 4" w:semiHidden="1" w:unhideWhenUsed="1"/>
+    <w:lsdException w:name="List Number 5" w:semiHidden="1" w:unhideWhenUsed="1"/>
+    <w:lsdException w:name="Title" w:uiPriority="10" w:qFormat="1"/>
+    <w:lsdException w:name="Closing" w:semiHidden="1" w:unhideWhenUsed="1"/>
+    <w:lsdException w:name="Signature" w:semiHidden="1" w:unhideWhenUsed="1"/>
+    <w:lsdException w:name="Default Paragraph Font" w:semiHidden="1" w:uiPriority="1" w:unhideWhenUsed="1"/>
+    <w:lsdException w:name="Body Text" w:semiHidden="1" w:unhideWhenUsed="1"/>
+    <w:lsdException w:name="Body Text Indent" w:semiHidden="1" w:unhideWhenUsed="1"/>
+    <w:lsdException w:name="List Continue" w:semiHidden="1" w:unhideWhenUsed="1"/>
+    <w:lsdException w:name="List Continue 2" w:semiHidden="1" w:unhideWhenUsed="1"/>
+    <w:lsdException w:name="List Continue 3" w:semiHidden="1" w:unhideWhenUsed="1"/>
+    <w:lsdException w:name="List Continue 4" w:semiHidden="1" w:unhideWhenUsed="1"/>
+    <w:lsdException w:name="List Continue 5" w:semiHidden="1" w:unhideWhenUsed="1"/>
+    <w:lsdException w:name="Message Header" w:semiHidden="1" w:unhideWhenUsed="1"/>
+    <w:lsdException w:name="Subtitle" w:uiPriority="11" w:qFormat="1"/>
+    <w:lsdException w:name="Salutation" w:semiHidden="1" w:unhideWhenUsed="1"/>
+    <w:lsdException w:name="Date" w:semiHidden="1" w:unhideWhenUsed="1"/>
+    <w:lsdException w:name="Body Text First Indent" w:semiHidden="1" w:unhideWhenUsed="1"/>
+    <w:lsdException w:name="Body Text First Indent 2" w:semiHidden="1" w:unhideWhenUsed="1"/>
+    <w:lsdException w:name="Note Heading" w:semiHidden="1" w:unhideWhenUsed="1"/>
+    <w:lsdException w:name="Body Text 2" w:semiHidden="1" w:unhideWhenUsed="1"/>
+    <w:lsdException w:name="Body Text 3" w:semiHidden="1" w:unhideWhenUsed="1"/>
+    <w:lsdException w:name="Body Text Indent 2" w:semiHidden="1" w:unhideWhenUsed="1"/>
+    <w:lsdException w:name="Body Text Indent 3" w:semiHidden="1" w:unhideWhenUsed="1"/>
+    <w:lsdException w:name="Block Text" w:semiHidden="1" w:unhideWhenUsed="1"/>
+    <w:lsdException w:name="Hyperlink" w:semiHidden="1" w:unhideWhenUsed="1"/>
+    <w:lsdException w:name="FollowedHyperlink" w:semiHidden="1" w:unhideWhenUsed="1"/>
+    <w:lsdException w:name="Strong" w:uiPriority="22" w:qFormat="1"/>
+    <w:lsdException w:name="Emphasis" w:uiPriority="20" w:qFormat="1"/>
+    <w:lsdException w:name="Document Map" w:semiHidden="1" w:unhideWhenUsed="1"/>
+    <w:lsdException w:name="Plain Text" w:semiHidden="1" w:unhideWhenUsed="1"/>
+    <w:lsdException w:name="E-mail Signature" w:semiHidden="1" w:unhideWhenUsed="1"/>
+    <w:lsdException w:name="HTML Top of Form" w:semiHidden="1" w:unhideWhenUsed="1"/>
+    <w:lsdException w:name="HTML Bottom of Form" w:semiHidden="1" w:unhideWhenUsed="1"/>
+    <w:lsdException w:name="Normal (Web)" w:semiHidden="1" w:unhideWhenUsed="1"/>
+    <w:lsdException w:name="HTML Acronym" w:semiHidden="1" w:unhideWhenUsed="1"/>
+    <w:lsdException w:name="HTML Address" w:semiHidden="1" w:unhideWhenUsed="1"/>
+    <w:lsdException w:name="HTML Cite" w:semiHidden="1" w:unhideWhenUsed="1"/>
+    <w:lsdException w:name="HTML Code" w:semiHidden="1" w:unhideWhenUsed="1"/>
+    <w:lsdException w:name="HTML Definition" w:semiHidden="1" w:unhideWhenUsed="1"/>
+    <w:lsdException w:name="HTML Keyboard" w:semiHidden="1" w:unhideWhenUsed="1"/>
+    <w:lsdException w:name="HTML Preformatted" w:semiHidden="1" w:unhideWhenUsed="1"/>
+    <w:lsdException w:name="HTML Sample" w:semiHidden="1" w:unhideWhenUsed="1"/>
+    <w:lsdException w:name="HTML Typewriter" w:semiHidden="1" w:unhideWhenUsed="1"/>
+    <w:lsdException w:name="HTML Variable" w:semiHidden="1" w:unhideWhenUsed="1"/>
+    <w:lsdException w:name="Normal Table" w:semiHidden="1" w:unhideWhenUsed="1"/>
+    <w:lsdException w:name="annotation subject" w:semiHidden="1" w:unhideWhenUsed="1"/>
+    <w:lsdException w:name="No List" w:semiHidden="1" w:unhideWhenUsed="1"/>
+    <w:lsdException w:name="Outline List 1" w:semiHidden="1" w:unhideWhenUsed="1"/>
+    <w:lsdException w:name="Outline List 2" w:semiHidden="1" w:unhideWhenUsed="1"/>
+    <w:lsdException w:name="Outline List 3" w:semiHidden="1" w:unhideWhenUsed="1"/>
+    <w:lsdException w:name="Table Simple 1" w:semiHidden="1" w:unhideWhenUsed="1"/>
+    <w:lsdException w:name="Table Simple 2" w:semiHidden="1" w:unhideWhenUsed="1"/>
+    <w:lsdException w:name="Table Simple 3" w:semiHidden="1" w:unhideWhenUsed="1"/>
+    <w:lsdException w:name="Table Classic 1" w:semiHidden="1" w:unhideWhenUsed="1"/>
+    <w:lsdException w:name="Table Classic 2" w:semiHidden="1" w:unhideWhenUsed="1"/>
+    <w:lsdException w:name="Table Classic 3" w:semiHidden="1" w:unhideWhenUsed="1"/>
+    <w:lsdException w:name="Table Classic 4" w:semiHidden="1" w:unhideWhenUsed="1"/>
+    <w:lsdException w:name="Table Colorful 1" w:semiHidden="1" w:unhideWhenUsed="1"/>
+    <w:lsdException w:name="Table Colorful 2" w:semiHidden="1" w:unhideWhenUsed="1"/>
+    <w:lsdException w:name="Table Colorful 3" w:semiHidden="1" w:unhideWhenUsed="1"/>
+    <w:lsdException w:name="Table Columns 1" w:semiHidden="1" w:unhideWhenUsed="1"/>
+    <w:lsdException w:name="Table Columns 2" w:semiHidden="1" w:unhideWhenUsed="1"/>
+    <w:lsdException w:name="Table Columns 3" w:semiHidden="1" w:unhideWhenUsed="1"/>
+    <w:lsdException w:name="Table Columns 4" w:semiHidden="1" w:unhideWhenUsed="1"/>
+    <w:lsdException w:name="Table Columns 5" w:semiHidden="1" w:unhideWhenUsed="1"/>
+    <w:lsdException w:name="Table Grid 1" w:semiHidden="1" w:unhideWhenUsed="1"/>
+    <w:lsdException w:name="Table Grid 2" w:semiHidden="1" w:unhideWhenUsed="1"/>
+    <w:lsdException w:name="Table Grid 3" w:semiHidden="1" w:unhideWhenUsed="1"/>
+    <w:lsdException w:name="Table Grid 4" w:semiHidden="1" w:unhideWhenUsed="1"/>
+    <w:lsdException w:name="Table Grid 5" w:semiHidden="1" w:unhideWhenUsed="1"/>
+    <w:lsdException w:name="Table Grid 6" w:semiHidden="1" w:unhideWhenUsed="1"/>
+    <w:lsdException w:name="Table Grid 7" w:semiHidden="1" w:unhideWhenUsed="1"/>
+    <w:lsdException w:name="Table Grid 8" w:semiHidden="1" w:unhideWhenUsed="1"/>
+    <w:lsdException w:name="Table List 1" w:semiHidden="1" w:unhideWhenUsed="1"/>
+    <w:lsdException w:name="Table List 2" w:semiHidden="1" w:unhideWhenUsed="1"/>
+    <w:lsdException w:name="Table List 3" w:semiHidden="1" w:unhideWhenUsed="1"/>
+    <w:lsdException w:name="Table List 4" w:semiHidden="1" w:unhideWhenUsed="1"/>
+    <w:lsdException w:name="Table List 5" w:semiHidden="1" w:unhideWhenUsed="1"/>
+    <w:lsdException w:name="Table List 6" w:semiHidden="1" w:unhideWhenUsed="1"/>
+    <w:lsdException w:name="Table List 7" w:semiHidden="1" w:unhideWhenUsed="1"/>
+    <w:lsdException w:name="Table List 8" w:semiHidden="1" w:unhideWhenUsed="1"/>
+    <w:lsdException w:name="Table 3D effects 1" w:semiHidden="1" w:unhideWhenUsed="1"/>
+    <w:lsdException w:name="Table 3D effects 2" w:semiHidden="1" w:unhideWhenUsed="1"/>
+    <w:lsdException w:name="Table 3D effects 3" w:semiHidden="1" w:unhideWhenUsed="1"/>
+    <w:lsdException w:name="Table Contemporary" w:semiHidden="1" w:unhideWhenUsed="1"/>
+    <w:lsdException w:name="Table Elegant" w:semiHidden="1" w:unhideWhenUsed="1"/>
+    <w:lsdException w:name="Table Professional" w:semiHidden="1" w:unhideWhenUsed="1"/>
+    <w:lsdException w:name="Table Subtle 1" w:semiHidden="1" w:unhideWhenUsed="1"/>
+    <w:lsdException w:name="Table Subtle 2" w:semiHidden="1" w:unhideWhenUsed="1"/>
+    <w:lsdException w:name="Table Web 1" w:semiHidden="1" w:unhideWhenUsed="1"/>
+    <w:lsdException w:name="Table Web 2" w:semiHidden="1" w:unhideWhenUsed="1"/>
+    <w:lsdException w:name="Table Web 3" w:semiHidden="1" w:unhideWhenUsed="1"/>
+    <w:lsdException w:name="Balloon Text" w:semiHidden="1" w:unhideWhenUsed="1"/>
+    <w:lsdException w:name="Table Grid" w:uiPriority="39"/>
+    <w:lsdException w:name="Table Theme" w:semiHidden="1" w:unhideWhenUsed="1"/>
+    <w:lsdException w:name="Placeholder Text" w:semiHidden="1"/>
+    <w:lsdException w:name="No Spacing" w:uiPriority="1" w:qFormat="1"/>
+    <w:lsdException w:name="Light Shading" w:uiPriority="60"/>
+    <w:lsdException w:name="Light List" w:uiPriority="61"/>
+    <w:lsdException w:name="Light Grid" w:uiPriority="62"/>
+    <w:lsdException w:name="Medium Shading 1" w:uiPriority="63"/>
+    <w:lsdException w:name="Medium Shading 2" w:uiPriority="64"/>
+    <w:lsdException w:name="Medium List 1" w:uiPriority="65"/>
+    <w:lsdException w:name="Medium List 2" w:uiPriority="66"/>
+    <w:lsdException w:name="Medium Grid 1" w:uiPriority="67"/>
+    <w:lsdException w:name="Medium Grid 2" w:uiPriority="68"/>
+    <w:lsdException w:name="Medium Grid 3" w:uiPriority="69"/>
+    <w:lsdException w:name="Dark List" w:uiPriority="70"/>
+    <w:lsdException w:name="Colorful Shading" w:uiPriority="71"/>
+    <w:lsdException w:name="Colorful List" w:uiPriority="72"/>
+    <w:lsdException w:name="Colorful Grid" w:uiPriority="73"/>
+    <w:lsdException w:name="Light Shading Accent 1" w:uiPriority="60"/>
+    <w:lsdException w:name="Light List Accent 1" w:uiPriority="61"/>
+    <w:lsdException w:name="Light Grid Accent 1" w:uiPriority="62"/>
+    <w:lsdException w:name="Medium Shading 1 Accent 1" w:uiPriority="63"/>
+    <w:lsdException w:name="Medium Shading 2 Accent 1" w:uiPriority="64"/>
+    <w:lsdException w:name="Medium List 1 Accent 1" w:uiPriority="65"/>
+    <w:lsdException w:name="Revision" w:semiHidden="1"/>
+    <w:lsdException w:name="List Paragraph" w:uiPriority="34" w:qFormat="1"/>
+    <w:lsdException w:name="Quote" w:uiPriority="29" w:qFormat="1"/>
+    <w:lsdException w:name="Intense Quote" w:uiPriority="30" w:qFormat="1"/>
+    <w:lsdException w:name="Medium List 2 Accent 1" w:uiPriority="66"/>
+    <w:lsdException w:name="Medium Grid 1 Accent 1" w:uiPriority="67"/>
+    <w:lsdException w:name="Medium Grid 2 Accent 1" w:uiPriority="68"/>
+    <w:lsdException w:name="Medium Grid 3 Accent 1" w:uiPriority="69"/>
+    <w:lsdException w:name="Dark List Accent 1" w:uiPriority="70"/>
+    <w:lsdException w:name="Colorful Shading Accent 1" w:uiPriority="71"/>
+    <w:lsdException w:name="Colorful List Accent 1" w:uiPriority="72"/>
+    <w:lsdException w:name="Colorful Grid Accent 1" w:uiPriority="73"/>
+    <w:lsdException w:name="Light Shading Accent 2" w:uiPriority="60"/>
+    <w:lsdException w:name="Light List Accent 2" w:uiPriority="61"/>
+    <w:lsdException w:name="Light Grid Accent 2" w:uiPriority="62"/>
+    <w:lsdException w:name="Medium Shading 1 Accent 2" w:uiPriority="63"/>
+    <w:lsdException w:name="Medium Shading 2 Accent 2" w:uiPriority="64"/>
+    <w:lsdException w:name="Medium List 1 Accent 2" w:uiPriority="65"/>
+    <w:lsdException w:name="Medium List 2 Accent 2" w:uiPriority="66"/>
+    <w:lsdException w:name="Medium Grid 1 Accent 2" w:uiPriority="67"/>
+    <w:lsdException w:name="Medium Grid 2 Accent 2" w:uiPriority="68"/>
+    <w:lsdException w:name="Medium Grid 3 Accent 2" w:uiPriority="69"/>
+    <w:lsdException w:name="Dark List Accent 2" w:uiPriority="70"/>
+    <w:lsdException w:name="Colorful Shading Accent 2" w:uiPriority="71"/>
+    <w:lsdException w:name="Colorful List Accent 2" w:uiPriority="72"/>
+    <w:lsdException w:name="Colorful Grid Accent 2" w:uiPriority="73"/>
+    <w:lsdException w:name="Light Shading Accent 3" w:uiPriority="60"/>
+    <w:lsdException w:name="Light List Accent 3" w:uiPriority="61"/>
+    <w:lsdException w:name="Light Grid Accent 3" w:uiPriority="62"/>
+    <w:lsdException w:name="Medium Shading 1 Accent 3" w:uiPriority="63"/>
+    <w:lsdException w:name="Medium Shading 2 Accent 3" w:uiPriority="64"/>
+    <w:lsdException w:name="Medium List 1 Accent 3" w:uiPriority="65"/>
+    <w:lsdException w:name="Medium List 2 Accent 3" w:uiPriority="66"/>
+    <w:lsdException w:name="Medium Grid 1 Accent 3" w:uiPriority="67"/>
+    <w:lsdException w:name="Medium Grid 2 Accent 3" w:uiPriority="68"/>
+    <w:lsdException w:name="Medium Grid 3 Accent 3" w:uiPriority="69"/>
+    <w:lsdException w:name="Dark List Accent 3" w:uiPriority="70"/>
+    <w:lsdException w:name="Colorful Shading Accent 3" w:uiPriority="71"/>
+    <w:lsdException w:name="Colorful List Accent 3" w:uiPriority="72"/>
+    <w:lsdException w:name="Colorful Grid Accent 3" w:uiPriority="73"/>
+    <w:lsdException w:name="Light Shading Accent 4" w:uiPriority="60"/>
+    <w:lsdException w:name="Light List Accent 4" w:uiPriority="61"/>
+    <w:lsdException w:name="Light Grid Accent 4" w:uiPriority="62"/>
+    <w:lsdException w:name="Medium Shading 1 Accent 4" w:uiPriority="63"/>
+    <w:lsdException w:name="Medium Shading 2 Accent 4" w:uiPriority="64"/>
+    <w:lsdException w:name="Medium List 1 Accent 4" w:uiPriority="65"/>
+    <w:lsdException w:name="Medium List 2 Accent 4" w:uiPriority="66"/>
+    <w:lsdException w:name="Medium Grid 1 Accent 4" w:uiPriority="67"/>
+    <w:lsdException w:name="Medium Grid 2 Accent 4" w:uiPriority="68"/>
+    <w:lsdException w:name="Medium Grid 3 Accent 4" w:uiPriority="69"/>
+    <w:lsdException w:name="Dark List Accent 4" w:uiPriority="70"/>
+    <w:lsdException w:name="Colorful Shading Accent 4" w:uiPriority="71"/>
+    <w:lsdException w:name="Colorful List Accent 4" w:uiPriority="72"/>
+    <w:lsdException w:name="Colorful Grid Accent 4" w:uiPriority="73"/>
+    <w:lsdException w:name="Light Shading Accent 5" w:uiPriority="60"/>
+    <w:lsdException w:name="Light List Accent 5" w:uiPriority="61"/>
+    <w:lsdException w:name="Light Grid Accent 5" w:uiPriority="62"/>
+    <w:lsdException w:name="Medium Shading 1 Accent 5" w:uiPriority="63"/>
+    <w:lsdException w:name="Medium Shading 2 Accent 5" w:uiPriority="64"/>
+    <w:lsdException w:name="Medium List 1 Accent 5" w:uiPriority="65"/>
+    <w:lsdException w:name="Medium List 2 Accent 5" w:uiPriority="66"/>
+    <w:lsdException w:name="Medium Grid 1 Accent 5" w:uiPriority="67"/>
+    <w:lsdException w:name="Medium Grid 2 Accent 5" w:uiPriority="68"/>
+    <w:lsdException w:name="Medium Grid 3 Accent 5" w:uiPriority="69"/>
+    <w:lsdException w:name="Dark List Accent 5" w:uiPriority="70"/>
+    <w:lsdException w:name="Colorful Shading Accent 5" w:uiPriority="71"/>
+    <w:lsdException w:name="Colorful List Accent 5" w:uiPriority="72"/>
+    <w:lsdException w:name="Colorful Grid Accent 5" w:uiPriority="73"/>
+    <w:lsdException w:name="Light Shading Accent 6" w:uiPriority="60"/>
+    <w:lsdException w:name="Light List Accent 6" w:uiPriority="61"/>
+    <w:lsdException w:name="Light Grid Accent 6" w:uiPriority="62"/>
+    <w:lsdException w:name="Medium Shading 1 Accent 6" w:uiPriority="63"/>
+    <w:lsdException w:name="Medium Shading 2 Accent 6" w:uiPriority="64"/>
+    <w:lsdException w:name="Medium List 1 Accent 6" w:uiPriority="65"/>
+    <w:lsdException w:name="Medium List 2 Accent 6" w:uiPriority="66"/>
+    <w:lsdException w:name="Medium Grid 1 Accent 6" w:uiPriority="67"/>
+    <w:lsdException w:name="Medium Grid 2 Accent 6" w:uiPriority="68"/>
+    <w:lsdException w:name="Medium Grid 3 Accent 6" w:uiPriority="69"/>
+    <w:lsdException w:name="Dark List Accent 6" w:uiPriority="70"/>
+    <w:lsdException w:name="Colorful Shading Accent 6" w:uiPriority="71"/>
+    <w:lsdException w:name="Colorful List Accent 6" w:uiPriority="72"/>
+    <w:lsdException w:name="Colorful Grid Accent 6" w:uiPriority="73"/>
+    <w:lsdException w:name="Subtle Emphasis" w:uiPriority="19" w:qFormat="1"/>
+    <w:lsdException w:name="Intense Emphasis" w:uiPriority="21" w:qFormat="1"/>
+    <w:lsdException w:name="Subtle Reference" w:uiPriority="31" w:qFormat="1"/>
+    <w:lsdException w:name="Intense Reference" w:uiPriority="32" w:qFormat="1"/>
+    <w:lsdException w:name="Book Title" w:uiPriority="33" w:qFormat="1"/>
+    <w:lsdException w:name="Bibliography" w:semiHidden="1" w:uiPriority="37" w:unhideWhenUsed="1"/>
+    <w:lsdException w:name="TOC Heading" w:semiHidden="1" w:uiPriority="39" w:unhideWhenUsed="1" w:qFormat="1"/>
+    <w:lsdException w:name="Plain Table 1" w:uiPriority="41"/>
+    <w:lsdException w:name="Plain Table 2" w:uiPriority="42"/>
+    <w:lsdException w:name="Plain Table 3" w:uiPriority="43"/>
+    <w:lsdException w:name="Plain Table 4" w:uiPriority="44"/>
+    <w:lsdException w:name="Plain Table 5" w:uiPriority="45"/>
+    <w:lsdException w:name="Grid Table Light" w:uiPriority="40"/>
+    <w:lsdException w:name="Grid Table 1 Light" w:uiPriority="46"/>
+    <w:lsdException w:name="Grid Table 2" w:uiPriority="47"/>
+    <w:lsdException w:name="Grid Table 3" w:uiPriority="48"/>
+    <w:lsdException w:name="Grid Table 4" w:uiPriority="49"/>
+    <w:lsdException w:name="Grid Table 5 Dark" w:uiPriority="50"/>
+    <w:lsdException w:name="Grid Table 6 Colorful" w:uiPriority="51"/>
+    <w:lsdException w:name="Grid Table 7 Colorful" w:uiPriority="52"/>
+    <w:lsdException w:name="Grid Table 1 Light Accent 1" w:uiPriority="46"/>
+    <w:lsdException w:name="Grid Table 2 Accent 1" w:uiPriority="47"/>
+    <w:lsdException w:name="Grid Table 3 Accent 1" w:uiPriority="48"/>
+    <w:lsdException w:name="Grid Table 4 Accent 1" w:uiPriority="49"/>
+    <w:lsdException w:name="Grid Table 5 Dark Accent 1" w:uiPriority="50"/>
+    <w:lsdException w:name="Grid Table 6 Colorful Accent 1" w:uiPriority="51"/>
+    <w:lsdException w:name="Grid Table 7 Colorful Accent 1" w:uiPriority="52"/>
+    <w:lsdException w:name="Grid Table 1 Light Accent 2" w:uiPriority="46"/>
+    <w:lsdException w:name="Grid Table 2 Accent 2" w:uiPriority="47"/>
+    <w:lsdException w:name="Grid Table 3 Accent 2" w:uiPriority="48"/>
+    <w:lsdException w:name="Grid Table 4 Accent 2" w:uiPriority="49"/>
+    <w:lsdException w:name="Grid Table 5 Dark Accent 2" w:uiPriority="50"/>
+    <w:lsdException w:name="Grid Table 6 Colorful Accent 2" w:uiPriority="51"/>
+    <w:lsdException w:name="Grid Table 7 Colorful Accent 2" w:uiPriority="52"/>
+    <w:lsdException w:name="Grid Table 1 Light Accent 3" w:uiPriority="46"/>
+    <w:lsdException w:name="Grid Table 2 Accent 3" w:uiPriority="47"/>
+    <w:lsdException w:name="Grid Table 3 Accent 3" w:uiPriority="48"/>
+    <w:lsdException w:name="Grid Table 4 Accent 3" w:uiPriority="49"/>
+    <w:lsdException w:name="Grid Table 5 Dark Accent 3" w:uiPriority="50"/>
+    <w:lsdException w:name="Grid Table 6 Colorful Accent 3" w:uiPriority="51"/>
+    <w:lsdException w:name="Grid Table 7 Colorful Accent 3" w:uiPriority="52"/>
+    <w:lsdException w:name="Grid Table 1 Light Accent 4" w:uiPriority="46"/>
+    <w:lsdException w:name="Grid Table 2 Accent 4" w:uiPriority="47"/>
+    <w:lsdException w:name="Grid Table 3 Accent 4" w:uiPriority="48"/>
+    <w:lsdException w:name="Grid Table 4 Accent 4" w:uiPriority="49"/>
+    <w:lsdException w:name="Grid Table 5 Dark Accent 4" w:uiPriority="50"/>
+    <w:lsdException w:name="Grid Table 6 Colorful Accent 4" w:uiPriority="51"/>
+    <w:lsdException w:name="Grid Table 7 Colorful Accent 4" w:uiPriority="52"/>
+    <w:lsdException w:name="Grid Table 1 Light Accent 5" w:uiPriority="46"/>
+    <w:lsdException w:name="Grid Table 2 Accent 5" w:uiPriority="47"/>
+    <w:lsdException w:name="Grid Table 3 Accent 5" w:uiPriority="48"/>
+    <w:lsdException w:name="Grid Table 4 Accent 5" w:uiPriority="49"/>
+    <w:lsdException w:name="Grid Table 5 Dark Accent 5" w:uiPriority="50"/>
+    <w:lsdException w:name="Grid Table 6 Colorful Accent 5" w:uiPriority="51"/>
+    <w:lsdException w:name="Grid Table 7 Colorful Accent 5" w:uiPriority="52"/>
+    <w:lsdException w:name="Grid Table 1 Light Accent 6" w:uiPriority="46"/>
+    <w:lsdException w:name="Grid Table 2 Accent 6" w:uiPriority="47"/>
+    <w:lsdException w:name="Grid Table 3 Accent 6" w:uiPriority="48"/>
+    <w:lsdException w:name="Grid Table 4 Accent 6" w:uiPriority="49"/>
+    <w:lsdException w:name="Grid Table 5 Dark Accent 6" w:uiPriority="50"/>
+    <w:lsdException w:name="Grid Table 6 Colorful Accent 6" w:uiPriority="51"/>
+    <w:lsdException w:name="Grid Table 7 Colorful Accent 6" w:uiPriority="52"/>
+    <w:lsdException w:name="List Table 1 Light" w:uiPriority="46"/>
+    <w:lsdException w:name="List Table 2" w:uiPriority="47"/>
+    <w:lsdException w:name="List Table 3" w:uiPriority="48"/>
+    <w:lsdException w:name="List Table 4" w:uiPriority="49"/>
+    <w:lsdException w:name="List Table 5 Dark" w:uiPriority="50"/>
+    <w:lsdException w:name="List Table 6 Colorful" w:uiPriority="51"/>
+    <w:lsdException w:name="List Table 7 Colorful" w:uiPriority="52"/>
+    <w:lsdException w:name="List Table 1 Light Accent 1" w:uiPriority="46"/>
+    <w:lsdException w:name="List Table 2 Accent 1" w:uiPriority="47"/>
+    <w:lsdException w:name="List Table 3 Accent 1" w:uiPriority="48"/>
+    <w:lsdException w:name="List Table 4 Accent 1" w:uiPriority="49"/>
+    <w:lsdException w:name="List Table 5 Dark Accent 1" w:uiPriority="50"/>
+    <w:lsdException w:name="List Table 6 Colorful Accent 1" w:uiPriority="51"/>
+    <w:lsdException w:name="List Table 7 Colorful Accent 1" w:uiPriority="52"/>
+    <w:lsdException w:name="List Table 1 Light Accent 2" w:uiPriority="46"/>
+    <w:lsdException w:name="List Table 2 Accent 2" w:uiPriority="47"/>
+    <w:lsdException w:name="List Table 3 Accent 2" w:uiPriority="48"/>
+    <w:lsdException w:name="List Table 4 Accent 2" w:uiPriority="49"/>
+    <w:lsdException w:name="List Table 5 Dark Accent 2" w:uiPriority="50"/>
+    <w:lsdException w:name="List Table 6 Colorful Accent 2" w:uiPriority="51"/>
+    <w:lsdException w:name="List Table 7 Colorful Accent 2" w:uiPriority="52"/>
+    <w:lsdException w:name="List Table 1 Light Accent 3" w:uiPriority="46"/>
+    <w:lsdException w:name="List Table 2 Accent 3" w:uiPriority="47"/>
+    <w:lsdException w:name="List Table 3 Accent 3" w:uiPriority="48"/>
+    <w:lsdException w:name="List Table 4 Accent 3" w:uiPriority="49"/>
+    <w:lsdException w:name="List Table 5 Dark Accent 3" w:uiPriority="50"/>
+    <w:lsdException w:name="List Table 6 Colorful Accent 3" w:uiPriority="51"/>
+    <w:lsdException w:name="List Table 7 Colorful Accent 3" w:uiPriority="52"/>
+    <w:lsdException w:name="List Table 1 Light Accent 4" w:uiPriority="46"/>
+    <w:lsdException w:name="List Table 2 Accent 4" w:uiPriority="47"/>
+    <w:lsdException w:name="List Table 3 Accent 4" w:uiPriority="48"/>
+    <w:lsdException w:name="List Table 4 Accent 4" w:uiPriority="49"/>
+    <w:lsdException w:name="List Table 5 Dark Accent 4" w:uiPriority="50"/>
+    <w:lsdException w:name="List Table 6 Colorful Accent 4" w:uiPriority="51"/>
+    <w:lsdException w:name="List Table 7 Colorful Accent 4" w:uiPriority="52"/>
+    <w:lsdException w:name="List Table 1 Light Accent 5" w:uiPriority="46"/>
+    <w:lsdException w:name="List Table 2 Accent 5" w:uiPriority="47"/>
+    <w:lsdException w:name="List Table 3 Accent 5" w:uiPriority="48"/>
+    <w:lsdException w:name="List Table 4 Accent 5" w:uiPriority="49"/>
+    <w:lsdException w:name="List Table 5 Dark Accent 5" w:uiPriority="50"/>
+    <w:lsdException w:name="List Table 6 Colorful Accent 5" w:uiPriority="51"/>
+    <w:lsdException w:name="List Table 7 Colorful Accent 5" w:uiPriority="52"/>
+    <w:lsdException w:name="List Table 1 Light Accent 6" w:uiPriority="46"/>
+    <w:lsdException w:name="List Table 2 Accent 6" w:uiPriority="47"/>
+    <w:lsdException w:name="List Table 3 Accent 6" w:uiPriority="48"/>
+    <w:lsdException w:name="List Table 4 Accent 6" w:uiPriority="49"/>
+    <w:lsdException w:name="List Table 5 Dark Accent 6" w:uiPriority="50"/>
+    <w:lsdException w:name="List Table 6 Colorful Accent 6" w:uiPriority="51"/>
+    <w:lsdException w:name="List Table 7 Colorful Accent 6" w:uiPriority="52"/>
   </w:latentStyles>
   <w:style w:type="paragraph" w:default="1" w:styleId="Normal">
     <w:name w:val="Normal"/>
     <w:qFormat/>
+  </w:style>
+  <w:style w:type="paragraph" w:styleId="Heading1">
+    <w:name w:val="heading 1"/>
+    <w:basedOn w:val="Normal"/>
+    <w:next w:val="Normal"/>
+    <w:link w:val="Heading1Char"/>
+    <w:uiPriority w:val="9"/>
+    <w:qFormat/>
+    <w:rsid w:val="00A078DC"/>
+    <w:pPr>
+      <w:keepNext/>
+      <w:keepLines/>
+      <w:spacing w:before="240" w:after="0"/>
+      <w:outlineLvl w:val="0"/>
+    </w:pPr>
+    <w:rPr>
+      <w:rFonts w:asciiTheme="majorHAnsi" w:eastAsiaTheme="majorEastAsia" w:hAnsiTheme="majorHAnsi" w:cstheme="majorBidi"/>
+      <w:color w:val="2E74B5" w:themeColor="accent1" w:themeShade="BF"/>
+      <w:sz w:val="32"/>
+      <w:szCs w:val="32"/>
+    </w:rPr>
   </w:style>
   <w:style w:type="paragraph" w:styleId="Heading2">
     <w:name w:val="heading 2"/>
@@ -526,443 +1142,26 @@
       <w:szCs w:val="24"/>
     </w:rPr>
   </w:style>
-</w:styles>
-</file>
-
-<file path=word/stylesWithEffects.xml><?xml version="1.0" encoding="utf-8"?>
-<w:styles xmlns:wpc="http://schemas.microsoft.com/office/word/2010/wordprocessingCanvas" xmlns:mc="http://schemas.openxmlformats.org/markup-compatibility/2006" xmlns:o="urn:schemas-microsoft-com:office:office" xmlns:r="http://schemas.openxmlformats.org/officeDocument/2006/relationships" xmlns:m="http://schemas.openxmlformats.org/officeDocument/2006/math" xmlns:v="urn:schemas-microsoft-com:vml" xmlns:wp14="http://schemas.microsoft.com/office/word/2010/wordprocessingDrawing" xmlns:wp="http://schemas.openxmlformats.org/drawingml/2006/wordprocessingDrawing" xmlns:w10="urn:schemas-microsoft-com:office:word" xmlns:w="http://schemas.openxmlformats.org/wordprocessingml/2006/main" xmlns:w14="http://schemas.microsoft.com/office/word/2010/wordml" xmlns:wpg="http://schemas.microsoft.com/office/word/2010/wordprocessingGroup" xmlns:wpi="http://schemas.microsoft.com/office/word/2010/wordprocessingInk" xmlns:wne="http://schemas.microsoft.com/office/word/2006/wordml" xmlns:wps="http://schemas.microsoft.com/office/word/2010/wordprocessingShape" mc:Ignorable="w14 wp14">
-  <w:docDefaults>
-    <w:rPrDefault>
-      <w:rPr>
-        <w:rFonts w:asciiTheme="minorHAnsi" w:eastAsiaTheme="minorHAnsi" w:hAnsiTheme="minorHAnsi" w:cstheme="minorBidi"/>
-        <w:sz w:val="22"/>
-        <w:szCs w:val="22"/>
-        <w:lang w:val="en-US" w:eastAsia="en-US" w:bidi="ar-SA"/>
-      </w:rPr>
-    </w:rPrDefault>
-    <w:pPrDefault>
-      <w:pPr>
-        <w:spacing w:after="160" w:line="259" w:lineRule="auto"/>
-      </w:pPr>
-    </w:pPrDefault>
-  </w:docDefaults>
-  <w:latentStyles w:defLockedState="0" w:defUIPriority="99" w:defSemiHidden="1" w:defUnhideWhenUsed="1" w:defQFormat="0" w:count="267">
-    <w:lsdException w:name="Normal" w:semiHidden="0" w:uiPriority="0" w:unhideWhenUsed="0" w:qFormat="1"/>
-    <w:lsdException w:name="heading 1" w:semiHidden="0" w:uiPriority="9" w:unhideWhenUsed="0" w:qFormat="1"/>
-    <w:lsdException w:name="heading 2" w:uiPriority="9" w:qFormat="1"/>
-    <w:lsdException w:name="heading 3" w:uiPriority="9" w:qFormat="1"/>
-    <w:lsdException w:name="heading 4" w:uiPriority="9" w:qFormat="1"/>
-    <w:lsdException w:name="heading 5" w:uiPriority="9" w:qFormat="1"/>
-    <w:lsdException w:name="heading 6" w:uiPriority="9" w:qFormat="1"/>
-    <w:lsdException w:name="heading 7" w:uiPriority="9" w:qFormat="1"/>
-    <w:lsdException w:name="heading 8" w:uiPriority="9" w:qFormat="1"/>
-    <w:lsdException w:name="heading 9" w:uiPriority="9" w:qFormat="1"/>
-    <w:lsdException w:name="toc 1" w:uiPriority="39"/>
-    <w:lsdException w:name="toc 2" w:uiPriority="39"/>
-    <w:lsdException w:name="toc 3" w:uiPriority="39"/>
-    <w:lsdException w:name="toc 4" w:uiPriority="39"/>
-    <w:lsdException w:name="toc 5" w:uiPriority="39"/>
-    <w:lsdException w:name="toc 6" w:uiPriority="39"/>
-    <w:lsdException w:name="toc 7" w:uiPriority="39"/>
-    <w:lsdException w:name="toc 8" w:uiPriority="39"/>
-    <w:lsdException w:name="toc 9" w:uiPriority="39"/>
-    <w:lsdException w:name="caption" w:uiPriority="35" w:qFormat="1"/>
-    <w:lsdException w:name="Title" w:semiHidden="0" w:uiPriority="10" w:unhideWhenUsed="0" w:qFormat="1"/>
-    <w:lsdException w:name="Default Paragraph Font" w:uiPriority="1"/>
-    <w:lsdException w:name="Subtitle" w:semiHidden="0" w:uiPriority="11" w:unhideWhenUsed="0" w:qFormat="1"/>
-    <w:lsdException w:name="Strong" w:semiHidden="0" w:uiPriority="22" w:unhideWhenUsed="0" w:qFormat="1"/>
-    <w:lsdException w:name="Emphasis" w:semiHidden="0" w:uiPriority="20" w:unhideWhenUsed="0" w:qFormat="1"/>
-    <w:lsdException w:name="Table Grid" w:semiHidden="0" w:uiPriority="39" w:unhideWhenUsed="0"/>
-    <w:lsdException w:name="Placeholder Text" w:unhideWhenUsed="0"/>
-    <w:lsdException w:name="No Spacing" w:semiHidden="0" w:uiPriority="1" w:unhideWhenUsed="0" w:qFormat="1"/>
-    <w:lsdException w:name="Light Shading" w:semiHidden="0" w:uiPriority="60" w:unhideWhenUsed="0"/>
-    <w:lsdException w:name="Light List" w:semiHidden="0" w:uiPriority="61" w:unhideWhenUsed="0"/>
-    <w:lsdException w:name="Light Grid" w:semiHidden="0" w:uiPriority="62" w:unhideWhenUsed="0"/>
-    <w:lsdException w:name="Medium Shading 1" w:semiHidden="0" w:uiPriority="63" w:unhideWhenUsed="0"/>
-    <w:lsdException w:name="Medium Shading 2" w:semiHidden="0" w:uiPriority="64" w:unhideWhenUsed="0"/>
-    <w:lsdException w:name="Medium List 1" w:semiHidden="0" w:uiPriority="65" w:unhideWhenUsed="0"/>
-    <w:lsdException w:name="Medium List 2" w:semiHidden="0" w:uiPriority="66" w:unhideWhenUsed="0"/>
-    <w:lsdException w:name="Medium Grid 1" w:semiHidden="0" w:uiPriority="67" w:unhideWhenUsed="0"/>
-    <w:lsdException w:name="Medium Grid 2" w:semiHidden="0" w:uiPriority="68" w:unhideWhenUsed="0"/>
-    <w:lsdException w:name="Medium Grid 3" w:semiHidden="0" w:uiPriority="69" w:unhideWhenUsed="0"/>
-    <w:lsdException w:name="Dark List" w:semiHidden="0" w:uiPriority="70" w:unhideWhenUsed="0"/>
-    <w:lsdException w:name="Colorful Shading" w:semiHidden="0" w:uiPriority="71" w:unhideWhenUsed="0"/>
-    <w:lsdException w:name="Colorful List" w:semiHidden="0" w:uiPriority="72" w:unhideWhenUsed="0"/>
-    <w:lsdException w:name="Colorful Grid" w:semiHidden="0" w:uiPriority="73" w:unhideWhenUsed="0"/>
-    <w:lsdException w:name="Light Shading Accent 1" w:semiHidden="0" w:uiPriority="60" w:unhideWhenUsed="0"/>
-    <w:lsdException w:name="Light List Accent 1" w:semiHidden="0" w:uiPriority="61" w:unhideWhenUsed="0"/>
-    <w:lsdException w:name="Light Grid Accent 1" w:semiHidden="0" w:uiPriority="62" w:unhideWhenUsed="0"/>
-    <w:lsdException w:name="Medium Shading 1 Accent 1" w:semiHidden="0" w:uiPriority="63" w:unhideWhenUsed="0"/>
-    <w:lsdException w:name="Medium Shading 2 Accent 1" w:semiHidden="0" w:uiPriority="64" w:unhideWhenUsed="0"/>
-    <w:lsdException w:name="Medium List 1 Accent 1" w:semiHidden="0" w:uiPriority="65" w:unhideWhenUsed="0"/>
-    <w:lsdException w:name="Revision" w:unhideWhenUsed="0"/>
-    <w:lsdException w:name="List Paragraph" w:semiHidden="0" w:uiPriority="34" w:unhideWhenUsed="0" w:qFormat="1"/>
-    <w:lsdException w:name="Quote" w:semiHidden="0" w:uiPriority="29" w:unhideWhenUsed="0" w:qFormat="1"/>
-    <w:lsdException w:name="Intense Quote" w:semiHidden="0" w:uiPriority="30" w:unhideWhenUsed="0" w:qFormat="1"/>
-    <w:lsdException w:name="Medium List 2 Accent 1" w:semiHidden="0" w:uiPriority="66" w:unhideWhenUsed="0"/>
-    <w:lsdException w:name="Medium Grid 1 Accent 1" w:semiHidden="0" w:uiPriority="67" w:unhideWhenUsed="0"/>
-    <w:lsdException w:name="Medium Grid 2 Accent 1" w:semiHidden="0" w:uiPriority="68" w:unhideWhenUsed="0"/>
-    <w:lsdException w:name="Medium Grid 3 Accent 1" w:semiHidden="0" w:uiPriority="69" w:unhideWhenUsed="0"/>
-    <w:lsdException w:name="Dark List Accent 1" w:semiHidden="0" w:uiPriority="70" w:unhideWhenUsed="0"/>
-    <w:lsdException w:name="Colorful Shading Accent 1" w:semiHidden="0" w:uiPriority="71" w:unhideWhenUsed="0"/>
-    <w:lsdException w:name="Colorful List Accent 1" w:semiHidden="0" w:uiPriority="72" w:unhideWhenUsed="0"/>
-    <w:lsdException w:name="Colorful Grid Accent 1" w:semiHidden="0" w:uiPriority="73" w:unhideWhenUsed="0"/>
-    <w:lsdException w:name="Light Shading Accent 2" w:semiHidden="0" w:uiPriority="60" w:unhideWhenUsed="0"/>
-    <w:lsdException w:name="Light List Accent 2" w:semiHidden="0" w:uiPriority="61" w:unhideWhenUsed="0"/>
-    <w:lsdException w:name="Light Grid Accent 2" w:semiHidden="0" w:uiPriority="62" w:unhideWhenUsed="0"/>
-    <w:lsdException w:name="Medium Shading 1 Accent 2" w:semiHidden="0" w:uiPriority="63" w:unhideWhenUsed="0"/>
-    <w:lsdException w:name="Medium Shading 2 Accent 2" w:semiHidden="0" w:uiPriority="64" w:unhideWhenUsed="0"/>
-    <w:lsdException w:name="Medium List 1 Accent 2" w:semiHidden="0" w:uiPriority="65" w:unhideWhenUsed="0"/>
-    <w:lsdException w:name="Medium List 2 Accent 2" w:semiHidden="0" w:uiPriority="66" w:unhideWhenUsed="0"/>
-    <w:lsdException w:name="Medium Grid 1 Accent 2" w:semiHidden="0" w:uiPriority="67" w:unhideWhenUsed="0"/>
-    <w:lsdException w:name="Medium Grid 2 Accent 2" w:semiHidden="0" w:uiPriority="68" w:unhideWhenUsed="0"/>
-    <w:lsdException w:name="Medium Grid 3 Accent 2" w:semiHidden="0" w:uiPriority="69" w:unhideWhenUsed="0"/>
-    <w:lsdException w:name="Dark List Accent 2" w:semiHidden="0" w:uiPriority="70" w:unhideWhenUsed="0"/>
-    <w:lsdException w:name="Colorful Shading Accent 2" w:semiHidden="0" w:uiPriority="71" w:unhideWhenUsed="0"/>
-    <w:lsdException w:name="Colorful List Accent 2" w:semiHidden="0" w:uiPriority="72" w:unhideWhenUsed="0"/>
-    <w:lsdException w:name="Colorful Grid Accent 2" w:semiHidden="0" w:uiPriority="73" w:unhideWhenUsed="0"/>
-    <w:lsdException w:name="Light Shading Accent 3" w:semiHidden="0" w:uiPriority="60" w:unhideWhenUsed="0"/>
-    <w:lsdException w:name="Light List Accent 3" w:semiHidden="0" w:uiPriority="61" w:unhideWhenUsed="0"/>
-    <w:lsdException w:name="Light Grid Accent 3" w:semiHidden="0" w:uiPriority="62" w:unhideWhenUsed="0"/>
-    <w:lsdException w:name="Medium Shading 1 Accent 3" w:semiHidden="0" w:uiPriority="63" w:unhideWhenUsed="0"/>
-    <w:lsdException w:name="Medium Shading 2 Accent 3" w:semiHidden="0" w:uiPriority="64" w:unhideWhenUsed="0"/>
-    <w:lsdException w:name="Medium List 1 Accent 3" w:semiHidden="0" w:uiPriority="65" w:unhideWhenUsed="0"/>
-    <w:lsdException w:name="Medium List 2 Accent 3" w:semiHidden="0" w:uiPriority="66" w:unhideWhenUsed="0"/>
-    <w:lsdException w:name="Medium Grid 1 Accent 3" w:semiHidden="0" w:uiPriority="67" w:unhideWhenUsed="0"/>
-    <w:lsdException w:name="Medium Grid 2 Accent 3" w:semiHidden="0" w:uiPriority="68" w:unhideWhenUsed="0"/>
-    <w:lsdException w:name="Medium Grid 3 Accent 3" w:semiHidden="0" w:uiPriority="69" w:unhideWhenUsed="0"/>
-    <w:lsdException w:name="Dark List Accent 3" w:semiHidden="0" w:uiPriority="70" w:unhideWhenUsed="0"/>
-    <w:lsdException w:name="Colorful Shading Accent 3" w:semiHidden="0" w:uiPriority="71" w:unhideWhenUsed="0"/>
-    <w:lsdException w:name="Colorful List Accent 3" w:semiHidden="0" w:uiPriority="72" w:unhideWhenUsed="0"/>
-    <w:lsdException w:name="Colorful Grid Accent 3" w:semiHidden="0" w:uiPriority="73" w:unhideWhenUsed="0"/>
-    <w:lsdException w:name="Light Shading Accent 4" w:semiHidden="0" w:uiPriority="60" w:unhideWhenUsed="0"/>
-    <w:lsdException w:name="Light List Accent 4" w:semiHidden="0" w:uiPriority="61" w:unhideWhenUsed="0"/>
-    <w:lsdException w:name="Light Grid Accent 4" w:semiHidden="0" w:uiPriority="62" w:unhideWhenUsed="0"/>
-    <w:lsdException w:name="Medium Shading 1 Accent 4" w:semiHidden="0" w:uiPriority="63" w:unhideWhenUsed="0"/>
-    <w:lsdException w:name="Medium Shading 2 Accent 4" w:semiHidden="0" w:uiPriority="64" w:unhideWhenUsed="0"/>
-    <w:lsdException w:name="Medium List 1 Accent 4" w:semiHidden="0" w:uiPriority="65" w:unhideWhenUsed="0"/>
-    <w:lsdException w:name="Medium List 2 Accent 4" w:semiHidden="0" w:uiPriority="66" w:unhideWhenUsed="0"/>
-    <w:lsdException w:name="Medium Grid 1 Accent 4" w:semiHidden="0" w:uiPriority="67" w:unhideWhenUsed="0"/>
-    <w:lsdException w:name="Medium Grid 2 Accent 4" w:semiHidden="0" w:uiPriority="68" w:unhideWhenUsed="0"/>
-    <w:lsdException w:name="Medium Grid 3 Accent 4" w:semiHidden="0" w:uiPriority="69" w:unhideWhenUsed="0"/>
-    <w:lsdException w:name="Dark List Accent 4" w:semiHidden="0" w:uiPriority="70" w:unhideWhenUsed="0"/>
-    <w:lsdException w:name="Colorful Shading Accent 4" w:semiHidden="0" w:uiPriority="71" w:unhideWhenUsed="0"/>
-    <w:lsdException w:name="Colorful List Accent 4" w:semiHidden="0" w:uiPriority="72" w:unhideWhenUsed="0"/>
-    <w:lsdException w:name="Colorful Grid Accent 4" w:semiHidden="0" w:uiPriority="73" w:unhideWhenUsed="0"/>
-    <w:lsdException w:name="Light Shading Accent 5" w:semiHidden="0" w:uiPriority="60" w:unhideWhenUsed="0"/>
-    <w:lsdException w:name="Light List Accent 5" w:semiHidden="0" w:uiPriority="61" w:unhideWhenUsed="0"/>
-    <w:lsdException w:name="Light Grid Accent 5" w:semiHidden="0" w:uiPriority="62" w:unhideWhenUsed="0"/>
-    <w:lsdException w:name="Medium Shading 1 Accent 5" w:semiHidden="0" w:uiPriority="63" w:unhideWhenUsed="0"/>
-    <w:lsdException w:name="Medium Shading 2 Accent 5" w:semiHidden="0" w:uiPriority="64" w:unhideWhenUsed="0"/>
-    <w:lsdException w:name="Medium List 1 Accent 5" w:semiHidden="0" w:uiPriority="65" w:unhideWhenUsed="0"/>
-    <w:lsdException w:name="Medium List 2 Accent 5" w:semiHidden="0" w:uiPriority="66" w:unhideWhenUsed="0"/>
-    <w:lsdException w:name="Medium Grid 1 Accent 5" w:semiHidden="0" w:uiPriority="67" w:unhideWhenUsed="0"/>
-    <w:lsdException w:name="Medium Grid 2 Accent 5" w:semiHidden="0" w:uiPriority="68" w:unhideWhenUsed="0"/>
-    <w:lsdException w:name="Medium Grid 3 Accent 5" w:semiHidden="0" w:uiPriority="69" w:unhideWhenUsed="0"/>
-    <w:lsdException w:name="Dark List Accent 5" w:semiHidden="0" w:uiPriority="70" w:unhideWhenUsed="0"/>
-    <w:lsdException w:name="Colorful Shading Accent 5" w:semiHidden="0" w:uiPriority="71" w:unhideWhenUsed="0"/>
-    <w:lsdException w:name="Colorful List Accent 5" w:semiHidden="0" w:uiPriority="72" w:unhideWhenUsed="0"/>
-    <w:lsdException w:name="Colorful Grid Accent 5" w:semiHidden="0" w:uiPriority="73" w:unhideWhenUsed="0"/>
-    <w:lsdException w:name="Light Shading Accent 6" w:semiHidden="0" w:uiPriority="60" w:unhideWhenUsed="0"/>
-    <w:lsdException w:name="Light List Accent 6" w:semiHidden="0" w:uiPriority="61" w:unhideWhenUsed="0"/>
-    <w:lsdException w:name="Light Grid Accent 6" w:semiHidden="0" w:uiPriority="62" w:unhideWhenUsed="0"/>
-    <w:lsdException w:name="Medium Shading 1 Accent 6" w:semiHidden="0" w:uiPriority="63" w:unhideWhenUsed="0"/>
-    <w:lsdException w:name="Medium Shading 2 Accent 6" w:semiHidden="0" w:uiPriority="64" w:unhideWhenUsed="0"/>
-    <w:lsdException w:name="Medium List 1 Accent 6" w:semiHidden="0" w:uiPriority="65" w:unhideWhenUsed="0"/>
-    <w:lsdException w:name="Medium List 2 Accent 6" w:semiHidden="0" w:uiPriority="66" w:unhideWhenUsed="0"/>
-    <w:lsdException w:name="Medium Grid 1 Accent 6" w:semiHidden="0" w:uiPriority="67" w:unhideWhenUsed="0"/>
-    <w:lsdException w:name="Medium Grid 2 Accent 6" w:semiHidden="0" w:uiPriority="68" w:unhideWhenUsed="0"/>
-    <w:lsdException w:name="Medium Grid 3 Accent 6" w:semiHidden="0" w:uiPriority="69" w:unhideWhenUsed="0"/>
-    <w:lsdException w:name="Dark List Accent 6" w:semiHidden="0" w:uiPriority="70" w:unhideWhenUsed="0"/>
-    <w:lsdException w:name="Colorful Shading Accent 6" w:semiHidden="0" w:uiPriority="71" w:unhideWhenUsed="0"/>
-    <w:lsdException w:name="Colorful List Accent 6" w:semiHidden="0" w:uiPriority="72" w:unhideWhenUsed="0"/>
-    <w:lsdException w:name="Colorful Grid Accent 6" w:semiHidden="0" w:uiPriority="73" w:unhideWhenUsed="0"/>
-    <w:lsdException w:name="Subtle Emphasis" w:semiHidden="0" w:uiPriority="19" w:unhideWhenUsed="0" w:qFormat="1"/>
-    <w:lsdException w:name="Intense Emphasis" w:semiHidden="0" w:uiPriority="21" w:unhideWhenUsed="0" w:qFormat="1"/>
-    <w:lsdException w:name="Subtle Reference" w:semiHidden="0" w:uiPriority="31" w:unhideWhenUsed="0" w:qFormat="1"/>
-    <w:lsdException w:name="Intense Reference" w:semiHidden="0" w:uiPriority="32" w:unhideWhenUsed="0" w:qFormat="1"/>
-    <w:lsdException w:name="Book Title" w:semiHidden="0" w:uiPriority="33" w:unhideWhenUsed="0" w:qFormat="1"/>
-    <w:lsdException w:name="Bibliography" w:uiPriority="37"/>
-    <w:lsdException w:name="TOC Heading" w:uiPriority="39" w:qFormat="1"/>
-  </w:latentStyles>
-  <w:style w:type="paragraph" w:default="1" w:styleId="Normal">
-    <w:name w:val="Normal"/>
+  <w:style w:type="paragraph" w:styleId="NoSpacing">
+    <w:name w:val="No Spacing"/>
+    <w:uiPriority w:val="1"/>
     <w:qFormat/>
-  </w:style>
-  <w:style w:type="paragraph" w:styleId="Heading2">
-    <w:name w:val="heading 2"/>
-    <w:basedOn w:val="Normal"/>
-    <w:next w:val="Normal"/>
-    <w:link w:val="Heading2Char"/>
+    <w:rsid w:val="00A078DC"/>
+    <w:pPr>
+      <w:spacing w:after="0" w:line="240" w:lineRule="auto"/>
+    </w:pPr>
+  </w:style>
+  <w:style w:type="character" w:customStyle="1" w:styleId="Heading1Char">
+    <w:name w:val="Heading 1 Char"/>
+    <w:basedOn w:val="DefaultParagraphFont"/>
+    <w:link w:val="Heading1"/>
     <w:uiPriority w:val="9"/>
-    <w:unhideWhenUsed/>
-    <w:qFormat/>
-    <w:rsid w:val="00C52658"/>
-    <w:pPr>
-      <w:keepNext/>
-      <w:keepLines/>
-      <w:spacing w:before="40" w:after="0"/>
-      <w:outlineLvl w:val="1"/>
-    </w:pPr>
+    <w:rsid w:val="00A078DC"/>
     <w:rPr>
       <w:rFonts w:asciiTheme="majorHAnsi" w:eastAsiaTheme="majorEastAsia" w:hAnsiTheme="majorHAnsi" w:cstheme="majorBidi"/>
       <w:color w:val="2E74B5" w:themeColor="accent1" w:themeShade="BF"/>
-      <w:sz w:val="26"/>
-      <w:szCs w:val="26"/>
-    </w:rPr>
-  </w:style>
-  <w:style w:type="paragraph" w:styleId="Heading3">
-    <w:name w:val="heading 3"/>
-    <w:basedOn w:val="Normal"/>
-    <w:next w:val="Normal"/>
-    <w:link w:val="Heading3Char"/>
-    <w:uiPriority w:val="9"/>
-    <w:unhideWhenUsed/>
-    <w:qFormat/>
-    <w:rsid w:val="00C52658"/>
-    <w:pPr>
-      <w:keepNext/>
-      <w:keepLines/>
-      <w:spacing w:before="40" w:after="0"/>
-      <w:outlineLvl w:val="2"/>
-    </w:pPr>
-    <w:rPr>
-      <w:rFonts w:asciiTheme="majorHAnsi" w:eastAsiaTheme="majorEastAsia" w:hAnsiTheme="majorHAnsi" w:cstheme="majorBidi"/>
-      <w:color w:val="1F4D78" w:themeColor="accent1" w:themeShade="7F"/>
-      <w:sz w:val="24"/>
-      <w:szCs w:val="24"/>
-    </w:rPr>
-  </w:style>
-  <w:style w:type="paragraph" w:styleId="Heading4">
-    <w:name w:val="heading 4"/>
-    <w:basedOn w:val="Normal"/>
-    <w:next w:val="Normal"/>
-    <w:link w:val="Heading4Char"/>
-    <w:uiPriority w:val="9"/>
-    <w:unhideWhenUsed/>
-    <w:qFormat/>
-    <w:rsid w:val="00C52658"/>
-    <w:pPr>
-      <w:keepNext/>
-      <w:keepLines/>
-      <w:spacing w:before="40" w:after="0"/>
-      <w:outlineLvl w:val="3"/>
-    </w:pPr>
-    <w:rPr>
-      <w:rFonts w:asciiTheme="majorHAnsi" w:eastAsiaTheme="majorEastAsia" w:hAnsiTheme="majorHAnsi" w:cstheme="majorBidi"/>
-      <w:i/>
-      <w:iCs/>
-      <w:color w:val="2E74B5" w:themeColor="accent1" w:themeShade="BF"/>
-    </w:rPr>
-  </w:style>
-  <w:style w:type="character" w:default="1" w:styleId="DefaultParagraphFont">
-    <w:name w:val="Default Paragraph Font"/>
-    <w:uiPriority w:val="1"/>
-    <w:semiHidden/>
-    <w:unhideWhenUsed/>
-  </w:style>
-  <w:style w:type="table" w:default="1" w:styleId="TableNormal">
-    <w:name w:val="Normal Table"/>
-    <w:uiPriority w:val="99"/>
-    <w:semiHidden/>
-    <w:unhideWhenUsed/>
-    <w:tblPr>
-      <w:tblInd w:w="0" w:type="dxa"/>
-      <w:tblCellMar>
-        <w:top w:w="0" w:type="dxa"/>
-        <w:left w:w="108" w:type="dxa"/>
-        <w:bottom w:w="0" w:type="dxa"/>
-        <w:right w:w="108" w:type="dxa"/>
-      </w:tblCellMar>
-    </w:tblPr>
-  </w:style>
-  <w:style w:type="numbering" w:default="1" w:styleId="NoList">
-    <w:name w:val="No List"/>
-    <w:uiPriority w:val="99"/>
-    <w:semiHidden/>
-    <w:unhideWhenUsed/>
-  </w:style>
-  <w:style w:type="paragraph" w:styleId="Title">
-    <w:name w:val="Title"/>
-    <w:basedOn w:val="Normal"/>
-    <w:next w:val="Normal"/>
-    <w:link w:val="TitleChar"/>
-    <w:uiPriority w:val="10"/>
-    <w:qFormat/>
-    <w:rsid w:val="00C52658"/>
-    <w:pPr>
-      <w:spacing w:after="0" w:line="240" w:lineRule="auto"/>
-      <w:contextualSpacing/>
-    </w:pPr>
-    <w:rPr>
-      <w:rFonts w:asciiTheme="majorHAnsi" w:eastAsiaTheme="majorEastAsia" w:hAnsiTheme="majorHAnsi" w:cstheme="majorBidi"/>
-      <w:spacing w:val="-10"/>
-      <w:kern w:val="28"/>
-      <w:sz w:val="56"/>
-      <w:szCs w:val="56"/>
-    </w:rPr>
-  </w:style>
-  <w:style w:type="character" w:customStyle="1" w:styleId="TitleChar">
-    <w:name w:val="Title Char"/>
-    <w:basedOn w:val="DefaultParagraphFont"/>
-    <w:link w:val="Title"/>
-    <w:uiPriority w:val="10"/>
-    <w:rsid w:val="00C52658"/>
-    <w:rPr>
-      <w:rFonts w:asciiTheme="majorHAnsi" w:eastAsiaTheme="majorEastAsia" w:hAnsiTheme="majorHAnsi" w:cstheme="majorBidi"/>
-      <w:spacing w:val="-10"/>
-      <w:kern w:val="28"/>
-      <w:sz w:val="56"/>
-      <w:szCs w:val="56"/>
-    </w:rPr>
-  </w:style>
-  <w:style w:type="character" w:customStyle="1" w:styleId="Heading2Char">
-    <w:name w:val="Heading 2 Char"/>
-    <w:basedOn w:val="DefaultParagraphFont"/>
-    <w:link w:val="Heading2"/>
-    <w:uiPriority w:val="9"/>
-    <w:rsid w:val="00C52658"/>
-    <w:rPr>
-      <w:rFonts w:asciiTheme="majorHAnsi" w:eastAsiaTheme="majorEastAsia" w:hAnsiTheme="majorHAnsi" w:cstheme="majorBidi"/>
-      <w:color w:val="2E74B5" w:themeColor="accent1" w:themeShade="BF"/>
-      <w:sz w:val="26"/>
-      <w:szCs w:val="26"/>
-    </w:rPr>
-  </w:style>
-  <w:style w:type="character" w:customStyle="1" w:styleId="Heading3Char">
-    <w:name w:val="Heading 3 Char"/>
-    <w:basedOn w:val="DefaultParagraphFont"/>
-    <w:link w:val="Heading3"/>
-    <w:uiPriority w:val="9"/>
-    <w:rsid w:val="00C52658"/>
-    <w:rPr>
-      <w:rFonts w:asciiTheme="majorHAnsi" w:eastAsiaTheme="majorEastAsia" w:hAnsiTheme="majorHAnsi" w:cstheme="majorBidi"/>
-      <w:color w:val="1F4D78" w:themeColor="accent1" w:themeShade="7F"/>
-      <w:sz w:val="24"/>
-      <w:szCs w:val="24"/>
-    </w:rPr>
-  </w:style>
-  <w:style w:type="character" w:customStyle="1" w:styleId="Heading4Char">
-    <w:name w:val="Heading 4 Char"/>
-    <w:basedOn w:val="DefaultParagraphFont"/>
-    <w:link w:val="Heading4"/>
-    <w:uiPriority w:val="9"/>
-    <w:rsid w:val="00C52658"/>
-    <w:rPr>
-      <w:rFonts w:asciiTheme="majorHAnsi" w:eastAsiaTheme="majorEastAsia" w:hAnsiTheme="majorHAnsi" w:cstheme="majorBidi"/>
-      <w:i/>
-      <w:iCs/>
-      <w:color w:val="2E74B5" w:themeColor="accent1" w:themeShade="BF"/>
-    </w:rPr>
-  </w:style>
-  <w:style w:type="paragraph" w:styleId="IntenseQuote">
-    <w:name w:val="Intense Quote"/>
-    <w:basedOn w:val="Normal"/>
-    <w:next w:val="Normal"/>
-    <w:link w:val="IntenseQuoteChar"/>
-    <w:uiPriority w:val="30"/>
-    <w:qFormat/>
-    <w:rsid w:val="00C52658"/>
-    <w:pPr>
-      <w:pBdr>
-        <w:top w:val="single" w:sz="4" w:space="10" w:color="5B9BD5" w:themeColor="accent1"/>
-        <w:bottom w:val="single" w:sz="4" w:space="10" w:color="5B9BD5" w:themeColor="accent1"/>
-      </w:pBdr>
-      <w:spacing w:before="360" w:after="360"/>
-      <w:ind w:left="864" w:right="864"/>
-      <w:jc w:val="center"/>
-    </w:pPr>
-    <w:rPr>
-      <w:i/>
-      <w:iCs/>
-      <w:color w:val="5B9BD5" w:themeColor="accent1"/>
-    </w:rPr>
-  </w:style>
-  <w:style w:type="character" w:customStyle="1" w:styleId="IntenseQuoteChar">
-    <w:name w:val="Intense Quote Char"/>
-    <w:basedOn w:val="DefaultParagraphFont"/>
-    <w:link w:val="IntenseQuote"/>
-    <w:uiPriority w:val="30"/>
-    <w:rsid w:val="00C52658"/>
-    <w:rPr>
-      <w:i/>
-      <w:iCs/>
-      <w:color w:val="5B9BD5" w:themeColor="accent1"/>
-    </w:rPr>
-  </w:style>
-  <w:style w:type="character" w:styleId="IntenseReference">
-    <w:name w:val="Intense Reference"/>
-    <w:basedOn w:val="DefaultParagraphFont"/>
-    <w:uiPriority w:val="32"/>
-    <w:qFormat/>
-    <w:rsid w:val="00C52658"/>
-    <w:rPr>
-      <w:b/>
-      <w:bCs/>
-      <w:smallCaps/>
-      <w:color w:val="5B9BD5" w:themeColor="accent1"/>
-      <w:spacing w:val="5"/>
-    </w:rPr>
-  </w:style>
-  <w:style w:type="paragraph" w:styleId="ListParagraph">
-    <w:name w:val="List Paragraph"/>
-    <w:basedOn w:val="Normal"/>
-    <w:uiPriority w:val="34"/>
-    <w:qFormat/>
-    <w:rsid w:val="00C52658"/>
-    <w:pPr>
-      <w:ind w:left="720"/>
-      <w:contextualSpacing/>
-    </w:pPr>
-  </w:style>
-  <w:style w:type="character" w:styleId="Strong">
-    <w:name w:val="Strong"/>
-    <w:basedOn w:val="DefaultParagraphFont"/>
-    <w:uiPriority w:val="22"/>
-    <w:qFormat/>
-    <w:rsid w:val="00C52658"/>
-    <w:rPr>
-      <w:b/>
-      <w:bCs/>
-    </w:rPr>
-  </w:style>
-  <w:style w:type="paragraph" w:styleId="Subtitle">
-    <w:name w:val="Subtitle"/>
-    <w:basedOn w:val="Normal"/>
-    <w:next w:val="Normal"/>
-    <w:link w:val="SubtitleChar"/>
-    <w:uiPriority w:val="11"/>
-    <w:qFormat/>
-    <w:rsid w:val="00007E75"/>
-    <w:pPr>
-      <w:numPr>
-        <w:ilvl w:val="1"/>
-      </w:numPr>
-    </w:pPr>
-    <w:rPr>
-      <w:rFonts w:asciiTheme="majorHAnsi" w:eastAsiaTheme="majorEastAsia" w:hAnsiTheme="majorHAnsi" w:cstheme="majorBidi"/>
-      <w:i/>
-      <w:iCs/>
-      <w:color w:val="5B9BD5" w:themeColor="accent1"/>
-      <w:spacing w:val="15"/>
-      <w:sz w:val="24"/>
-      <w:szCs w:val="24"/>
-    </w:rPr>
-  </w:style>
-  <w:style w:type="character" w:customStyle="1" w:styleId="SubtitleChar">
-    <w:name w:val="Subtitle Char"/>
-    <w:basedOn w:val="DefaultParagraphFont"/>
-    <w:link w:val="Subtitle"/>
-    <w:uiPriority w:val="11"/>
-    <w:rsid w:val="00007E75"/>
-    <w:rPr>
-      <w:rFonts w:asciiTheme="majorHAnsi" w:eastAsiaTheme="majorEastAsia" w:hAnsiTheme="majorHAnsi" w:cstheme="majorBidi"/>
-      <w:i/>
-      <w:iCs/>
-      <w:color w:val="5B9BD5" w:themeColor="accent1"/>
-      <w:spacing w:val="15"/>
-      <w:sz w:val="24"/>
-      <w:szCs w:val="24"/>
+      <w:sz w:val="32"/>
+      <w:szCs w:val="32"/>
     </w:rPr>
   </w:style>
 </w:styles>
@@ -1223,7 +1422,7 @@
   <a:extraClrSchemeLst/>
   <a:extLst>
     <a:ext uri="{05A4C25C-085E-4340-85A3-A5531E510DB2}">
-      <thm15:themeFamily xmlns="" xmlns:thm15="http://schemas.microsoft.com/office/thememl/2012/main" name="Office Theme" id="{62F939B6-93AF-4DB8-9C6B-D6C7DFDC589F}" vid="{4A3C46E8-61CC-4603-A589-7422A47A8E4A}"/>
+      <thm15:themeFamily xmlns:thm15="http://schemas.microsoft.com/office/thememl/2012/main" name="Office Theme" id="{62F939B6-93AF-4DB8-9C6B-D6C7DFDC589F}" vid="{4A3C46E8-61CC-4603-A589-7422A47A8E4A}"/>
     </a:ext>
   </a:extLst>
 </a:theme>
